--- a/Tucil2_13521170.docx
+++ b/Tucil2_13521170.docx
@@ -3,7 +3,4171 @@
 <w:document xmlns:wpc="http://schemas.microsoft.com/office/word/2010/wordprocessingCanvas" xmlns:cx="http://schemas.microsoft.com/office/drawing/2014/chartex" xmlns:cx1="http://schemas.microsoft.com/office/drawing/2015/9/8/chartex" xmlns:cx2="http://schemas.microsoft.com/office/drawing/2015/10/21/chartex" xmlns:cx3="http://schemas.microsoft.com/office/drawing/2016/5/9/chartex" xmlns:cx4="http://schemas.microsoft.com/office/drawing/2016/5/10/chartex" xmlns:cx5="http://schemas.microsoft.com/office/drawing/2016/5/11/chartex" xmlns:cx6="http://schemas.microsoft.com/office/drawing/2016/5/12/chartex" xmlns:cx7="http://schemas.microsoft.com/office/drawing/2016/5/13/chartex" xmlns:cx8="http://schemas.microsoft.com/office/drawing/2016/5/14/chartex" xmlns:mc="http://schemas.openxmlformats.org/markup-compatibility/2006" xmlns:aink="http://schemas.microsoft.com/office/drawing/2016/ink" xmlns:am3d="http://schemas.microsoft.com/office/drawing/2017/model3d" xmlns:o="urn:schemas-microsoft-com:office:office" xmlns:oel="http://schemas.microsoft.com/office/2019/extlst" xmlns:r="http://schemas.openxmlformats.org/officeDocument/2006/relationships" xmlns:m="http://schemas.openxmlformats.org/officeDocument/2006/math" xmlns:v="urn:schemas-microsoft-com:vml" xmlns:wp14="http://schemas.microsoft.com/office/word/2010/wordprocessingDrawing" xmlns:wp="http://schemas.openxmlformats.org/drawingml/2006/wordprocessingDrawing" xmlns:w10="urn:schemas-microsoft-com:office:word" xmlns:w="http://schemas.openxmlformats.org/wordprocessingml/2006/main" xmlns:w14="http://schemas.microsoft.com/office/word/2010/wordml" xmlns:w15="http://schemas.microsoft.com/office/word/2012/wordml" xmlns:w16cex="http://schemas.microsoft.com/office/word/2018/wordml/cex" xmlns:w16cid="http://schemas.microsoft.com/office/word/2016/wordml/cid" xmlns:w16="http://schemas.microsoft.com/office/word/2018/wordml" xmlns:w16sdtdh="http://schemas.microsoft.com/office/word/2020/wordml/sdtdatahash" xmlns:w16se="http://schemas.microsoft.com/office/word/2015/wordml/symex" xmlns:wpg="http://schemas.microsoft.com/office/word/2010/wordprocessingGroup" xmlns:wpi="http://schemas.microsoft.com/office/word/2010/wordprocessingInk" xmlns:wne="http://schemas.microsoft.com/office/word/2006/wordml" xmlns:wps="http://schemas.microsoft.com/office/word/2010/wordprocessingShape" mc:Ignorable="w14 w15 w16se w16cid w16 w16cex w16sdtdh wp14">
   <w:body>
     <w:p>
-      <w:hyperlink r:id="rId4" w:history="1">
+      <w:pPr>
+        <w:spacing w:line="360" w:lineRule="auto"/>
+        <w:jc w:val="center"/>
+        <w:rPr>
+          <w:rFonts w:ascii="Times New Roman" w:hAnsi="Times New Roman" w:cs="Times New Roman"/>
+          <w:noProof/>
+          <w:sz w:val="32"/>
+          <w:szCs w:val="32"/>
+        </w:rPr>
+      </w:pPr>
+      <w:r>
+        <w:rPr>
+          <w:rFonts w:ascii="Times New Roman" w:hAnsi="Times New Roman" w:cs="Times New Roman"/>
+          <w:noProof/>
+          <w:sz w:val="32"/>
+          <w:szCs w:val="32"/>
+        </w:rPr>
+        <w:t>LAPORAN TUGAS KECIL II STRATEGI ALGORITMA</w:t>
+      </w:r>
+    </w:p>
+    <w:p>
+      <w:pPr>
+        <w:spacing w:line="360" w:lineRule="auto"/>
+        <w:jc w:val="center"/>
+        <w:rPr>
+          <w:rFonts w:ascii="Times New Roman" w:hAnsi="Times New Roman" w:cs="Times New Roman"/>
+          <w:noProof/>
+          <w:sz w:val="32"/>
+          <w:szCs w:val="32"/>
+        </w:rPr>
+      </w:pPr>
+      <w:r>
+        <w:rPr>
+          <w:rFonts w:ascii="Times New Roman" w:hAnsi="Times New Roman" w:cs="Times New Roman"/>
+          <w:noProof/>
+          <w:sz w:val="32"/>
+          <w:szCs w:val="32"/>
+        </w:rPr>
+        <w:t xml:space="preserve">MENCARI PASANGAN TITIK TERDEKAT 3D DENGAN ALGORITMA </w:t>
+      </w:r>
+      <w:r>
+        <w:rPr>
+          <w:rFonts w:ascii="Times New Roman" w:hAnsi="Times New Roman" w:cs="Times New Roman"/>
+          <w:i/>
+          <w:iCs/>
+          <w:noProof/>
+          <w:sz w:val="32"/>
+          <w:szCs w:val="32"/>
+        </w:rPr>
+        <w:t>DIVIDE AND CONQUER</w:t>
+      </w:r>
+    </w:p>
+    <w:p>
+      <w:pPr>
+        <w:jc w:val="center"/>
+        <w:rPr>
+          <w:rFonts w:ascii="Times New Roman" w:hAnsi="Times New Roman" w:cs="Times New Roman"/>
+          <w:noProof/>
+          <w:sz w:val="32"/>
+          <w:szCs w:val="32"/>
+        </w:rPr>
+      </w:pPr>
+    </w:p>
+    <w:p>
+      <w:pPr>
+        <w:jc w:val="center"/>
+        <w:rPr>
+          <w:rFonts w:ascii="Times New Roman" w:hAnsi="Times New Roman" w:cs="Times New Roman"/>
+          <w:noProof/>
+          <w:sz w:val="32"/>
+          <w:szCs w:val="32"/>
+        </w:rPr>
+      </w:pPr>
+    </w:p>
+    <w:p>
+      <w:pPr>
+        <w:jc w:val="center"/>
+      </w:pPr>
+      <w:r>
+        <w:rPr>
+          <w:rFonts w:ascii="Times New Roman" w:hAnsi="Times New Roman" w:cs="Times New Roman"/>
+          <w:noProof/>
+          <w:sz w:val="32"/>
+          <w:szCs w:val="32"/>
+        </w:rPr>
+        <w:drawing>
+          <wp:inline distT="0" distB="0" distL="0" distR="0" wp14:anchorId="2811DA28" wp14:editId="71E89695">
+            <wp:extent cx="2941983" cy="2941983"/>
+            <wp:effectExtent l="0" t="0" r="0" b="0"/>
+            <wp:docPr id="1" name="Picture 1" descr="Logo&#10;&#10;Description automatically generated"/>
+            <wp:cNvGraphicFramePr>
+              <a:graphicFrameLocks xmlns:a="http://schemas.openxmlformats.org/drawingml/2006/main" noChangeAspect="1"/>
+            </wp:cNvGraphicFramePr>
+            <a:graphic xmlns:a="http://schemas.openxmlformats.org/drawingml/2006/main">
+              <a:graphicData uri="http://schemas.openxmlformats.org/drawingml/2006/picture">
+                <pic:pic xmlns:pic="http://schemas.openxmlformats.org/drawingml/2006/picture">
+                  <pic:nvPicPr>
+                    <pic:cNvPr id="1" name="Picture 1" descr="Logo&#10;&#10;Description automatically generated"/>
+                    <pic:cNvPicPr>
+                      <a:picLocks noChangeAspect="1" noChangeArrowheads="1"/>
+                    </pic:cNvPicPr>
+                  </pic:nvPicPr>
+                  <pic:blipFill>
+                    <a:blip r:embed="rId8" cstate="print">
+                      <a:extLst>
+                        <a:ext uri="{28A0092B-C50C-407E-A947-70E740481C1C}">
+                          <a14:useLocalDpi xmlns:a14="http://schemas.microsoft.com/office/drawing/2010/main" val="0"/>
+                        </a:ext>
+                      </a:extLst>
+                    </a:blip>
+                    <a:srcRect/>
+                    <a:stretch>
+                      <a:fillRect/>
+                    </a:stretch>
+                  </pic:blipFill>
+                  <pic:spPr bwMode="auto">
+                    <a:xfrm>
+                      <a:off x="0" y="0"/>
+                      <a:ext cx="2941983" cy="2941983"/>
+                    </a:xfrm>
+                    <a:prstGeom prst="rect">
+                      <a:avLst/>
+                    </a:prstGeom>
+                    <a:noFill/>
+                    <a:ln>
+                      <a:noFill/>
+                    </a:ln>
+                  </pic:spPr>
+                </pic:pic>
+              </a:graphicData>
+            </a:graphic>
+          </wp:inline>
+        </w:drawing>
+      </w:r>
+    </w:p>
+    <w:p/>
+    <w:p/>
+    <w:p>
+      <w:pPr>
+        <w:jc w:val="center"/>
+        <w:rPr>
+          <w:rFonts w:ascii="Times New Roman" w:hAnsi="Times New Roman" w:cs="Times New Roman"/>
+          <w:sz w:val="32"/>
+          <w:szCs w:val="32"/>
+        </w:rPr>
+      </w:pPr>
+    </w:p>
+    <w:p>
+      <w:pPr>
+        <w:jc w:val="center"/>
+        <w:rPr>
+          <w:rFonts w:ascii="Times New Roman" w:hAnsi="Times New Roman" w:cs="Times New Roman"/>
+          <w:sz w:val="32"/>
+          <w:szCs w:val="32"/>
+        </w:rPr>
+      </w:pPr>
+      <w:r>
+        <w:rPr>
+          <w:rFonts w:ascii="Times New Roman" w:hAnsi="Times New Roman" w:cs="Times New Roman"/>
+          <w:sz w:val="32"/>
+          <w:szCs w:val="32"/>
+        </w:rPr>
+        <w:t>DISUSUN OLEH</w:t>
+      </w:r>
+    </w:p>
+    <w:p>
+      <w:pPr>
+        <w:jc w:val="center"/>
+        <w:rPr>
+          <w:rFonts w:ascii="Times New Roman" w:hAnsi="Times New Roman" w:cs="Times New Roman"/>
+          <w:sz w:val="32"/>
+          <w:szCs w:val="32"/>
+        </w:rPr>
+      </w:pPr>
+      <w:r>
+        <w:rPr>
+          <w:rFonts w:ascii="Times New Roman" w:hAnsi="Times New Roman" w:cs="Times New Roman"/>
+          <w:sz w:val="32"/>
+          <w:szCs w:val="32"/>
+        </w:rPr>
+        <w:t>NAMA: HAZIQ ABIYYU MAHDY</w:t>
+      </w:r>
+    </w:p>
+    <w:p>
+      <w:pPr>
+        <w:jc w:val="center"/>
+        <w:rPr>
+          <w:rFonts w:ascii="Times New Roman" w:hAnsi="Times New Roman" w:cs="Times New Roman"/>
+          <w:sz w:val="32"/>
+          <w:szCs w:val="32"/>
+        </w:rPr>
+      </w:pPr>
+      <w:r>
+        <w:rPr>
+          <w:rFonts w:ascii="Times New Roman" w:hAnsi="Times New Roman" w:cs="Times New Roman"/>
+          <w:sz w:val="32"/>
+          <w:szCs w:val="32"/>
+        </w:rPr>
+        <w:t>NIM: 13521170</w:t>
+      </w:r>
+    </w:p>
+    <w:p>
+      <w:pPr>
+        <w:jc w:val="center"/>
+        <w:rPr>
+          <w:rFonts w:ascii="Times New Roman" w:hAnsi="Times New Roman" w:cs="Times New Roman"/>
+          <w:sz w:val="32"/>
+          <w:szCs w:val="32"/>
+        </w:rPr>
+      </w:pPr>
+      <w:r>
+        <w:rPr>
+          <w:rFonts w:ascii="Times New Roman" w:hAnsi="Times New Roman" w:cs="Times New Roman"/>
+          <w:sz w:val="32"/>
+          <w:szCs w:val="32"/>
+        </w:rPr>
+        <w:t>KELAS: K02</w:t>
+      </w:r>
+    </w:p>
+    <w:p>
+      <w:pPr>
+        <w:jc w:val="center"/>
+        <w:rPr>
+          <w:rFonts w:ascii="Times New Roman" w:hAnsi="Times New Roman" w:cs="Times New Roman"/>
+          <w:sz w:val="32"/>
+          <w:szCs w:val="32"/>
+        </w:rPr>
+      </w:pPr>
+    </w:p>
+    <w:p>
+      <w:pPr>
+        <w:jc w:val="center"/>
+        <w:rPr>
+          <w:rFonts w:ascii="Times New Roman" w:hAnsi="Times New Roman" w:cs="Times New Roman"/>
+          <w:sz w:val="32"/>
+          <w:szCs w:val="32"/>
+        </w:rPr>
+      </w:pPr>
+      <w:r>
+        <w:rPr>
+          <w:rFonts w:ascii="Times New Roman" w:hAnsi="Times New Roman" w:cs="Times New Roman"/>
+          <w:sz w:val="32"/>
+          <w:szCs w:val="32"/>
+        </w:rPr>
+        <w:t>PROGRAM STUDI TEKNIK INFORMATIKA</w:t>
+      </w:r>
+    </w:p>
+    <w:p>
+      <w:pPr>
+        <w:jc w:val="center"/>
+        <w:rPr>
+          <w:rFonts w:ascii="Times New Roman" w:hAnsi="Times New Roman" w:cs="Times New Roman"/>
+          <w:sz w:val="32"/>
+          <w:szCs w:val="32"/>
+        </w:rPr>
+      </w:pPr>
+      <w:r>
+        <w:rPr>
+          <w:rFonts w:ascii="Times New Roman" w:hAnsi="Times New Roman" w:cs="Times New Roman"/>
+          <w:sz w:val="32"/>
+          <w:szCs w:val="32"/>
+        </w:rPr>
+        <w:t>SEKOLAH TEKNIK ELEKTRO DAN INFORMATIKA</w:t>
+      </w:r>
+    </w:p>
+    <w:p>
+      <w:pPr>
+        <w:jc w:val="center"/>
+        <w:rPr>
+          <w:rFonts w:ascii="Times New Roman" w:hAnsi="Times New Roman" w:cs="Times New Roman"/>
+          <w:sz w:val="32"/>
+          <w:szCs w:val="32"/>
+        </w:rPr>
+      </w:pPr>
+      <w:r>
+        <w:rPr>
+          <w:rFonts w:ascii="Times New Roman" w:hAnsi="Times New Roman" w:cs="Times New Roman"/>
+          <w:sz w:val="32"/>
+          <w:szCs w:val="32"/>
+        </w:rPr>
+        <w:t>INSTITUT TEKNOLOGI BANDUNG</w:t>
+      </w:r>
+    </w:p>
+    <w:p>
+      <w:pPr>
+        <w:jc w:val="center"/>
+        <w:rPr>
+          <w:rFonts w:ascii="Times New Roman" w:hAnsi="Times New Roman" w:cs="Times New Roman"/>
+          <w:b/>
+          <w:bCs/>
+        </w:rPr>
+      </w:pPr>
+      <w:r>
+        <w:rPr>
+          <w:rFonts w:ascii="Times New Roman" w:hAnsi="Times New Roman" w:cs="Times New Roman"/>
+          <w:b/>
+          <w:bCs/>
+        </w:rPr>
+        <w:lastRenderedPageBreak/>
+        <w:t>BAB I</w:t>
+      </w:r>
+    </w:p>
+    <w:p>
+      <w:pPr>
+        <w:jc w:val="center"/>
+        <w:rPr>
+          <w:rFonts w:ascii="Times New Roman" w:hAnsi="Times New Roman" w:cs="Times New Roman"/>
+          <w:b/>
+          <w:bCs/>
+        </w:rPr>
+      </w:pPr>
+      <w:r>
+        <w:rPr>
+          <w:rFonts w:ascii="Times New Roman" w:hAnsi="Times New Roman" w:cs="Times New Roman"/>
+          <w:b/>
+          <w:bCs/>
+        </w:rPr>
+        <w:t>DESKRIPSI PERSOALAN</w:t>
+      </w:r>
+    </w:p>
+    <w:p>
+      <w:pPr>
+        <w:jc w:val="center"/>
+        <w:rPr>
+          <w:rFonts w:ascii="Times New Roman" w:hAnsi="Times New Roman" w:cs="Times New Roman"/>
+          <w:b/>
+          <w:bCs/>
+        </w:rPr>
+      </w:pPr>
+    </w:p>
+    <w:p>
+      <w:pPr>
+        <w:ind w:firstLine="360"/>
+        <w:rPr>
+          <w:rFonts w:ascii="Times New Roman" w:hAnsi="Times New Roman" w:cs="Times New Roman"/>
+          <w:b/>
+          <w:bCs/>
+        </w:rPr>
+      </w:pPr>
+      <w:r>
+        <w:rPr>
+          <w:rFonts w:ascii="Times New Roman" w:hAnsi="Times New Roman" w:cs="Times New Roman"/>
+        </w:rPr>
+        <w:t xml:space="preserve">Algoritma </w:t>
+      </w:r>
+      <w:r>
+        <w:rPr>
+          <w:rFonts w:ascii="Times New Roman" w:hAnsi="Times New Roman" w:cs="Times New Roman"/>
+          <w:i/>
+          <w:iCs/>
+        </w:rPr>
+        <w:t xml:space="preserve">divide and conquer </w:t>
+      </w:r>
+      <w:r>
+        <w:rPr>
+          <w:rFonts w:ascii="Times New Roman" w:hAnsi="Times New Roman" w:cs="Times New Roman"/>
+        </w:rPr>
+        <w:t xml:space="preserve">adalah </w:t>
+      </w:r>
+      <w:r>
+        <w:rPr>
+          <w:rFonts w:ascii="Times New Roman" w:hAnsi="Times New Roman" w:cs="Times New Roman"/>
+        </w:rPr>
+        <w:t xml:space="preserve">jenis algoritma yang menyelesaikan suatu permasalahan dengan membagi permasalahan tersebut menjadi upa-permasalahan yang lebih kecil. Secara umum, </w:t>
+      </w:r>
+      <w:r>
+        <w:rPr>
+          <w:rFonts w:ascii="Times New Roman" w:hAnsi="Times New Roman" w:cs="Times New Roman"/>
+        </w:rPr>
+        <w:t xml:space="preserve">algoritma </w:t>
+      </w:r>
+      <w:r>
+        <w:rPr>
+          <w:rFonts w:ascii="Times New Roman" w:hAnsi="Times New Roman" w:cs="Times New Roman"/>
+          <w:i/>
+          <w:iCs/>
+        </w:rPr>
+        <w:t>divide and conquer</w:t>
+      </w:r>
+      <w:r>
+        <w:rPr>
+          <w:rFonts w:ascii="Times New Roman" w:hAnsi="Times New Roman" w:cs="Times New Roman"/>
+        </w:rPr>
+        <w:t xml:space="preserve"> terdiri atas tiga langkah</w:t>
+      </w:r>
+      <w:r>
+        <w:rPr>
+          <w:rFonts w:ascii="Times New Roman" w:hAnsi="Times New Roman" w:cs="Times New Roman"/>
+        </w:rPr>
+        <w:t>.</w:t>
+      </w:r>
+    </w:p>
+    <w:p>
+      <w:pPr>
+        <w:pStyle w:val="ListParagraph"/>
+        <w:numPr>
+          <w:ilvl w:val="0"/>
+          <w:numId w:val="1"/>
+        </w:numPr>
+        <w:rPr>
+          <w:rFonts w:ascii="Times New Roman" w:hAnsi="Times New Roman" w:cs="Times New Roman"/>
+        </w:rPr>
+      </w:pPr>
+      <w:r>
+        <w:rPr>
+          <w:rFonts w:ascii="Times New Roman" w:hAnsi="Times New Roman" w:cs="Times New Roman"/>
+          <w:i/>
+          <w:iCs/>
+        </w:rPr>
+        <w:t>Divide</w:t>
+      </w:r>
+      <w:r>
+        <w:rPr>
+          <w:rFonts w:ascii="Times New Roman" w:hAnsi="Times New Roman" w:cs="Times New Roman"/>
+        </w:rPr>
+        <w:t>, yaitu membagi permasalahan menjadi beberapa upa-permasalahan yang memiliki karakteristik yang sama dengan permasalahan semula. Idealnya, masing-masing upa-permasalahan memiliki ukuran yang sama.</w:t>
+      </w:r>
+    </w:p>
+    <w:p>
+      <w:pPr>
+        <w:pStyle w:val="ListParagraph"/>
+        <w:numPr>
+          <w:ilvl w:val="0"/>
+          <w:numId w:val="1"/>
+        </w:numPr>
+        <w:rPr>
+          <w:rFonts w:ascii="Times New Roman" w:hAnsi="Times New Roman" w:cs="Times New Roman"/>
+        </w:rPr>
+      </w:pPr>
+      <w:r>
+        <w:rPr>
+          <w:rFonts w:ascii="Times New Roman" w:hAnsi="Times New Roman" w:cs="Times New Roman"/>
+          <w:i/>
+          <w:iCs/>
+        </w:rPr>
+        <w:t>Conquer</w:t>
+      </w:r>
+      <w:r>
+        <w:rPr>
+          <w:rFonts w:ascii="Times New Roman" w:hAnsi="Times New Roman" w:cs="Times New Roman"/>
+        </w:rPr>
+        <w:t>, yaitu menyelesaikan upa-permasalahan, biasanya secara rekursif.</w:t>
+      </w:r>
+    </w:p>
+    <w:p>
+      <w:pPr>
+        <w:pStyle w:val="ListParagraph"/>
+        <w:numPr>
+          <w:ilvl w:val="0"/>
+          <w:numId w:val="1"/>
+        </w:numPr>
+        <w:rPr>
+          <w:rFonts w:ascii="Times New Roman" w:hAnsi="Times New Roman" w:cs="Times New Roman"/>
+        </w:rPr>
+      </w:pPr>
+      <w:r>
+        <w:rPr>
+          <w:rFonts w:ascii="Times New Roman" w:hAnsi="Times New Roman" w:cs="Times New Roman"/>
+          <w:i/>
+          <w:iCs/>
+        </w:rPr>
+        <w:t>Combine</w:t>
+      </w:r>
+      <w:r>
+        <w:rPr>
+          <w:rFonts w:ascii="Times New Roman" w:hAnsi="Times New Roman" w:cs="Times New Roman"/>
+        </w:rPr>
+        <w:t>, yaitu menggabungkan solusi dari upa-permasalahan untuk mendapatkan solusi permasalahan semula jika diperlukan.</w:t>
+      </w:r>
+    </w:p>
+    <w:p>
+      <w:pPr>
+        <w:jc w:val="center"/>
+        <w:rPr>
+          <w:rFonts w:ascii="Times New Roman" w:hAnsi="Times New Roman" w:cs="Times New Roman"/>
+        </w:rPr>
+      </w:pPr>
+      <w:r>
+        <w:rPr>
+          <w:rFonts w:ascii="Times New Roman" w:hAnsi="Times New Roman" w:cs="Times New Roman"/>
+        </w:rPr>
+        <w:drawing>
+          <wp:inline distT="0" distB="0" distL="0" distR="0" wp14:anchorId="438140B0" wp14:editId="2CFFA26C">
+            <wp:extent cx="3539905" cy="3461983"/>
+            <wp:effectExtent l="0" t="0" r="3810" b="5715"/>
+            <wp:docPr id="2" name="Picture 2"/>
+            <wp:cNvGraphicFramePr>
+              <a:graphicFrameLocks xmlns:a="http://schemas.openxmlformats.org/drawingml/2006/main" noChangeAspect="1"/>
+            </wp:cNvGraphicFramePr>
+            <a:graphic xmlns:a="http://schemas.openxmlformats.org/drawingml/2006/main">
+              <a:graphicData uri="http://schemas.openxmlformats.org/drawingml/2006/picture">
+                <pic:pic xmlns:pic="http://schemas.openxmlformats.org/drawingml/2006/picture">
+                  <pic:nvPicPr>
+                    <pic:cNvPr id="1" name=""/>
+                    <pic:cNvPicPr/>
+                  </pic:nvPicPr>
+                  <pic:blipFill>
+                    <a:blip r:embed="rId9"/>
+                    <a:stretch>
+                      <a:fillRect/>
+                    </a:stretch>
+                  </pic:blipFill>
+                  <pic:spPr>
+                    <a:xfrm>
+                      <a:off x="0" y="0"/>
+                      <a:ext cx="3544530" cy="3466506"/>
+                    </a:xfrm>
+                    <a:prstGeom prst="rect">
+                      <a:avLst/>
+                    </a:prstGeom>
+                  </pic:spPr>
+                </pic:pic>
+              </a:graphicData>
+            </a:graphic>
+          </wp:inline>
+        </w:drawing>
+      </w:r>
+    </w:p>
+    <w:p>
+      <w:pPr>
+        <w:jc w:val="center"/>
+        <w:rPr>
+          <w:rFonts w:ascii="Times New Roman" w:hAnsi="Times New Roman" w:cs="Times New Roman"/>
+          <w:i/>
+          <w:iCs/>
+        </w:rPr>
+      </w:pPr>
+      <w:r>
+        <w:rPr>
+          <w:rFonts w:ascii="Times New Roman" w:hAnsi="Times New Roman" w:cs="Times New Roman"/>
+          <w:b/>
+          <w:bCs/>
+        </w:rPr>
+        <w:t>Gambar 1.1</w:t>
+      </w:r>
+      <w:r>
+        <w:rPr>
+          <w:rFonts w:ascii="Times New Roman" w:hAnsi="Times New Roman" w:cs="Times New Roman"/>
+        </w:rPr>
+        <w:t xml:space="preserve"> Ilustrasi algoritma </w:t>
+      </w:r>
+      <w:r>
+        <w:rPr>
+          <w:rFonts w:ascii="Times New Roman" w:hAnsi="Times New Roman" w:cs="Times New Roman"/>
+          <w:i/>
+          <w:iCs/>
+        </w:rPr>
+        <w:t>divide and conquer</w:t>
+      </w:r>
+    </w:p>
+    <w:p>
+      <w:pPr>
+        <w:jc w:val="center"/>
+        <w:rPr>
+          <w:rFonts w:ascii="Times New Roman" w:hAnsi="Times New Roman" w:cs="Times New Roman"/>
+        </w:rPr>
+      </w:pPr>
+    </w:p>
+    <w:p>
+      <w:pPr>
+        <w:ind w:firstLine="360"/>
+        <w:rPr>
+          <w:rFonts w:ascii="Times New Roman" w:hAnsi="Times New Roman" w:cs="Times New Roman"/>
+        </w:rPr>
+      </w:pPr>
+      <w:r>
+        <w:rPr>
+          <w:rFonts w:ascii="Times New Roman" w:hAnsi="Times New Roman" w:cs="Times New Roman"/>
+        </w:rPr>
+        <w:t xml:space="preserve">Pada tugas kecil ini, penulis mengembangkan algoritma </w:t>
+      </w:r>
+      <w:r>
+        <w:rPr>
+          <w:rFonts w:ascii="Times New Roman" w:hAnsi="Times New Roman" w:cs="Times New Roman"/>
+          <w:i/>
+          <w:iCs/>
+        </w:rPr>
+        <w:t xml:space="preserve">divide and conquer </w:t>
+      </w:r>
+      <w:r>
+        <w:rPr>
+          <w:rFonts w:ascii="Times New Roman" w:hAnsi="Times New Roman" w:cs="Times New Roman"/>
+        </w:rPr>
+        <w:t>dalam bahasa Python untuk mencari</w:t>
+      </w:r>
+      <w:r>
+        <w:rPr>
+          <w:rFonts w:ascii="Times New Roman" w:hAnsi="Times New Roman" w:cs="Times New Roman"/>
+        </w:rPr>
+        <w:t xml:space="preserve"> </w:t>
+      </w:r>
+      <w:r>
+        <w:rPr>
+          <w:rFonts w:ascii="Times New Roman" w:hAnsi="Times New Roman" w:cs="Times New Roman"/>
+        </w:rPr>
+        <w:t>pasangan titik terdekat pada ruang 3D.</w:t>
+      </w:r>
+      <w:r>
+        <w:rPr>
+          <w:rFonts w:ascii="Times New Roman" w:hAnsi="Times New Roman" w:cs="Times New Roman"/>
+        </w:rPr>
+        <w:t xml:space="preserve"> Pendekatan </w:t>
+      </w:r>
+      <w:r>
+        <w:rPr>
+          <w:rFonts w:ascii="Times New Roman" w:hAnsi="Times New Roman" w:cs="Times New Roman"/>
+          <w:i/>
+          <w:iCs/>
+        </w:rPr>
+        <w:t>divide and conquer</w:t>
+      </w:r>
+      <w:r>
+        <w:rPr>
+          <w:rFonts w:ascii="Times New Roman" w:hAnsi="Times New Roman" w:cs="Times New Roman"/>
+        </w:rPr>
+        <w:t xml:space="preserve"> tersebut kemudian dibandingkan dengan pendekatan </w:t>
+      </w:r>
+      <w:r>
+        <w:rPr>
+          <w:rFonts w:ascii="Times New Roman" w:hAnsi="Times New Roman" w:cs="Times New Roman"/>
+          <w:i/>
+          <w:iCs/>
+        </w:rPr>
+        <w:t>brute force</w:t>
+      </w:r>
+      <w:r>
+        <w:rPr>
+          <w:rFonts w:ascii="Times New Roman" w:hAnsi="Times New Roman" w:cs="Times New Roman"/>
+        </w:rPr>
+        <w:t xml:space="preserve"> dari segi waktu eksekusi dan jumlah operasi yang dilakukan.</w:t>
+      </w:r>
+      <w:r>
+        <w:rPr>
+          <w:rFonts w:ascii="Times New Roman" w:hAnsi="Times New Roman" w:cs="Times New Roman"/>
+        </w:rPr>
+        <w:t xml:space="preserve"> Misalkan terdapat n buah titik pada ruang 3D. </w:t>
+      </w:r>
+      <w:r>
+        <w:rPr>
+          <w:rFonts w:ascii="Times New Roman" w:hAnsi="Times New Roman" w:cs="Times New Roman"/>
+        </w:rPr>
+        <w:t>Setiap titik P di dalam ruang dinyatakan</w:t>
+      </w:r>
+      <w:r>
+        <w:rPr>
+          <w:rFonts w:ascii="Times New Roman" w:hAnsi="Times New Roman" w:cs="Times New Roman"/>
+        </w:rPr>
+        <w:t xml:space="preserve"> </w:t>
+      </w:r>
+      <w:r>
+        <w:rPr>
+          <w:rFonts w:ascii="Times New Roman" w:hAnsi="Times New Roman" w:cs="Times New Roman"/>
+        </w:rPr>
+        <w:t xml:space="preserve">dengan koordinat </w:t>
+      </w:r>
+      <w:r>
+        <w:rPr>
+          <w:rFonts w:ascii="Cambria Math" w:hAnsi="Cambria Math" w:cs="Times New Roman"/>
+        </w:rPr>
+        <w:t>P = (x, y, z</w:t>
+      </w:r>
+      <w:r>
+        <w:rPr>
+          <w:rFonts w:ascii="Cambria Math" w:hAnsi="Cambria Math" w:cs="Times New Roman"/>
+        </w:rPr>
+        <w:t>)</w:t>
+      </w:r>
+      <w:r>
+        <w:rPr>
+          <w:rFonts w:ascii="Times New Roman" w:hAnsi="Times New Roman" w:cs="Times New Roman"/>
+        </w:rPr>
+        <w:t xml:space="preserve">. Jarak dua buah titk </w:t>
+      </w:r>
+      <w:r>
+        <w:rPr>
+          <w:rFonts w:ascii="Cambria Math" w:hAnsi="Cambria Math" w:cs="Times New Roman"/>
+        </w:rPr>
+        <w:t>P</w:t>
+      </w:r>
+      <w:r>
+        <w:rPr>
+          <w:rFonts w:ascii="Cambria Math" w:hAnsi="Cambria Math" w:cs="Times New Roman"/>
+          <w:vertAlign w:val="subscript"/>
+        </w:rPr>
+        <w:t>1</w:t>
+      </w:r>
+      <w:r>
+        <w:rPr>
+          <w:rFonts w:ascii="Cambria Math" w:hAnsi="Cambria Math" w:cs="Times New Roman"/>
+        </w:rPr>
+        <w:t xml:space="preserve"> = (x</w:t>
+      </w:r>
+      <w:r>
+        <w:rPr>
+          <w:rFonts w:ascii="Cambria Math" w:hAnsi="Cambria Math" w:cs="Times New Roman"/>
+          <w:vertAlign w:val="subscript"/>
+        </w:rPr>
+        <w:t>1</w:t>
+      </w:r>
+      <w:r>
+        <w:rPr>
+          <w:rFonts w:ascii="Cambria Math" w:hAnsi="Cambria Math" w:cs="Times New Roman"/>
+        </w:rPr>
+        <w:t>, y</w:t>
+      </w:r>
+      <w:r>
+        <w:rPr>
+          <w:rFonts w:ascii="Cambria Math" w:hAnsi="Cambria Math" w:cs="Times New Roman"/>
+          <w:vertAlign w:val="subscript"/>
+        </w:rPr>
+        <w:t>1</w:t>
+      </w:r>
+      <w:r>
+        <w:rPr>
+          <w:rFonts w:ascii="Cambria Math" w:hAnsi="Cambria Math" w:cs="Times New Roman"/>
+        </w:rPr>
+        <w:t>, z</w:t>
+      </w:r>
+      <w:r>
+        <w:rPr>
+          <w:rFonts w:ascii="Cambria Math" w:hAnsi="Cambria Math" w:cs="Times New Roman"/>
+          <w:vertAlign w:val="subscript"/>
+        </w:rPr>
+        <w:t>1</w:t>
+      </w:r>
+      <w:r>
+        <w:rPr>
+          <w:rFonts w:ascii="Cambria Math" w:hAnsi="Cambria Math" w:cs="Times New Roman"/>
+        </w:rPr>
+        <w:t xml:space="preserve">) </w:t>
+      </w:r>
+      <w:r>
+        <w:rPr>
+          <w:rFonts w:ascii="Times New Roman" w:hAnsi="Times New Roman" w:cs="Times New Roman"/>
+        </w:rPr>
+        <w:t xml:space="preserve">dan </w:t>
+      </w:r>
+      <w:r>
+        <w:rPr>
+          <w:rFonts w:ascii="Cambria Math" w:hAnsi="Cambria Math" w:cs="Times New Roman"/>
+        </w:rPr>
+        <w:t>P</w:t>
+      </w:r>
+      <w:r>
+        <w:rPr>
+          <w:rFonts w:ascii="Cambria Math" w:hAnsi="Cambria Math" w:cs="Times New Roman"/>
+          <w:vertAlign w:val="subscript"/>
+        </w:rPr>
+        <w:t>2</w:t>
+      </w:r>
+      <w:r>
+        <w:rPr>
+          <w:rFonts w:ascii="Cambria Math" w:hAnsi="Cambria Math" w:cs="Times New Roman"/>
+        </w:rPr>
+        <w:t xml:space="preserve"> = (x</w:t>
+      </w:r>
+      <w:r>
+        <w:rPr>
+          <w:rFonts w:ascii="Cambria Math" w:hAnsi="Cambria Math" w:cs="Times New Roman"/>
+          <w:vertAlign w:val="subscript"/>
+        </w:rPr>
+        <w:t>2</w:t>
+      </w:r>
+      <w:r>
+        <w:rPr>
+          <w:rFonts w:ascii="Cambria Math" w:hAnsi="Cambria Math" w:cs="Times New Roman"/>
+        </w:rPr>
+        <w:t>, y</w:t>
+      </w:r>
+      <w:r>
+        <w:rPr>
+          <w:rFonts w:ascii="Cambria Math" w:hAnsi="Cambria Math" w:cs="Times New Roman"/>
+          <w:vertAlign w:val="subscript"/>
+        </w:rPr>
+        <w:t>2</w:t>
+      </w:r>
+      <w:r>
+        <w:rPr>
+          <w:rFonts w:ascii="Cambria Math" w:hAnsi="Cambria Math" w:cs="Times New Roman"/>
+        </w:rPr>
+        <w:t>, z</w:t>
+      </w:r>
+      <w:r>
+        <w:rPr>
+          <w:rFonts w:ascii="Cambria Math" w:hAnsi="Cambria Math" w:cs="Times New Roman"/>
+          <w:vertAlign w:val="subscript"/>
+        </w:rPr>
+        <w:t>2</w:t>
+      </w:r>
+      <w:r>
+        <w:rPr>
+          <w:rFonts w:ascii="Cambria Math" w:hAnsi="Cambria Math" w:cs="Times New Roman"/>
+        </w:rPr>
+        <w:t>)</w:t>
+      </w:r>
+      <w:r>
+        <w:rPr>
+          <w:rFonts w:ascii="Times New Roman" w:hAnsi="Times New Roman" w:cs="Times New Roman"/>
+        </w:rPr>
+        <w:t xml:space="preserve"> dihitung dengan rumus</w:t>
+      </w:r>
+      <w:r>
+        <w:rPr>
+          <w:rFonts w:ascii="Times New Roman" w:hAnsi="Times New Roman" w:cs="Times New Roman"/>
+        </w:rPr>
+        <w:t xml:space="preserve"> </w:t>
+      </w:r>
+      <w:r>
+        <w:rPr>
+          <w:rFonts w:ascii="Times New Roman" w:hAnsi="Times New Roman" w:cs="Times New Roman"/>
+        </w:rPr>
+        <w:t>Euclidean berikut</w:t>
+      </w:r>
+      <w:r>
+        <w:rPr>
+          <w:rFonts w:ascii="Times New Roman" w:hAnsi="Times New Roman" w:cs="Times New Roman"/>
+        </w:rPr>
+        <w:t>.</w:t>
+      </w:r>
+    </w:p>
+    <w:p>
+      <w:pPr>
+        <w:ind w:firstLine="360"/>
+        <w:rPr>
+          <w:rFonts w:ascii="Times New Roman" w:eastAsiaTheme="minorEastAsia" w:hAnsi="Times New Roman" w:cs="Times New Roman"/>
+        </w:rPr>
+      </w:pPr>
+      <m:oMathPara>
+        <m:oMath>
+          <m:r>
+            <w:rPr>
+              <w:rFonts w:ascii="Cambria Math" w:hAnsi="Cambria Math" w:cs="Times New Roman"/>
+            </w:rPr>
+            <m:t xml:space="preserve">d = </m:t>
+          </m:r>
+          <m:rad>
+            <m:radPr>
+              <m:degHide m:val="1"/>
+              <m:ctrlPr>
+                <w:rPr>
+                  <w:rFonts w:ascii="Cambria Math" w:hAnsi="Cambria Math" w:cs="Times New Roman"/>
+                  <w:i/>
+                </w:rPr>
+              </m:ctrlPr>
+            </m:radPr>
+            <m:deg/>
+            <m:e>
+              <w:bookmarkStart w:id="0" w:name="_Hlk128498218"/>
+              <m:sSup>
+                <m:sSupPr>
+                  <m:ctrlPr>
+                    <w:rPr>
+                      <w:rFonts w:ascii="Cambria Math" w:hAnsi="Cambria Math" w:cs="Times New Roman"/>
+                      <w:i/>
+                    </w:rPr>
+                  </m:ctrlPr>
+                </m:sSupPr>
+                <m:e>
+                  <m:r>
+                    <w:rPr>
+                      <w:rFonts w:ascii="Cambria Math" w:hAnsi="Cambria Math" w:cs="Times New Roman"/>
+                    </w:rPr>
+                    <m:t>(</m:t>
+                  </m:r>
+                  <m:sSub>
+                    <m:sSubPr>
+                      <m:ctrlPr>
+                        <w:rPr>
+                          <w:rFonts w:ascii="Cambria Math" w:hAnsi="Cambria Math" w:cs="Times New Roman"/>
+                          <w:i/>
+                        </w:rPr>
+                      </m:ctrlPr>
+                    </m:sSubPr>
+                    <m:e>
+                      <m:r>
+                        <w:rPr>
+                          <w:rFonts w:ascii="Cambria Math" w:hAnsi="Cambria Math" w:cs="Times New Roman"/>
+                        </w:rPr>
+                        <m:t>x</m:t>
+                      </m:r>
+                    </m:e>
+                    <m:sub>
+                      <m:r>
+                        <w:rPr>
+                          <w:rFonts w:ascii="Cambria Math" w:hAnsi="Cambria Math" w:cs="Times New Roman"/>
+                        </w:rPr>
+                        <m:t>1</m:t>
+                      </m:r>
+                    </m:sub>
+                  </m:sSub>
+                  <m:r>
+                    <w:rPr>
+                      <w:rFonts w:ascii="Cambria Math" w:hAnsi="Cambria Math" w:cs="Times New Roman"/>
+                    </w:rPr>
+                    <m:t xml:space="preserve"> - </m:t>
+                  </m:r>
+                  <m:sSub>
+                    <m:sSubPr>
+                      <m:ctrlPr>
+                        <w:rPr>
+                          <w:rFonts w:ascii="Cambria Math" w:hAnsi="Cambria Math" w:cs="Times New Roman"/>
+                          <w:i/>
+                        </w:rPr>
+                      </m:ctrlPr>
+                    </m:sSubPr>
+                    <m:e>
+                      <m:r>
+                        <w:rPr>
+                          <w:rFonts w:ascii="Cambria Math" w:hAnsi="Cambria Math" w:cs="Times New Roman"/>
+                        </w:rPr>
+                        <m:t>x</m:t>
+                      </m:r>
+                    </m:e>
+                    <m:sub>
+                      <m:r>
+                        <w:rPr>
+                          <w:rFonts w:ascii="Cambria Math" w:hAnsi="Cambria Math" w:cs="Times New Roman"/>
+                        </w:rPr>
+                        <m:t>2</m:t>
+                      </m:r>
+                    </m:sub>
+                  </m:sSub>
+                  <m:r>
+                    <w:rPr>
+                      <w:rFonts w:ascii="Cambria Math" w:hAnsi="Cambria Math" w:cs="Times New Roman"/>
+                    </w:rPr>
+                    <m:t>)</m:t>
+                  </m:r>
+                </m:e>
+                <m:sup>
+                  <m:r>
+                    <w:rPr>
+                      <w:rFonts w:ascii="Cambria Math" w:hAnsi="Cambria Math" w:cs="Times New Roman"/>
+                    </w:rPr>
+                    <m:t>2</m:t>
+                  </m:r>
+                </m:sup>
+              </m:sSup>
+              <w:bookmarkEnd w:id="0"/>
+              <m:r>
+                <w:rPr>
+                  <w:rFonts w:ascii="Cambria Math" w:hAnsi="Cambria Math" w:cs="Times New Roman"/>
+                </w:rPr>
+                <m:t xml:space="preserve"> + </m:t>
+              </m:r>
+              <m:sSup>
+                <m:sSupPr>
+                  <m:ctrlPr>
+                    <w:rPr>
+                      <w:rFonts w:ascii="Cambria Math" w:hAnsi="Cambria Math" w:cs="Times New Roman"/>
+                      <w:i/>
+                    </w:rPr>
+                  </m:ctrlPr>
+                </m:sSupPr>
+                <m:e>
+                  <m:r>
+                    <w:rPr>
+                      <w:rFonts w:ascii="Cambria Math" w:hAnsi="Cambria Math" w:cs="Times New Roman"/>
+                    </w:rPr>
+                    <m:t>(</m:t>
+                  </m:r>
+                  <m:sSub>
+                    <m:sSubPr>
+                      <m:ctrlPr>
+                        <w:rPr>
+                          <w:rFonts w:ascii="Cambria Math" w:hAnsi="Cambria Math" w:cs="Times New Roman"/>
+                          <w:i/>
+                        </w:rPr>
+                      </m:ctrlPr>
+                    </m:sSubPr>
+                    <m:e>
+                      <m:r>
+                        <w:rPr>
+                          <w:rFonts w:ascii="Cambria Math" w:hAnsi="Cambria Math" w:cs="Times New Roman"/>
+                        </w:rPr>
+                        <m:t>y</m:t>
+                      </m:r>
+                    </m:e>
+                    <m:sub>
+                      <m:r>
+                        <w:rPr>
+                          <w:rFonts w:ascii="Cambria Math" w:hAnsi="Cambria Math" w:cs="Times New Roman"/>
+                        </w:rPr>
+                        <m:t>1</m:t>
+                      </m:r>
+                    </m:sub>
+                  </m:sSub>
+                  <m:r>
+                    <w:rPr>
+                      <w:rFonts w:ascii="Cambria Math" w:hAnsi="Cambria Math" w:cs="Times New Roman"/>
+                    </w:rPr>
+                    <m:t xml:space="preserve"> - </m:t>
+                  </m:r>
+                  <m:sSub>
+                    <m:sSubPr>
+                      <m:ctrlPr>
+                        <w:rPr>
+                          <w:rFonts w:ascii="Cambria Math" w:hAnsi="Cambria Math" w:cs="Times New Roman"/>
+                          <w:i/>
+                        </w:rPr>
+                      </m:ctrlPr>
+                    </m:sSubPr>
+                    <m:e>
+                      <m:r>
+                        <w:rPr>
+                          <w:rFonts w:ascii="Cambria Math" w:hAnsi="Cambria Math" w:cs="Times New Roman"/>
+                        </w:rPr>
+                        <m:t>y</m:t>
+                      </m:r>
+                    </m:e>
+                    <m:sub>
+                      <m:r>
+                        <w:rPr>
+                          <w:rFonts w:ascii="Cambria Math" w:hAnsi="Cambria Math" w:cs="Times New Roman"/>
+                        </w:rPr>
+                        <m:t>2</m:t>
+                      </m:r>
+                    </m:sub>
+                  </m:sSub>
+                  <m:r>
+                    <w:rPr>
+                      <w:rFonts w:ascii="Cambria Math" w:hAnsi="Cambria Math" w:cs="Times New Roman"/>
+                    </w:rPr>
+                    <m:t>)</m:t>
+                  </m:r>
+                </m:e>
+                <m:sup>
+                  <m:r>
+                    <w:rPr>
+                      <w:rFonts w:ascii="Cambria Math" w:hAnsi="Cambria Math" w:cs="Times New Roman"/>
+                    </w:rPr>
+                    <m:t>2</m:t>
+                  </m:r>
+                </m:sup>
+              </m:sSup>
+              <m:r>
+                <w:rPr>
+                  <w:rFonts w:ascii="Cambria Math" w:hAnsi="Cambria Math" w:cs="Times New Roman"/>
+                </w:rPr>
+                <m:t xml:space="preserve"> + </m:t>
+              </m:r>
+              <m:sSup>
+                <m:sSupPr>
+                  <m:ctrlPr>
+                    <w:rPr>
+                      <w:rFonts w:ascii="Cambria Math" w:hAnsi="Cambria Math" w:cs="Times New Roman"/>
+                      <w:i/>
+                    </w:rPr>
+                  </m:ctrlPr>
+                </m:sSupPr>
+                <m:e>
+                  <m:r>
+                    <w:rPr>
+                      <w:rFonts w:ascii="Cambria Math" w:hAnsi="Cambria Math" w:cs="Times New Roman"/>
+                    </w:rPr>
+                    <m:t>(</m:t>
+                  </m:r>
+                  <m:r>
+                    <w:rPr>
+                      <w:rFonts w:ascii="Cambria Math" w:hAnsi="Cambria Math" w:cs="Times New Roman"/>
+                    </w:rPr>
+                    <m:t>z</m:t>
+                  </m:r>
+                  <m:r>
+                    <w:rPr>
+                      <w:rFonts w:ascii="Cambria Math" w:hAnsi="Cambria Math" w:cs="Times New Roman"/>
+                    </w:rPr>
+                    <m:t xml:space="preserve"> - </m:t>
+                  </m:r>
+                  <m:sSub>
+                    <m:sSubPr>
+                      <m:ctrlPr>
+                        <w:rPr>
+                          <w:rFonts w:ascii="Cambria Math" w:hAnsi="Cambria Math" w:cs="Times New Roman"/>
+                          <w:i/>
+                        </w:rPr>
+                      </m:ctrlPr>
+                    </m:sSubPr>
+                    <m:e>
+                      <m:r>
+                        <w:rPr>
+                          <w:rFonts w:ascii="Cambria Math" w:hAnsi="Cambria Math" w:cs="Times New Roman"/>
+                        </w:rPr>
+                        <m:t>z</m:t>
+                      </m:r>
+                    </m:e>
+                    <m:sub>
+                      <m:r>
+                        <w:rPr>
+                          <w:rFonts w:ascii="Cambria Math" w:hAnsi="Cambria Math" w:cs="Times New Roman"/>
+                        </w:rPr>
+                        <m:t>2</m:t>
+                      </m:r>
+                    </m:sub>
+                  </m:sSub>
+                  <m:r>
+                    <w:rPr>
+                      <w:rFonts w:ascii="Cambria Math" w:hAnsi="Cambria Math" w:cs="Times New Roman"/>
+                    </w:rPr>
+                    <m:t>)</m:t>
+                  </m:r>
+                </m:e>
+                <m:sup>
+                  <m:r>
+                    <w:rPr>
+                      <w:rFonts w:ascii="Cambria Math" w:hAnsi="Cambria Math" w:cs="Times New Roman"/>
+                    </w:rPr>
+                    <m:t>2</m:t>
+                  </m:r>
+                </m:sup>
+              </m:sSup>
+            </m:e>
+          </m:rad>
+        </m:oMath>
+      </m:oMathPara>
+    </w:p>
+    <w:p>
+      <w:pPr>
+        <w:ind w:firstLine="360"/>
+        <w:rPr>
+          <w:rFonts w:ascii="Times New Roman" w:eastAsiaTheme="minorEastAsia" w:hAnsi="Times New Roman" w:cs="Times New Roman"/>
+        </w:rPr>
+      </w:pPr>
+    </w:p>
+    <w:p>
+      <w:pPr>
+        <w:ind w:firstLine="360"/>
+        <w:rPr>
+          <w:rFonts w:ascii="Times New Roman" w:eastAsiaTheme="minorEastAsia" w:hAnsi="Times New Roman" w:cs="Times New Roman"/>
+        </w:rPr>
+      </w:pPr>
+      <w:r>
+        <w:rPr>
+          <w:rFonts w:ascii="Times New Roman" w:eastAsiaTheme="minorEastAsia" w:hAnsi="Times New Roman" w:cs="Times New Roman"/>
+        </w:rPr>
+        <w:t xml:space="preserve">Pada tugas ini juga diberikan bonus berupa </w:t>
+      </w:r>
+      <w:r>
+        <w:rPr>
+          <w:rFonts w:ascii="Times New Roman" w:eastAsiaTheme="minorEastAsia" w:hAnsi="Times New Roman" w:cs="Times New Roman"/>
+          <w:i/>
+          <w:iCs/>
+        </w:rPr>
+        <w:t>plotting</w:t>
+      </w:r>
+      <w:r>
+        <w:rPr>
+          <w:rFonts w:ascii="Times New Roman" w:eastAsiaTheme="minorEastAsia" w:hAnsi="Times New Roman" w:cs="Times New Roman"/>
+        </w:rPr>
+        <w:t xml:space="preserve"> titik-titik pada grafik</w:t>
+      </w:r>
+      <w:r>
+        <w:rPr>
+          <w:rFonts w:ascii="Times New Roman" w:eastAsiaTheme="minorEastAsia" w:hAnsi="Times New Roman" w:cs="Times New Roman"/>
+        </w:rPr>
+        <w:t xml:space="preserve"> (bonus 1)</w:t>
+      </w:r>
+      <w:r>
+        <w:rPr>
+          <w:rFonts w:ascii="Times New Roman" w:eastAsiaTheme="minorEastAsia" w:hAnsi="Times New Roman" w:cs="Times New Roman"/>
+        </w:rPr>
+        <w:t xml:space="preserve"> serta generalisasi program untuk dapat menemukan pasangan titik terdekat dalam R</w:t>
+      </w:r>
+      <w:r>
+        <w:rPr>
+          <w:rFonts w:ascii="Times New Roman" w:eastAsiaTheme="minorEastAsia" w:hAnsi="Times New Roman" w:cs="Times New Roman"/>
+          <w:vertAlign w:val="subscript"/>
+        </w:rPr>
+        <w:softHyphen/>
+      </w:r>
+      <w:r>
+        <w:rPr>
+          <w:rFonts w:ascii="Times New Roman" w:eastAsiaTheme="minorEastAsia" w:hAnsi="Times New Roman" w:cs="Times New Roman"/>
+          <w:vertAlign w:val="subscript"/>
+        </w:rPr>
+        <w:softHyphen/>
+      </w:r>
+      <w:r>
+        <w:rPr>
+          <w:rFonts w:ascii="Times New Roman" w:eastAsiaTheme="minorEastAsia" w:hAnsi="Times New Roman" w:cs="Times New Roman"/>
+          <w:vertAlign w:val="subscript"/>
+        </w:rPr>
+        <w:softHyphen/>
+      </w:r>
+      <w:r>
+        <w:rPr>
+          <w:rFonts w:ascii="Times New Roman" w:eastAsiaTheme="minorEastAsia" w:hAnsi="Times New Roman" w:cs="Times New Roman"/>
+          <w:vertAlign w:val="superscript"/>
+        </w:rPr>
+        <w:t>N</w:t>
+      </w:r>
+      <w:r>
+        <w:rPr>
+          <w:rFonts w:ascii="Times New Roman" w:eastAsiaTheme="minorEastAsia" w:hAnsi="Times New Roman" w:cs="Times New Roman"/>
+          <w:vertAlign w:val="superscript"/>
+        </w:rPr>
+        <w:t xml:space="preserve"> </w:t>
+      </w:r>
+      <w:r>
+        <w:rPr>
+          <w:rFonts w:ascii="Times New Roman" w:eastAsiaTheme="minorEastAsia" w:hAnsi="Times New Roman" w:cs="Times New Roman"/>
+        </w:rPr>
+        <w:t xml:space="preserve"> (bonus 2)</w:t>
+      </w:r>
+      <w:r>
+        <w:rPr>
+          <w:rFonts w:ascii="Times New Roman" w:eastAsiaTheme="minorEastAsia" w:hAnsi="Times New Roman" w:cs="Times New Roman"/>
+        </w:rPr>
+        <w:t>.</w:t>
+      </w:r>
+    </w:p>
+    <w:p>
+      <w:pPr>
+        <w:ind w:firstLine="360"/>
+        <w:rPr>
+          <w:rFonts w:ascii="Times New Roman" w:eastAsiaTheme="minorEastAsia" w:hAnsi="Times New Roman" w:cs="Times New Roman"/>
+        </w:rPr>
+      </w:pPr>
+    </w:p>
+    <w:p>
+      <w:pPr>
+        <w:ind w:firstLine="360"/>
+        <w:rPr>
+          <w:rFonts w:ascii="Times New Roman" w:hAnsi="Times New Roman" w:cs="Times New Roman"/>
+        </w:rPr>
+      </w:pPr>
+      <w:r>
+        <w:rPr>
+          <w:rFonts w:ascii="Times New Roman" w:hAnsi="Times New Roman" w:cs="Times New Roman"/>
+        </w:rPr>
+        <w:t>M</w:t>
+      </w:r>
+      <w:r>
+        <w:rPr>
+          <w:rFonts w:ascii="Times New Roman" w:hAnsi="Times New Roman" w:cs="Times New Roman"/>
+        </w:rPr>
+        <w:t>asukan program</w:t>
+      </w:r>
+      <w:r>
+        <w:rPr>
+          <w:rFonts w:ascii="Times New Roman" w:hAnsi="Times New Roman" w:cs="Times New Roman"/>
+        </w:rPr>
+        <w:t>:</w:t>
+      </w:r>
+    </w:p>
+    <w:p>
+      <w:pPr>
+        <w:pStyle w:val="ListParagraph"/>
+        <w:numPr>
+          <w:ilvl w:val="0"/>
+          <w:numId w:val="3"/>
+        </w:numPr>
+        <w:rPr>
+          <w:rFonts w:ascii="Times New Roman" w:hAnsi="Times New Roman" w:cs="Times New Roman"/>
+        </w:rPr>
+      </w:pPr>
+      <w:r>
+        <w:rPr>
+          <w:rFonts w:ascii="Times New Roman" w:hAnsi="Times New Roman" w:cs="Times New Roman"/>
+        </w:rPr>
+        <w:t>Banyaknya titik (n)</w:t>
+      </w:r>
+    </w:p>
+    <w:p>
+      <w:pPr>
+        <w:pStyle w:val="ListParagraph"/>
+        <w:numPr>
+          <w:ilvl w:val="0"/>
+          <w:numId w:val="3"/>
+        </w:numPr>
+        <w:rPr>
+          <w:rFonts w:ascii="Times New Roman" w:hAnsi="Times New Roman" w:cs="Times New Roman"/>
+        </w:rPr>
+      </w:pPr>
+      <w:r>
+        <w:rPr>
+          <w:rFonts w:ascii="Times New Roman" w:hAnsi="Times New Roman" w:cs="Times New Roman"/>
+        </w:rPr>
+        <w:t>Dimensi (untuk bonus 1)</w:t>
+      </w:r>
+    </w:p>
+    <w:p>
+      <w:pPr>
+        <w:pStyle w:val="ListParagraph"/>
+        <w:numPr>
+          <w:ilvl w:val="0"/>
+          <w:numId w:val="3"/>
+        </w:numPr>
+        <w:rPr>
+          <w:rFonts w:ascii="Times New Roman" w:hAnsi="Times New Roman" w:cs="Times New Roman"/>
+        </w:rPr>
+      </w:pPr>
+      <w:r>
+        <w:rPr>
+          <w:rFonts w:ascii="Times New Roman" w:hAnsi="Times New Roman" w:cs="Times New Roman"/>
+        </w:rPr>
+        <w:t>Titik-titik (dibangkitkan secara acak)</w:t>
+      </w:r>
+    </w:p>
+    <w:p>
+      <w:pPr>
+        <w:rPr>
+          <w:rFonts w:ascii="Times New Roman" w:hAnsi="Times New Roman" w:cs="Times New Roman"/>
+        </w:rPr>
+      </w:pPr>
+    </w:p>
+    <w:p>
+      <w:pPr>
+        <w:ind w:left="360"/>
+        <w:rPr>
+          <w:rFonts w:ascii="Times New Roman" w:hAnsi="Times New Roman" w:cs="Times New Roman"/>
+        </w:rPr>
+      </w:pPr>
+      <w:r>
+        <w:rPr>
+          <w:rFonts w:ascii="Times New Roman" w:hAnsi="Times New Roman" w:cs="Times New Roman"/>
+        </w:rPr>
+        <w:t xml:space="preserve">Luaran program: </w:t>
+      </w:r>
+    </w:p>
+    <w:p>
+      <w:pPr>
+        <w:pStyle w:val="ListParagraph"/>
+        <w:numPr>
+          <w:ilvl w:val="0"/>
+          <w:numId w:val="4"/>
+        </w:numPr>
+        <w:rPr>
+          <w:rFonts w:ascii="Times New Roman" w:hAnsi="Times New Roman" w:cs="Times New Roman"/>
+        </w:rPr>
+      </w:pPr>
+      <w:r>
+        <w:rPr>
+          <w:rFonts w:ascii="Times New Roman" w:hAnsi="Times New Roman" w:cs="Times New Roman"/>
+        </w:rPr>
+        <w:t>Pasangan titik yang jaraknya terdekat dan nilai jaraknya</w:t>
+      </w:r>
+    </w:p>
+    <w:p>
+      <w:pPr>
+        <w:pStyle w:val="ListParagraph"/>
+        <w:numPr>
+          <w:ilvl w:val="0"/>
+          <w:numId w:val="4"/>
+        </w:numPr>
+        <w:rPr>
+          <w:rFonts w:ascii="Times New Roman" w:hAnsi="Times New Roman" w:cs="Times New Roman"/>
+        </w:rPr>
+      </w:pPr>
+      <w:r>
+        <w:rPr>
+          <w:rFonts w:ascii="Times New Roman" w:hAnsi="Times New Roman" w:cs="Times New Roman"/>
+        </w:rPr>
+        <w:t>Banyaknya operasi perhitungan rumus Euclidean</w:t>
+      </w:r>
+    </w:p>
+    <w:p>
+      <w:pPr>
+        <w:pStyle w:val="ListParagraph"/>
+        <w:numPr>
+          <w:ilvl w:val="0"/>
+          <w:numId w:val="4"/>
+        </w:numPr>
+        <w:rPr>
+          <w:rFonts w:ascii="Times New Roman" w:hAnsi="Times New Roman" w:cs="Times New Roman"/>
+        </w:rPr>
+      </w:pPr>
+      <w:r>
+        <w:rPr>
+          <w:rFonts w:ascii="Times New Roman" w:hAnsi="Times New Roman" w:cs="Times New Roman"/>
+        </w:rPr>
+        <w:t>Waktu riil dalam detik serta spesifikasi komputer yang digunakan</w:t>
+      </w:r>
+    </w:p>
+    <w:p>
+      <w:pPr>
+        <w:pStyle w:val="ListParagraph"/>
+        <w:numPr>
+          <w:ilvl w:val="0"/>
+          <w:numId w:val="4"/>
+        </w:numPr>
+        <w:rPr>
+          <w:rFonts w:ascii="Times New Roman" w:hAnsi="Times New Roman" w:cs="Times New Roman"/>
+        </w:rPr>
+      </w:pPr>
+      <w:r>
+        <w:rPr>
+          <w:rFonts w:ascii="Times New Roman" w:hAnsi="Times New Roman" w:cs="Times New Roman"/>
+        </w:rPr>
+        <w:t xml:space="preserve">Penggambaran </w:t>
+      </w:r>
+      <w:r>
+        <w:rPr>
+          <w:rFonts w:ascii="Times New Roman" w:hAnsi="Times New Roman" w:cs="Times New Roman"/>
+        </w:rPr>
+        <w:t>semua titik dalam bidang 3D, sepasang titik</w:t>
+      </w:r>
+      <w:r>
+        <w:rPr>
+          <w:rFonts w:ascii="Times New Roman" w:hAnsi="Times New Roman" w:cs="Times New Roman"/>
+        </w:rPr>
+        <w:t xml:space="preserve"> </w:t>
+      </w:r>
+      <w:r>
+        <w:rPr>
+          <w:rFonts w:ascii="Times New Roman" w:hAnsi="Times New Roman" w:cs="Times New Roman"/>
+        </w:rPr>
+        <w:t>yang jaraknya terdekat ditunjukkan dengan warna yang berbeda dari titik lainnya</w:t>
+      </w:r>
+      <w:r>
+        <w:rPr>
+          <w:rFonts w:ascii="Times New Roman" w:hAnsi="Times New Roman" w:cs="Times New Roman"/>
+        </w:rPr>
+        <w:t xml:space="preserve"> (untuk bonus 2)</w:t>
+      </w:r>
+      <w:r>
+        <w:rPr>
+          <w:rFonts w:ascii="Times New Roman" w:hAnsi="Times New Roman" w:cs="Times New Roman"/>
+        </w:rPr>
+        <w:t>.</w:t>
+      </w:r>
+    </w:p>
+    <w:p>
+      <w:pPr>
+        <w:ind w:firstLine="360"/>
+        <w:rPr>
+          <w:rFonts w:ascii="Times New Roman" w:hAnsi="Times New Roman" w:cs="Times New Roman"/>
+        </w:rPr>
+      </w:pPr>
+    </w:p>
+    <w:p>
+      <w:pPr>
+        <w:ind w:firstLine="360"/>
+        <w:rPr>
+          <w:rFonts w:ascii="Times New Roman" w:hAnsi="Times New Roman" w:cs="Times New Roman"/>
+        </w:rPr>
+      </w:pPr>
+      <w:r>
+        <w:rPr>
+          <w:rFonts w:ascii="Times New Roman" w:hAnsi="Times New Roman" w:cs="Times New Roman"/>
+        </w:rPr>
+        <w:t xml:space="preserve">Pada program ini, digunakan beberapa </w:t>
+      </w:r>
+      <w:r>
+        <w:rPr>
+          <w:rFonts w:ascii="Times New Roman" w:hAnsi="Times New Roman" w:cs="Times New Roman"/>
+          <w:i/>
+          <w:iCs/>
+        </w:rPr>
+        <w:t>library</w:t>
+      </w:r>
+      <w:r>
+        <w:t xml:space="preserve"> </w:t>
+      </w:r>
+      <w:r>
+        <w:rPr>
+          <w:rFonts w:ascii="Times New Roman" w:hAnsi="Times New Roman" w:cs="Times New Roman"/>
+        </w:rPr>
+        <w:t>sebagai berikut.</w:t>
+      </w:r>
+    </w:p>
+    <w:p>
+      <w:pPr>
+        <w:pStyle w:val="ListParagraph"/>
+        <w:numPr>
+          <w:ilvl w:val="0"/>
+          <w:numId w:val="5"/>
+        </w:numPr>
+        <w:rPr>
+          <w:rFonts w:ascii="Times New Roman" w:hAnsi="Times New Roman" w:cs="Times New Roman"/>
+        </w:rPr>
+      </w:pPr>
+      <w:r>
+        <w:rPr>
+          <w:rFonts w:ascii="Times New Roman" w:hAnsi="Times New Roman" w:cs="Times New Roman"/>
+        </w:rPr>
+        <w:t>math, untuk melakukan operasi sqrt()</w:t>
+      </w:r>
+    </w:p>
+    <w:p>
+      <w:pPr>
+        <w:pStyle w:val="ListParagraph"/>
+        <w:numPr>
+          <w:ilvl w:val="0"/>
+          <w:numId w:val="5"/>
+        </w:numPr>
+        <w:rPr>
+          <w:rFonts w:ascii="Times New Roman" w:hAnsi="Times New Roman" w:cs="Times New Roman"/>
+        </w:rPr>
+      </w:pPr>
+      <w:r>
+        <w:rPr>
+          <w:rFonts w:ascii="Times New Roman" w:hAnsi="Times New Roman" w:cs="Times New Roman"/>
+        </w:rPr>
+        <w:t>numpy, untuk membangkitkan bilangan acak (pada fungsi random.uniform()) serta untuk struktur data NDArray</w:t>
+      </w:r>
+    </w:p>
+    <w:p>
+      <w:pPr>
+        <w:pStyle w:val="ListParagraph"/>
+        <w:numPr>
+          <w:ilvl w:val="0"/>
+          <w:numId w:val="5"/>
+        </w:numPr>
+        <w:rPr>
+          <w:rFonts w:ascii="Times New Roman" w:hAnsi="Times New Roman" w:cs="Times New Roman"/>
+        </w:rPr>
+      </w:pPr>
+      <w:r>
+        <w:rPr>
+          <w:rFonts w:ascii="Times New Roman" w:hAnsi="Times New Roman" w:cs="Times New Roman"/>
+        </w:rPr>
+        <w:t xml:space="preserve">matplotlib, untuk melakukan </w:t>
+      </w:r>
+      <w:r>
+        <w:rPr>
+          <w:rFonts w:ascii="Times New Roman" w:hAnsi="Times New Roman" w:cs="Times New Roman"/>
+          <w:i/>
+          <w:iCs/>
+        </w:rPr>
+        <w:t>plotting</w:t>
+      </w:r>
+      <w:r>
+        <w:rPr>
+          <w:rFonts w:ascii="Times New Roman" w:hAnsi="Times New Roman" w:cs="Times New Roman"/>
+        </w:rPr>
+        <w:t xml:space="preserve"> titik-titik pada grafik</w:t>
+      </w:r>
+    </w:p>
+    <w:p>
+      <w:pPr>
+        <w:pStyle w:val="ListParagraph"/>
+        <w:numPr>
+          <w:ilvl w:val="0"/>
+          <w:numId w:val="5"/>
+        </w:numPr>
+        <w:rPr>
+          <w:rFonts w:ascii="Times New Roman" w:hAnsi="Times New Roman" w:cs="Times New Roman"/>
+        </w:rPr>
+      </w:pPr>
+      <w:r>
+        <w:rPr>
+          <w:rFonts w:ascii="Times New Roman" w:hAnsi="Times New Roman" w:cs="Times New Roman"/>
+        </w:rPr>
+        <w:t>time, untuk menghitung waktu eksekusi program.</w:t>
+      </w:r>
+    </w:p>
+    <w:p>
+      <w:pPr>
+        <w:pStyle w:val="ListParagraph"/>
+        <w:rPr>
+          <w:rFonts w:ascii="Times New Roman" w:hAnsi="Times New Roman" w:cs="Times New Roman"/>
+        </w:rPr>
+      </w:pPr>
+    </w:p>
+    <w:p>
+      <w:pPr>
+        <w:pStyle w:val="ListParagraph"/>
+        <w:rPr>
+          <w:rFonts w:ascii="Times New Roman" w:hAnsi="Times New Roman" w:cs="Times New Roman"/>
+        </w:rPr>
+      </w:pPr>
+    </w:p>
+    <w:p>
+      <w:pPr>
+        <w:jc w:val="center"/>
+        <w:rPr>
+          <w:rFonts w:ascii="Times New Roman" w:hAnsi="Times New Roman" w:cs="Times New Roman"/>
+          <w:b/>
+          <w:bCs/>
+        </w:rPr>
+      </w:pPr>
+      <w:r>
+        <w:rPr>
+          <w:rFonts w:ascii="Times New Roman" w:hAnsi="Times New Roman" w:cs="Times New Roman"/>
+          <w:b/>
+          <w:bCs/>
+        </w:rPr>
+        <w:t>BAB II</w:t>
+      </w:r>
+    </w:p>
+    <w:p>
+      <w:pPr>
+        <w:jc w:val="center"/>
+        <w:rPr>
+          <w:rFonts w:ascii="Times New Roman" w:hAnsi="Times New Roman" w:cs="Times New Roman"/>
+          <w:b/>
+          <w:bCs/>
+        </w:rPr>
+      </w:pPr>
+      <w:r>
+        <w:rPr>
+          <w:rFonts w:ascii="Times New Roman" w:hAnsi="Times New Roman" w:cs="Times New Roman"/>
+          <w:b/>
+          <w:bCs/>
+        </w:rPr>
+        <w:t>ALGORITMA PENYELESAIAN MASALAH</w:t>
+      </w:r>
+    </w:p>
+    <w:p>
+      <w:pPr>
+        <w:jc w:val="center"/>
+        <w:rPr>
+          <w:rFonts w:ascii="Times New Roman" w:hAnsi="Times New Roman" w:cs="Times New Roman"/>
+          <w:b/>
+          <w:bCs/>
+        </w:rPr>
+      </w:pPr>
+    </w:p>
+    <w:p>
+      <w:pPr>
+        <w:ind w:firstLine="360"/>
+        <w:rPr>
+          <w:rFonts w:ascii="Times New Roman" w:eastAsiaTheme="minorEastAsia" w:hAnsi="Times New Roman" w:cs="Times New Roman"/>
+        </w:rPr>
+      </w:pPr>
+      <w:r>
+        <w:rPr>
+          <w:rFonts w:ascii="Times New Roman" w:eastAsiaTheme="minorEastAsia" w:hAnsi="Times New Roman" w:cs="Times New Roman"/>
+        </w:rPr>
+        <w:t xml:space="preserve">Diberikan array </w:t>
+      </w:r>
+      <w:r>
+        <w:rPr>
+          <w:rFonts w:ascii="Times New Roman" w:eastAsiaTheme="minorEastAsia" w:hAnsi="Times New Roman" w:cs="Times New Roman"/>
+        </w:rPr>
+        <w:t xml:space="preserve">P[0..n] yang </w:t>
+      </w:r>
+      <w:r>
+        <w:rPr>
+          <w:rFonts w:ascii="Times New Roman" w:eastAsiaTheme="minorEastAsia" w:hAnsi="Times New Roman" w:cs="Times New Roman"/>
+        </w:rPr>
+        <w:t>berisi titik-titik [p</w:t>
+      </w:r>
+      <w:r>
+        <w:rPr>
+          <w:rFonts w:ascii="Times New Roman" w:eastAsiaTheme="minorEastAsia" w:hAnsi="Times New Roman" w:cs="Times New Roman"/>
+          <w:vertAlign w:val="subscript"/>
+        </w:rPr>
+        <w:t>0</w:t>
+      </w:r>
+      <w:r>
+        <w:rPr>
+          <w:rFonts w:ascii="Times New Roman" w:eastAsiaTheme="minorEastAsia" w:hAnsi="Times New Roman" w:cs="Times New Roman"/>
+        </w:rPr>
+        <w:t>, p</w:t>
+      </w:r>
+      <w:r>
+        <w:rPr>
+          <w:rFonts w:ascii="Times New Roman" w:eastAsiaTheme="minorEastAsia" w:hAnsi="Times New Roman" w:cs="Times New Roman"/>
+          <w:vertAlign w:val="subscript"/>
+        </w:rPr>
+        <w:t>1</w:t>
+      </w:r>
+      <w:r>
+        <w:rPr>
+          <w:rFonts w:ascii="Times New Roman" w:eastAsiaTheme="minorEastAsia" w:hAnsi="Times New Roman" w:cs="Times New Roman"/>
+        </w:rPr>
+        <w:t>, ..</w:t>
+      </w:r>
+      <w:r>
+        <w:rPr>
+          <w:rFonts w:ascii="Times New Roman" w:eastAsiaTheme="minorEastAsia" w:hAnsi="Times New Roman" w:cs="Times New Roman"/>
+        </w:rPr>
+        <w:t xml:space="preserve">, </w:t>
+      </w:r>
+      <w:r>
+        <w:rPr>
+          <w:rFonts w:ascii="Times New Roman" w:eastAsiaTheme="minorEastAsia" w:hAnsi="Times New Roman" w:cs="Times New Roman"/>
+        </w:rPr>
+        <w:t>p</w:t>
+      </w:r>
+      <w:r>
+        <w:rPr>
+          <w:rFonts w:ascii="Times New Roman" w:eastAsiaTheme="minorEastAsia" w:hAnsi="Times New Roman" w:cs="Times New Roman"/>
+          <w:vertAlign w:val="subscript"/>
+        </w:rPr>
+        <w:t>n</w:t>
+      </w:r>
+      <w:r>
+        <w:rPr>
+          <w:rFonts w:ascii="Times New Roman" w:eastAsiaTheme="minorEastAsia" w:hAnsi="Times New Roman" w:cs="Times New Roman"/>
+          <w:vertAlign w:val="subscript"/>
+        </w:rPr>
+        <w:t>-1</w:t>
+      </w:r>
+      <w:r>
+        <w:rPr>
+          <w:rFonts w:ascii="Times New Roman" w:eastAsiaTheme="minorEastAsia" w:hAnsi="Times New Roman" w:cs="Times New Roman"/>
+        </w:rPr>
+        <w:t>]</w:t>
+      </w:r>
+      <w:r>
+        <w:rPr>
+          <w:rFonts w:ascii="Times New Roman" w:eastAsiaTheme="minorEastAsia" w:hAnsi="Times New Roman" w:cs="Times New Roman"/>
+        </w:rPr>
+        <w:t xml:space="preserve"> dengan p</w:t>
+      </w:r>
+      <w:r>
+        <w:rPr>
+          <w:rFonts w:ascii="Times New Roman" w:eastAsiaTheme="minorEastAsia" w:hAnsi="Times New Roman" w:cs="Times New Roman"/>
+          <w:vertAlign w:val="subscript"/>
+        </w:rPr>
+        <w:t>i</w:t>
+      </w:r>
+      <w:r>
+        <w:rPr>
+          <w:rFonts w:ascii="Times New Roman" w:eastAsiaTheme="minorEastAsia" w:hAnsi="Times New Roman" w:cs="Times New Roman"/>
+        </w:rPr>
+        <w:t xml:space="preserve"> = (x</w:t>
+      </w:r>
+      <w:r>
+        <w:rPr>
+          <w:rFonts w:ascii="Times New Roman" w:eastAsiaTheme="minorEastAsia" w:hAnsi="Times New Roman" w:cs="Times New Roman"/>
+          <w:vertAlign w:val="subscript"/>
+        </w:rPr>
+        <w:t>i</w:t>
+      </w:r>
+      <w:r>
+        <w:rPr>
+          <w:rFonts w:ascii="Times New Roman" w:eastAsiaTheme="minorEastAsia" w:hAnsi="Times New Roman" w:cs="Times New Roman"/>
+        </w:rPr>
+        <w:t>, y</w:t>
+      </w:r>
+      <w:r>
+        <w:rPr>
+          <w:rFonts w:ascii="Times New Roman" w:eastAsiaTheme="minorEastAsia" w:hAnsi="Times New Roman" w:cs="Times New Roman"/>
+          <w:vertAlign w:val="subscript"/>
+        </w:rPr>
+        <w:t>i</w:t>
+      </w:r>
+      <w:r>
+        <w:rPr>
+          <w:rFonts w:ascii="Times New Roman" w:eastAsiaTheme="minorEastAsia" w:hAnsi="Times New Roman" w:cs="Times New Roman"/>
+        </w:rPr>
+        <w:t>,, z</w:t>
+      </w:r>
+      <w:r>
+        <w:rPr>
+          <w:rFonts w:ascii="Times New Roman" w:eastAsiaTheme="minorEastAsia" w:hAnsi="Times New Roman" w:cs="Times New Roman"/>
+          <w:vertAlign w:val="subscript"/>
+        </w:rPr>
+        <w:t>i</w:t>
+      </w:r>
+      <w:r>
+        <w:rPr>
+          <w:rFonts w:ascii="Times New Roman" w:eastAsiaTheme="minorEastAsia" w:hAnsi="Times New Roman" w:cs="Times New Roman"/>
+        </w:rPr>
+        <w:t>). Jika pencarian pasangan titik terdekat dilakukan</w:t>
+      </w:r>
+      <w:r>
+        <w:rPr>
+          <w:rFonts w:ascii="Times New Roman" w:eastAsiaTheme="minorEastAsia" w:hAnsi="Times New Roman" w:cs="Times New Roman"/>
+        </w:rPr>
+        <w:t xml:space="preserve"> dengan algoritma</w:t>
+      </w:r>
+      <w:r>
+        <w:rPr>
+          <w:rFonts w:ascii="Times New Roman" w:eastAsiaTheme="minorEastAsia" w:hAnsi="Times New Roman" w:cs="Times New Roman"/>
+        </w:rPr>
+        <w:t xml:space="preserve"> brute force, berikut adalah langkah-langkah yang dilakukan.</w:t>
+      </w:r>
+    </w:p>
+    <w:p>
+      <w:pPr>
+        <w:pStyle w:val="ListParagraph"/>
+        <w:numPr>
+          <w:ilvl w:val="0"/>
+          <w:numId w:val="7"/>
+        </w:numPr>
+        <w:rPr>
+          <w:rFonts w:ascii="Times New Roman" w:eastAsiaTheme="minorEastAsia" w:hAnsi="Times New Roman" w:cs="Times New Roman"/>
+        </w:rPr>
+      </w:pPr>
+      <w:r>
+        <w:rPr>
+          <w:rFonts w:ascii="Times New Roman" w:eastAsiaTheme="minorEastAsia" w:hAnsi="Times New Roman" w:cs="Times New Roman"/>
+        </w:rPr>
+        <w:t>Simpan nilai jarak minimum sebesar tak hingga. Nilai ini kemudian akan diganti dengan jarak titik terdekat yang ada di P</w:t>
+      </w:r>
+      <w:r>
+        <w:rPr>
+          <w:rFonts w:ascii="Times New Roman" w:eastAsiaTheme="minorEastAsia" w:hAnsi="Times New Roman" w:cs="Times New Roman"/>
+        </w:rPr>
+        <w:t>.</w:t>
+      </w:r>
+    </w:p>
+    <w:p>
+      <w:pPr>
+        <w:pStyle w:val="ListParagraph"/>
+        <w:numPr>
+          <w:ilvl w:val="0"/>
+          <w:numId w:val="7"/>
+        </w:numPr>
+        <w:rPr>
+          <w:rFonts w:ascii="Times New Roman" w:eastAsiaTheme="minorEastAsia" w:hAnsi="Times New Roman" w:cs="Times New Roman"/>
+        </w:rPr>
+      </w:pPr>
+      <w:r>
+        <w:rPr>
+          <w:rFonts w:ascii="Times New Roman" w:hAnsi="Times New Roman" w:cs="Times New Roman"/>
+        </w:rPr>
+        <w:t>Lakukan iterasi terhadap seluruh titik-titik yang ada di P. Untuk setiap titik p</w:t>
+      </w:r>
+      <w:r>
+        <w:rPr>
+          <w:rFonts w:ascii="Times New Roman" w:hAnsi="Times New Roman" w:cs="Times New Roman"/>
+          <w:vertAlign w:val="subscript"/>
+        </w:rPr>
+        <w:t>i</w:t>
+      </w:r>
+      <w:r>
+        <w:rPr>
+          <w:rFonts w:ascii="Times New Roman" w:hAnsi="Times New Roman" w:cs="Times New Roman"/>
+        </w:rPr>
+        <w:t>, lakukan iterasi dari i+1 sampai n</w:t>
+      </w:r>
+      <w:r>
+        <w:rPr>
+          <w:rFonts w:ascii="Times New Roman" w:hAnsi="Times New Roman" w:cs="Times New Roman"/>
+        </w:rPr>
+        <w:t>-1</w:t>
+      </w:r>
+      <w:r>
+        <w:rPr>
+          <w:rFonts w:ascii="Times New Roman" w:hAnsi="Times New Roman" w:cs="Times New Roman"/>
+        </w:rPr>
+        <w:t xml:space="preserve"> dan lakukan perhitungan jarak </w:t>
+      </w:r>
+      <w:r>
+        <w:rPr>
+          <w:rFonts w:ascii="Times New Roman" w:hAnsi="Times New Roman" w:cs="Times New Roman"/>
+        </w:rPr>
+        <w:t>E</w:t>
+      </w:r>
+      <w:r>
+        <w:rPr>
+          <w:rFonts w:ascii="Times New Roman" w:hAnsi="Times New Roman" w:cs="Times New Roman"/>
+        </w:rPr>
+        <w:t>uclidean dengan seluruh titik [p</w:t>
+      </w:r>
+      <w:r>
+        <w:rPr>
+          <w:rFonts w:ascii="Times New Roman" w:hAnsi="Times New Roman" w:cs="Times New Roman"/>
+          <w:vertAlign w:val="subscript"/>
+        </w:rPr>
+        <w:t>i+1</w:t>
+      </w:r>
+      <w:r>
+        <w:rPr>
+          <w:rFonts w:ascii="Times New Roman" w:hAnsi="Times New Roman" w:cs="Times New Roman"/>
+        </w:rPr>
+        <w:t xml:space="preserve"> .. p</w:t>
+      </w:r>
+      <w:r>
+        <w:rPr>
+          <w:rFonts w:ascii="Times New Roman" w:hAnsi="Times New Roman" w:cs="Times New Roman"/>
+          <w:vertAlign w:val="subscript"/>
+        </w:rPr>
+        <w:t>n-1</w:t>
+      </w:r>
+      <w:r>
+        <w:rPr>
+          <w:rFonts w:ascii="Times New Roman" w:hAnsi="Times New Roman" w:cs="Times New Roman"/>
+        </w:rPr>
+        <w:t>]. Jika terdapat pasangan titik yang jaraknya lebih kecil dibandingkan jarak minimum sebelumnya, maka pasangan titik tersebut di-</w:t>
+      </w:r>
+      <w:r>
+        <w:rPr>
+          <w:rFonts w:ascii="Times New Roman" w:hAnsi="Times New Roman" w:cs="Times New Roman"/>
+          <w:i/>
+          <w:iCs/>
+        </w:rPr>
+        <w:t xml:space="preserve">assign </w:t>
+      </w:r>
+      <w:r>
+        <w:rPr>
+          <w:rFonts w:ascii="Times New Roman" w:hAnsi="Times New Roman" w:cs="Times New Roman"/>
+        </w:rPr>
+        <w:t>sebagai pasangan terdekat dan jaraknya di-</w:t>
+      </w:r>
+      <w:r>
+        <w:rPr>
+          <w:rFonts w:ascii="Times New Roman" w:hAnsi="Times New Roman" w:cs="Times New Roman"/>
+          <w:i/>
+          <w:iCs/>
+        </w:rPr>
+        <w:t xml:space="preserve">assign </w:t>
+      </w:r>
+      <w:r>
+        <w:rPr>
+          <w:rFonts w:ascii="Times New Roman" w:hAnsi="Times New Roman" w:cs="Times New Roman"/>
+        </w:rPr>
+        <w:t>sebagai jarak minimum.</w:t>
+      </w:r>
+    </w:p>
+    <w:p>
+      <w:pPr>
+        <w:pStyle w:val="ListParagraph"/>
+        <w:numPr>
+          <w:ilvl w:val="0"/>
+          <w:numId w:val="7"/>
+        </w:numPr>
+        <w:rPr>
+          <w:rFonts w:ascii="Times New Roman" w:eastAsiaTheme="minorEastAsia" w:hAnsi="Times New Roman" w:cs="Times New Roman"/>
+        </w:rPr>
+      </w:pPr>
+      <w:r>
+        <w:rPr>
+          <w:rFonts w:ascii="Times New Roman" w:hAnsi="Times New Roman" w:cs="Times New Roman"/>
+        </w:rPr>
+        <w:t>Setelah iterasi selesai, kembalikan pasangan titik terdekat dan jarak minimum.</w:t>
+      </w:r>
+    </w:p>
+    <w:p>
+      <w:pPr>
+        <w:rPr>
+          <w:rFonts w:ascii="Times New Roman" w:eastAsiaTheme="minorEastAsia" w:hAnsi="Times New Roman" w:cs="Times New Roman"/>
+        </w:rPr>
+      </w:pPr>
+    </w:p>
+    <w:p>
+      <w:pPr>
+        <w:rPr>
+          <w:rFonts w:ascii="Times New Roman" w:eastAsiaTheme="minorEastAsia" w:hAnsi="Times New Roman" w:cs="Times New Roman"/>
+        </w:rPr>
+      </w:pPr>
+      <w:r>
+        <w:rPr>
+          <w:rFonts w:ascii="Times New Roman" w:eastAsiaTheme="minorEastAsia" w:hAnsi="Times New Roman" w:cs="Times New Roman"/>
+        </w:rPr>
+        <w:t xml:space="preserve">Banyaknya operasi yang diperlukan untuk algoritma </w:t>
+      </w:r>
+      <w:r>
+        <w:rPr>
+          <w:rFonts w:ascii="Times New Roman" w:eastAsiaTheme="minorEastAsia" w:hAnsi="Times New Roman" w:cs="Times New Roman"/>
+          <w:i/>
+          <w:iCs/>
+        </w:rPr>
+        <w:t xml:space="preserve">brute force </w:t>
+      </w:r>
+      <w:r>
+        <w:rPr>
+          <w:rFonts w:ascii="Times New Roman" w:eastAsiaTheme="minorEastAsia" w:hAnsi="Times New Roman" w:cs="Times New Roman"/>
+        </w:rPr>
+        <w:t>adalah sebagai berikut.</w:t>
+      </w:r>
+    </w:p>
+    <w:p>
+      <w:pPr>
+        <w:rPr>
+          <w:rFonts w:ascii="Times New Roman" w:eastAsiaTheme="minorEastAsia" w:hAnsi="Times New Roman" w:cs="Times New Roman"/>
+        </w:rPr>
+      </w:pPr>
+      <m:oMathPara>
+        <m:oMath>
+          <m:r>
+            <w:rPr>
+              <w:rFonts w:ascii="Cambria Math" w:eastAsiaTheme="minorEastAsia" w:hAnsi="Cambria Math" w:cs="Times New Roman"/>
+            </w:rPr>
+            <m:t>T</m:t>
+          </m:r>
+          <m:d>
+            <m:dPr>
+              <m:ctrlPr>
+                <w:rPr>
+                  <w:rFonts w:ascii="Cambria Math" w:eastAsiaTheme="minorEastAsia" w:hAnsi="Cambria Math" w:cs="Times New Roman"/>
+                  <w:i/>
+                </w:rPr>
+              </m:ctrlPr>
+            </m:dPr>
+            <m:e>
+              <m:r>
+                <w:rPr>
+                  <w:rFonts w:ascii="Cambria Math" w:eastAsiaTheme="minorEastAsia" w:hAnsi="Cambria Math" w:cs="Times New Roman"/>
+                </w:rPr>
+                <m:t>n</m:t>
+              </m:r>
+            </m:e>
+          </m:d>
+          <m:r>
+            <w:rPr>
+              <w:rFonts w:ascii="Cambria Math" w:eastAsiaTheme="minorEastAsia" w:hAnsi="Cambria Math" w:cs="Times New Roman"/>
+            </w:rPr>
+            <m:t>=</m:t>
+          </m:r>
+          <m:nary>
+            <m:naryPr>
+              <m:chr m:val="∑"/>
+              <m:limLoc m:val="undOvr"/>
+              <m:ctrlPr>
+                <w:rPr>
+                  <w:rFonts w:ascii="Cambria Math" w:eastAsiaTheme="minorEastAsia" w:hAnsi="Cambria Math" w:cs="Times New Roman"/>
+                  <w:i/>
+                </w:rPr>
+              </m:ctrlPr>
+            </m:naryPr>
+            <m:sub>
+              <m:r>
+                <w:rPr>
+                  <w:rFonts w:ascii="Cambria Math" w:eastAsiaTheme="minorEastAsia" w:hAnsi="Cambria Math" w:cs="Times New Roman"/>
+                </w:rPr>
+                <m:t>k=1</m:t>
+              </m:r>
+            </m:sub>
+            <m:sup>
+              <m:r>
+                <w:rPr>
+                  <w:rFonts w:ascii="Cambria Math" w:eastAsiaTheme="minorEastAsia" w:hAnsi="Cambria Math" w:cs="Times New Roman"/>
+                </w:rPr>
+                <m:t>n</m:t>
+              </m:r>
+            </m:sup>
+            <m:e>
+              <m:d>
+                <m:dPr>
+                  <m:ctrlPr>
+                    <w:rPr>
+                      <w:rFonts w:ascii="Cambria Math" w:eastAsiaTheme="minorEastAsia" w:hAnsi="Cambria Math" w:cs="Times New Roman"/>
+                      <w:i/>
+                    </w:rPr>
+                  </m:ctrlPr>
+                </m:dPr>
+                <m:e>
+                  <m:r>
+                    <w:rPr>
+                      <w:rFonts w:ascii="Cambria Math" w:eastAsiaTheme="minorEastAsia" w:hAnsi="Cambria Math" w:cs="Times New Roman"/>
+                    </w:rPr>
+                    <m:t>n-k</m:t>
+                  </m:r>
+                </m:e>
+              </m:d>
+              <m:r>
+                <w:rPr>
+                  <w:rFonts w:ascii="Cambria Math" w:eastAsiaTheme="minorEastAsia" w:hAnsi="Cambria Math" w:cs="Times New Roman"/>
+                </w:rPr>
+                <m:t xml:space="preserve"> </m:t>
+              </m:r>
+            </m:e>
+          </m:nary>
+        </m:oMath>
+      </m:oMathPara>
+    </w:p>
+    <w:p>
+      <w:pPr>
+        <w:rPr>
+          <w:rFonts w:ascii="Times New Roman" w:eastAsiaTheme="minorEastAsia" w:hAnsi="Times New Roman" w:cs="Times New Roman"/>
+        </w:rPr>
+      </w:pPr>
+    </w:p>
+    <w:p>
+      <w:pPr>
+        <w:rPr>
+          <w:rFonts w:ascii="Times New Roman" w:eastAsiaTheme="minorEastAsia" w:hAnsi="Times New Roman" w:cs="Times New Roman"/>
+        </w:rPr>
+      </w:pPr>
+      <m:oMathPara>
+        <m:oMath>
+          <m:r>
+            <w:rPr>
+              <w:rFonts w:ascii="Cambria Math" w:eastAsiaTheme="minorEastAsia" w:hAnsi="Cambria Math" w:cs="Times New Roman"/>
+            </w:rPr>
+            <w:lastRenderedPageBreak/>
+            <m:t>T</m:t>
+          </m:r>
+          <m:d>
+            <m:dPr>
+              <m:ctrlPr>
+                <w:rPr>
+                  <w:rFonts w:ascii="Cambria Math" w:eastAsiaTheme="minorEastAsia" w:hAnsi="Cambria Math" w:cs="Times New Roman"/>
+                  <w:i/>
+                </w:rPr>
+              </m:ctrlPr>
+            </m:dPr>
+            <m:e>
+              <m:r>
+                <w:rPr>
+                  <w:rFonts w:ascii="Cambria Math" w:eastAsiaTheme="minorEastAsia" w:hAnsi="Cambria Math" w:cs="Times New Roman"/>
+                </w:rPr>
+                <m:t>n</m:t>
+              </m:r>
+            </m:e>
+          </m:d>
+          <m:r>
+            <w:rPr>
+              <w:rFonts w:ascii="Cambria Math" w:eastAsiaTheme="minorEastAsia" w:hAnsi="Cambria Math" w:cs="Times New Roman"/>
+            </w:rPr>
+            <m:t>=</m:t>
+          </m:r>
+          <m:f>
+            <m:fPr>
+              <m:ctrlPr>
+                <w:rPr>
+                  <w:rFonts w:ascii="Cambria Math" w:eastAsiaTheme="minorEastAsia" w:hAnsi="Cambria Math" w:cs="Times New Roman"/>
+                  <w:i/>
+                </w:rPr>
+              </m:ctrlPr>
+            </m:fPr>
+            <m:num>
+              <m:r>
+                <w:rPr>
+                  <w:rFonts w:ascii="Cambria Math" w:eastAsiaTheme="minorEastAsia" w:hAnsi="Cambria Math" w:cs="Times New Roman"/>
+                </w:rPr>
+                <m:t>n(n-1)</m:t>
+              </m:r>
+            </m:num>
+            <m:den>
+              <m:r>
+                <w:rPr>
+                  <w:rFonts w:ascii="Cambria Math" w:eastAsiaTheme="minorEastAsia" w:hAnsi="Cambria Math" w:cs="Times New Roman"/>
+                </w:rPr>
+                <m:t>2</m:t>
+              </m:r>
+            </m:den>
+          </m:f>
+          <m:r>
+            <w:rPr>
+              <w:rFonts w:ascii="Cambria Math" w:eastAsiaTheme="minorEastAsia" w:hAnsi="Cambria Math" w:cs="Times New Roman"/>
+            </w:rPr>
+            <m:t xml:space="preserve"> = </m:t>
+          </m:r>
+          <m:r>
+            <w:rPr>
+              <w:rFonts w:ascii="Cambria Math" w:eastAsiaTheme="minorEastAsia" w:hAnsi="Cambria Math" w:cs="Times New Roman"/>
+            </w:rPr>
+            <m:t>O</m:t>
+          </m:r>
+          <m:r>
+            <w:rPr>
+              <w:rFonts w:ascii="Cambria Math" w:eastAsiaTheme="minorEastAsia" w:hAnsi="Cambria Math" w:cs="Times New Roman"/>
+            </w:rPr>
+            <m:t>(</m:t>
+          </m:r>
+          <m:sSup>
+            <m:sSupPr>
+              <m:ctrlPr>
+                <w:rPr>
+                  <w:rFonts w:ascii="Cambria Math" w:eastAsiaTheme="minorEastAsia" w:hAnsi="Cambria Math" w:cs="Times New Roman"/>
+                  <w:i/>
+                </w:rPr>
+              </m:ctrlPr>
+            </m:sSupPr>
+            <m:e>
+              <m:r>
+                <w:rPr>
+                  <w:rFonts w:ascii="Cambria Math" w:eastAsiaTheme="minorEastAsia" w:hAnsi="Cambria Math" w:cs="Times New Roman"/>
+                </w:rPr>
+                <m:t>n</m:t>
+              </m:r>
+            </m:e>
+            <m:sup>
+              <m:r>
+                <w:rPr>
+                  <w:rFonts w:ascii="Cambria Math" w:eastAsiaTheme="minorEastAsia" w:hAnsi="Cambria Math" w:cs="Times New Roman"/>
+                </w:rPr>
+                <m:t>2</m:t>
+              </m:r>
+            </m:sup>
+          </m:sSup>
+          <m:r>
+            <w:rPr>
+              <w:rFonts w:ascii="Cambria Math" w:eastAsiaTheme="minorEastAsia" w:hAnsi="Cambria Math" w:cs="Times New Roman"/>
+            </w:rPr>
+            <m:t>)</m:t>
+          </m:r>
+        </m:oMath>
+      </m:oMathPara>
+    </w:p>
+    <w:p>
+      <w:pPr>
+        <w:rPr>
+          <w:rFonts w:ascii="Times New Roman" w:hAnsi="Times New Roman" w:cs="Times New Roman"/>
+        </w:rPr>
+      </w:pPr>
+    </w:p>
+    <w:p>
+      <w:pPr>
+        <w:ind w:firstLine="360"/>
+        <w:rPr>
+          <w:rFonts w:ascii="Times New Roman" w:eastAsiaTheme="minorEastAsia" w:hAnsi="Times New Roman" w:cs="Times New Roman"/>
+        </w:rPr>
+      </w:pPr>
+      <w:r>
+        <w:rPr>
+          <w:rFonts w:ascii="Times New Roman" w:eastAsiaTheme="minorEastAsia" w:hAnsi="Times New Roman" w:cs="Times New Roman"/>
+        </w:rPr>
+        <w:t xml:space="preserve">Untuk menyelesaikan permasalahan yang sama dengan pendekatan </w:t>
+      </w:r>
+      <w:r>
+        <w:rPr>
+          <w:rFonts w:ascii="Times New Roman" w:eastAsiaTheme="minorEastAsia" w:hAnsi="Times New Roman" w:cs="Times New Roman"/>
+          <w:i/>
+          <w:iCs/>
+        </w:rPr>
+        <w:t>divide and conquer</w:t>
+      </w:r>
+      <w:r>
+        <w:rPr>
+          <w:rFonts w:ascii="Times New Roman" w:eastAsiaTheme="minorEastAsia" w:hAnsi="Times New Roman" w:cs="Times New Roman"/>
+        </w:rPr>
+        <w:t>, maka dilakukan langkah-langkah berikut.</w:t>
+      </w:r>
+    </w:p>
+    <w:p>
+      <w:pPr>
+        <w:pStyle w:val="ListParagraph"/>
+        <w:numPr>
+          <w:ilvl w:val="0"/>
+          <w:numId w:val="8"/>
+        </w:numPr>
+        <w:rPr>
+          <w:rFonts w:ascii="Times New Roman" w:eastAsiaTheme="minorEastAsia" w:hAnsi="Times New Roman" w:cs="Times New Roman"/>
+        </w:rPr>
+      </w:pPr>
+      <w:r>
+        <w:rPr>
+          <w:rFonts w:ascii="Times New Roman" w:eastAsiaTheme="minorEastAsia" w:hAnsi="Times New Roman" w:cs="Times New Roman"/>
+        </w:rPr>
+        <w:t xml:space="preserve">Titik-titik pada P diurutkan menaik berdasarkan nilai absis menggunakan algoritma </w:t>
+      </w:r>
+      <w:r>
+        <w:rPr>
+          <w:rFonts w:ascii="Times New Roman" w:eastAsiaTheme="minorEastAsia" w:hAnsi="Times New Roman" w:cs="Times New Roman"/>
+          <w:i/>
+          <w:iCs/>
+        </w:rPr>
+        <w:t>quicksort</w:t>
+      </w:r>
+    </w:p>
+    <w:p>
+      <w:pPr>
+        <w:pStyle w:val="ListParagraph"/>
+        <w:numPr>
+          <w:ilvl w:val="0"/>
+          <w:numId w:val="8"/>
+        </w:numPr>
+        <w:rPr>
+          <w:rFonts w:ascii="Times New Roman" w:eastAsiaTheme="minorEastAsia" w:hAnsi="Times New Roman" w:cs="Times New Roman"/>
+        </w:rPr>
+      </w:pPr>
+      <w:r>
+        <w:rPr>
+          <w:rFonts w:ascii="Times New Roman" w:eastAsiaTheme="minorEastAsia" w:hAnsi="Times New Roman" w:cs="Times New Roman"/>
+        </w:rPr>
+        <w:t xml:space="preserve">Kasus basis: apabila titik-titik yang ada pada P berjumlah dua atau tiga, maka lakukan pencarian pasangan titik terdekat dengan cara </w:t>
+      </w:r>
+      <w:r>
+        <w:rPr>
+          <w:rFonts w:ascii="Times New Roman" w:eastAsiaTheme="minorEastAsia" w:hAnsi="Times New Roman" w:cs="Times New Roman"/>
+          <w:i/>
+          <w:iCs/>
+        </w:rPr>
+        <w:t>brute force</w:t>
+      </w:r>
+      <w:r>
+        <w:rPr>
+          <w:rFonts w:ascii="Times New Roman" w:eastAsiaTheme="minorEastAsia" w:hAnsi="Times New Roman" w:cs="Times New Roman"/>
+        </w:rPr>
+        <w:t>.</w:t>
+      </w:r>
+    </w:p>
+    <w:p>
+      <w:pPr>
+        <w:pStyle w:val="ListParagraph"/>
+        <w:numPr>
+          <w:ilvl w:val="0"/>
+          <w:numId w:val="8"/>
+        </w:numPr>
+        <w:rPr>
+          <w:rFonts w:ascii="Times New Roman" w:eastAsiaTheme="minorEastAsia" w:hAnsi="Times New Roman" w:cs="Times New Roman"/>
+        </w:rPr>
+      </w:pPr>
+      <w:r>
+        <w:rPr>
+          <w:rFonts w:ascii="Times New Roman" w:eastAsiaTheme="minorEastAsia" w:hAnsi="Times New Roman" w:cs="Times New Roman"/>
+        </w:rPr>
+        <w:t xml:space="preserve">Kasus rekurens: apabila </w:t>
+      </w:r>
+      <w:r>
+        <w:rPr>
+          <w:rFonts w:ascii="Times New Roman" w:eastAsiaTheme="minorEastAsia" w:hAnsi="Times New Roman" w:cs="Times New Roman"/>
+        </w:rPr>
+        <w:t>titik-titik yang ada pada P berjumlah</w:t>
+      </w:r>
+      <w:r>
+        <w:rPr>
+          <w:rFonts w:ascii="Times New Roman" w:eastAsiaTheme="minorEastAsia" w:hAnsi="Times New Roman" w:cs="Times New Roman"/>
+        </w:rPr>
+        <w:t xml:space="preserve"> </w:t>
+      </w:r>
+      <w:r>
+        <w:rPr>
+          <w:rFonts w:ascii="Times New Roman" w:eastAsiaTheme="minorEastAsia" w:hAnsi="Times New Roman" w:cs="Times New Roman"/>
+        </w:rPr>
+        <w:t>lebih dari tiga, a</w:t>
+      </w:r>
+      <w:r>
+        <w:rPr>
+          <w:rFonts w:ascii="Times New Roman" w:eastAsiaTheme="minorEastAsia" w:hAnsi="Times New Roman" w:cs="Times New Roman"/>
+        </w:rPr>
+        <w:t xml:space="preserve">mbil titik tengah yang dapat membagi </w:t>
+      </w:r>
+      <w:r>
+        <w:rPr>
+          <w:rFonts w:ascii="Times New Roman" w:eastAsiaTheme="minorEastAsia" w:hAnsi="Times New Roman" w:cs="Times New Roman"/>
+          <w:i/>
+          <w:iCs/>
+        </w:rPr>
+        <w:t>array</w:t>
+      </w:r>
+      <w:r>
+        <w:t xml:space="preserve"> </w:t>
+      </w:r>
+      <w:r>
+        <w:rPr>
+          <w:rFonts w:ascii="Times New Roman" w:hAnsi="Times New Roman" w:cs="Times New Roman"/>
+        </w:rPr>
+        <w:t>P menjadi dua bagian, yaitu partisi kiri dan pariti kanan. Titik tengah tersebut adalah p</w:t>
+      </w:r>
+      <w:r>
+        <w:rPr>
+          <w:rFonts w:ascii="Times New Roman" w:hAnsi="Times New Roman" w:cs="Times New Roman"/>
+          <w:vertAlign w:val="subscript"/>
+        </w:rPr>
+        <w:t>n div 2</w:t>
+      </w:r>
+      <w:r>
+        <w:rPr>
+          <w:rFonts w:ascii="Times New Roman" w:hAnsi="Times New Roman" w:cs="Times New Roman"/>
+        </w:rPr>
+        <w:t xml:space="preserve">. Titik-titik </w:t>
+      </w:r>
+      <w:bookmarkStart w:id="1" w:name="_Hlk128516845"/>
+      <w:r>
+        <w:rPr>
+          <w:rFonts w:ascii="Times New Roman" w:hAnsi="Times New Roman" w:cs="Times New Roman"/>
+        </w:rPr>
+        <w:t>[p</w:t>
+      </w:r>
+      <w:r>
+        <w:rPr>
+          <w:rFonts w:ascii="Times New Roman" w:hAnsi="Times New Roman" w:cs="Times New Roman"/>
+          <w:vertAlign w:val="subscript"/>
+        </w:rPr>
+        <w:t>0</w:t>
+      </w:r>
+      <w:r>
+        <w:rPr>
+          <w:rFonts w:ascii="Times New Roman" w:hAnsi="Times New Roman" w:cs="Times New Roman"/>
+        </w:rPr>
+        <w:t xml:space="preserve"> .. p</w:t>
+      </w:r>
+      <w:r>
+        <w:rPr>
+          <w:rFonts w:ascii="Times New Roman" w:hAnsi="Times New Roman" w:cs="Times New Roman"/>
+          <w:vertAlign w:val="subscript"/>
+        </w:rPr>
+        <w:t>n div 2 -1</w:t>
+      </w:r>
+      <w:r>
+        <w:rPr>
+          <w:rFonts w:ascii="Times New Roman" w:hAnsi="Times New Roman" w:cs="Times New Roman"/>
+        </w:rPr>
+        <w:t xml:space="preserve">] </w:t>
+      </w:r>
+      <w:bookmarkEnd w:id="1"/>
+      <w:r>
+        <w:rPr>
+          <w:rFonts w:ascii="Times New Roman" w:hAnsi="Times New Roman" w:cs="Times New Roman"/>
+        </w:rPr>
+        <w:t>berada di sebelah kiri x</w:t>
+      </w:r>
+      <w:r>
+        <w:rPr>
+          <w:rFonts w:ascii="Times New Roman" w:hAnsi="Times New Roman" w:cs="Times New Roman"/>
+          <w:vertAlign w:val="subscript"/>
+        </w:rPr>
+        <w:t>n div 2</w:t>
+      </w:r>
+      <w:r>
+        <w:rPr>
+          <w:rFonts w:ascii="Times New Roman" w:hAnsi="Times New Roman" w:cs="Times New Roman"/>
+        </w:rPr>
+        <w:t xml:space="preserve"> dan titik-titik </w:t>
+      </w:r>
+      <w:r>
+        <w:rPr>
+          <w:rFonts w:ascii="Times New Roman" w:hAnsi="Times New Roman" w:cs="Times New Roman"/>
+          <w:vertAlign w:val="subscript"/>
+        </w:rPr>
+        <w:t xml:space="preserve"> </w:t>
+      </w:r>
+      <w:r>
+        <w:rPr>
+          <w:rFonts w:ascii="Times New Roman" w:hAnsi="Times New Roman" w:cs="Times New Roman"/>
+        </w:rPr>
+        <w:t>[</w:t>
+      </w:r>
+      <w:r>
+        <w:rPr>
+          <w:rFonts w:ascii="Times New Roman" w:hAnsi="Times New Roman" w:cs="Times New Roman"/>
+        </w:rPr>
+        <w:t>p</w:t>
+      </w:r>
+      <w:r>
+        <w:rPr>
+          <w:rFonts w:ascii="Times New Roman" w:hAnsi="Times New Roman" w:cs="Times New Roman"/>
+          <w:vertAlign w:val="subscript"/>
+        </w:rPr>
+        <w:t>n div 2</w:t>
+      </w:r>
+      <w:r>
+        <w:rPr>
+          <w:rFonts w:ascii="Times New Roman" w:hAnsi="Times New Roman" w:cs="Times New Roman"/>
+          <w:vertAlign w:val="subscript"/>
+        </w:rPr>
+        <w:t xml:space="preserve"> </w:t>
+      </w:r>
+      <w:r>
+        <w:rPr>
+          <w:rFonts w:ascii="Times New Roman" w:hAnsi="Times New Roman" w:cs="Times New Roman"/>
+        </w:rPr>
+        <w:t xml:space="preserve">.. </w:t>
+      </w:r>
+      <w:r>
+        <w:rPr>
+          <w:rFonts w:ascii="Times New Roman" w:hAnsi="Times New Roman" w:cs="Times New Roman"/>
+        </w:rPr>
+        <w:t>p</w:t>
+      </w:r>
+      <w:r>
+        <w:rPr>
+          <w:rFonts w:ascii="Times New Roman" w:hAnsi="Times New Roman" w:cs="Times New Roman"/>
+          <w:vertAlign w:val="subscript"/>
+        </w:rPr>
+        <w:t>n</w:t>
+      </w:r>
+      <w:r>
+        <w:rPr>
+          <w:rFonts w:ascii="Times New Roman" w:hAnsi="Times New Roman" w:cs="Times New Roman"/>
+        </w:rPr>
+        <w:t>]</w:t>
+      </w:r>
+      <w:r>
+        <w:rPr>
+          <w:rFonts w:ascii="Times New Roman" w:hAnsi="Times New Roman" w:cs="Times New Roman"/>
+        </w:rPr>
+        <w:t xml:space="preserve"> berada di sebelah kanan x</w:t>
+      </w:r>
+      <w:r>
+        <w:rPr>
+          <w:rFonts w:ascii="Times New Roman" w:hAnsi="Times New Roman" w:cs="Times New Roman"/>
+          <w:vertAlign w:val="subscript"/>
+        </w:rPr>
+        <w:t>n div 2</w:t>
+      </w:r>
+      <w:r>
+        <w:rPr>
+          <w:rFonts w:ascii="Times New Roman" w:hAnsi="Times New Roman" w:cs="Times New Roman"/>
+        </w:rPr>
+        <w:t>. Pada gambar dibawah, terdapat titik-titik [p</w:t>
+      </w:r>
+      <w:r>
+        <w:rPr>
+          <w:rFonts w:ascii="Times New Roman" w:hAnsi="Times New Roman" w:cs="Times New Roman"/>
+          <w:vertAlign w:val="subscript"/>
+        </w:rPr>
+        <w:t>0</w:t>
+      </w:r>
+      <w:r>
+        <w:rPr>
+          <w:rFonts w:ascii="Times New Roman" w:hAnsi="Times New Roman" w:cs="Times New Roman"/>
+        </w:rPr>
+        <w:t xml:space="preserve"> .. p</w:t>
+      </w:r>
+      <w:r>
+        <w:rPr>
+          <w:rFonts w:ascii="Times New Roman" w:hAnsi="Times New Roman" w:cs="Times New Roman"/>
+          <w:vertAlign w:val="subscript"/>
+        </w:rPr>
+        <w:t>5</w:t>
+      </w:r>
+      <w:r>
+        <w:rPr>
+          <w:rFonts w:ascii="Times New Roman" w:hAnsi="Times New Roman" w:cs="Times New Roman"/>
+        </w:rPr>
+        <w:t>], dengan</w:t>
+      </w:r>
+      <w:r>
+        <w:rPr>
+          <w:rFonts w:ascii="Times New Roman" w:hAnsi="Times New Roman" w:cs="Times New Roman"/>
+        </w:rPr>
+        <w:t xml:space="preserve"> p</w:t>
+      </w:r>
+      <w:r>
+        <w:rPr>
+          <w:rFonts w:ascii="Times New Roman" w:hAnsi="Times New Roman" w:cs="Times New Roman"/>
+          <w:vertAlign w:val="subscript"/>
+        </w:rPr>
+        <w:t>3</w:t>
+      </w:r>
+      <w:r>
+        <w:rPr>
+          <w:rFonts w:ascii="Times New Roman" w:hAnsi="Times New Roman" w:cs="Times New Roman"/>
+        </w:rPr>
+        <w:t xml:space="preserve"> sebagai pembagi partisi. Bidang x = 2, yang merupakan absis dari titik p</w:t>
+      </w:r>
+      <w:r>
+        <w:rPr>
+          <w:rFonts w:ascii="Times New Roman" w:hAnsi="Times New Roman" w:cs="Times New Roman"/>
+        </w:rPr>
+        <w:softHyphen/>
+      </w:r>
+      <w:r>
+        <w:rPr>
+          <w:rFonts w:ascii="Times New Roman" w:hAnsi="Times New Roman" w:cs="Times New Roman"/>
+          <w:vertAlign w:val="subscript"/>
+        </w:rPr>
+        <w:t>3</w:t>
+      </w:r>
+      <w:r>
+        <w:rPr>
+          <w:rFonts w:ascii="Times New Roman" w:hAnsi="Times New Roman" w:cs="Times New Roman"/>
+        </w:rPr>
+        <w:t xml:space="preserve"> membagi </w:t>
+      </w:r>
+      <w:r>
+        <w:rPr>
+          <w:rFonts w:ascii="Times New Roman" w:hAnsi="Times New Roman" w:cs="Times New Roman"/>
+          <w:i/>
+          <w:iCs/>
+        </w:rPr>
+        <w:t>array</w:t>
+      </w:r>
+      <w:r>
+        <w:rPr>
+          <w:rFonts w:ascii="Times New Roman" w:hAnsi="Times New Roman" w:cs="Times New Roman"/>
+        </w:rPr>
+        <w:t xml:space="preserve"> menjadi dua partisi, dengan [p</w:t>
+      </w:r>
+      <w:r>
+        <w:rPr>
+          <w:rFonts w:ascii="Times New Roman" w:hAnsi="Times New Roman" w:cs="Times New Roman"/>
+          <w:vertAlign w:val="subscript"/>
+        </w:rPr>
+        <w:t>0</w:t>
+      </w:r>
+      <w:r>
+        <w:rPr>
+          <w:rFonts w:ascii="Times New Roman" w:hAnsi="Times New Roman" w:cs="Times New Roman"/>
+        </w:rPr>
+        <w:t>, p</w:t>
+      </w:r>
+      <w:r>
+        <w:rPr>
+          <w:rFonts w:ascii="Times New Roman" w:hAnsi="Times New Roman" w:cs="Times New Roman"/>
+          <w:vertAlign w:val="subscript"/>
+        </w:rPr>
+        <w:t>1</w:t>
+      </w:r>
+      <w:r>
+        <w:rPr>
+          <w:rFonts w:ascii="Times New Roman" w:hAnsi="Times New Roman" w:cs="Times New Roman"/>
+        </w:rPr>
+        <w:t>, p</w:t>
+      </w:r>
+      <w:r>
+        <w:rPr>
+          <w:rFonts w:ascii="Times New Roman" w:hAnsi="Times New Roman" w:cs="Times New Roman"/>
+          <w:vertAlign w:val="subscript"/>
+        </w:rPr>
+        <w:t>2</w:t>
+      </w:r>
+      <w:r>
+        <w:rPr>
+          <w:rFonts w:ascii="Times New Roman" w:hAnsi="Times New Roman" w:cs="Times New Roman"/>
+        </w:rPr>
+        <w:t>] sebagai partisi kiri dan [p</w:t>
+      </w:r>
+      <w:r>
+        <w:rPr>
+          <w:rFonts w:ascii="Times New Roman" w:hAnsi="Times New Roman" w:cs="Times New Roman"/>
+          <w:vertAlign w:val="subscript"/>
+        </w:rPr>
+        <w:t>3</w:t>
+      </w:r>
+      <w:r>
+        <w:rPr>
+          <w:rFonts w:ascii="Times New Roman" w:hAnsi="Times New Roman" w:cs="Times New Roman"/>
+        </w:rPr>
+        <w:t>, p</w:t>
+      </w:r>
+      <w:r>
+        <w:rPr>
+          <w:rFonts w:ascii="Times New Roman" w:hAnsi="Times New Roman" w:cs="Times New Roman"/>
+          <w:vertAlign w:val="subscript"/>
+        </w:rPr>
+        <w:t>4</w:t>
+      </w:r>
+      <w:r>
+        <w:rPr>
+          <w:rFonts w:ascii="Times New Roman" w:hAnsi="Times New Roman" w:cs="Times New Roman"/>
+        </w:rPr>
+        <w:t>, p</w:t>
+      </w:r>
+      <w:r>
+        <w:rPr>
+          <w:rFonts w:ascii="Times New Roman" w:hAnsi="Times New Roman" w:cs="Times New Roman"/>
+          <w:vertAlign w:val="subscript"/>
+        </w:rPr>
+        <w:t>5</w:t>
+      </w:r>
+      <w:r>
+        <w:rPr>
+          <w:rFonts w:ascii="Times New Roman" w:hAnsi="Times New Roman" w:cs="Times New Roman"/>
+          <w:sz w:val="24"/>
+          <w:szCs w:val="24"/>
+        </w:rPr>
+        <w:t xml:space="preserve">] </w:t>
+      </w:r>
+      <w:r>
+        <w:rPr>
+          <w:rFonts w:ascii="Times New Roman" w:hAnsi="Times New Roman" w:cs="Times New Roman"/>
+        </w:rPr>
+        <w:t>sebagai partisi kanan</w:t>
+      </w:r>
+      <w:r>
+        <w:rPr>
+          <w:rFonts w:ascii="Times New Roman" w:hAnsi="Times New Roman" w:cs="Times New Roman"/>
+        </w:rPr>
+        <w:t>.</w:t>
+      </w:r>
+    </w:p>
+    <w:p>
+      <w:pPr>
+        <w:pStyle w:val="ListParagraph"/>
+        <w:jc w:val="center"/>
+        <w:rPr>
+          <w:rFonts w:ascii="Times New Roman" w:eastAsiaTheme="minorEastAsia" w:hAnsi="Times New Roman" w:cs="Times New Roman"/>
+        </w:rPr>
+      </w:pPr>
+      <w:r>
+        <w:rPr>
+          <w:rFonts w:ascii="Times New Roman" w:eastAsiaTheme="minorEastAsia" w:hAnsi="Times New Roman" w:cs="Times New Roman"/>
+        </w:rPr>
+        <w:drawing>
+          <wp:inline distT="0" distB="0" distL="0" distR="0" wp14:anchorId="1E8446B1" wp14:editId="7B05D152">
+            <wp:extent cx="3149057" cy="2034361"/>
+            <wp:effectExtent l="0" t="0" r="0" b="4445"/>
+            <wp:docPr id="5" name="Picture 5" descr="Chart&#10;&#10;Description automatically generated"/>
+            <wp:cNvGraphicFramePr>
+              <a:graphicFrameLocks xmlns:a="http://schemas.openxmlformats.org/drawingml/2006/main" noChangeAspect="1"/>
+            </wp:cNvGraphicFramePr>
+            <a:graphic xmlns:a="http://schemas.openxmlformats.org/drawingml/2006/main">
+              <a:graphicData uri="http://schemas.openxmlformats.org/drawingml/2006/picture">
+                <pic:pic xmlns:pic="http://schemas.openxmlformats.org/drawingml/2006/picture">
+                  <pic:nvPicPr>
+                    <pic:cNvPr id="5" name="Picture 5" descr="Chart&#10;&#10;Description automatically generated"/>
+                    <pic:cNvPicPr/>
+                  </pic:nvPicPr>
+                  <pic:blipFill>
+                    <a:blip r:embed="rId10"/>
+                    <a:stretch>
+                      <a:fillRect/>
+                    </a:stretch>
+                  </pic:blipFill>
+                  <pic:spPr>
+                    <a:xfrm>
+                      <a:off x="0" y="0"/>
+                      <a:ext cx="3161940" cy="2042684"/>
+                    </a:xfrm>
+                    <a:prstGeom prst="rect">
+                      <a:avLst/>
+                    </a:prstGeom>
+                  </pic:spPr>
+                </pic:pic>
+              </a:graphicData>
+            </a:graphic>
+          </wp:inline>
+        </w:drawing>
+      </w:r>
+    </w:p>
+    <w:p>
+      <w:pPr>
+        <w:pStyle w:val="ListParagraph"/>
+        <w:jc w:val="center"/>
+        <w:rPr>
+          <w:rFonts w:ascii="Times New Roman" w:eastAsiaTheme="minorEastAsia" w:hAnsi="Times New Roman" w:cs="Times New Roman"/>
+        </w:rPr>
+      </w:pPr>
+      <w:bookmarkStart w:id="2" w:name="_Hlk128520337"/>
+      <w:r>
+        <w:rPr>
+          <w:rFonts w:ascii="Times New Roman" w:eastAsiaTheme="minorEastAsia" w:hAnsi="Times New Roman" w:cs="Times New Roman"/>
+          <w:b/>
+          <w:bCs/>
+        </w:rPr>
+        <w:t>Gambar 2.1</w:t>
+      </w:r>
+      <w:r>
+        <w:rPr>
+          <w:rFonts w:ascii="Times New Roman" w:eastAsiaTheme="minorEastAsia" w:hAnsi="Times New Roman" w:cs="Times New Roman"/>
+        </w:rPr>
+        <w:t xml:space="preserve"> </w:t>
+      </w:r>
+      <w:r>
+        <w:rPr>
+          <w:rFonts w:ascii="Times New Roman" w:eastAsiaTheme="minorEastAsia" w:hAnsi="Times New Roman" w:cs="Times New Roman"/>
+        </w:rPr>
+        <w:t xml:space="preserve">Ilustrasi </w:t>
+      </w:r>
+      <w:bookmarkEnd w:id="2"/>
+      <w:r>
+        <w:rPr>
+          <w:rFonts w:ascii="Times New Roman" w:eastAsiaTheme="minorEastAsia" w:hAnsi="Times New Roman" w:cs="Times New Roman"/>
+        </w:rPr>
+        <w:t>p</w:t>
+      </w:r>
+      <w:r>
+        <w:rPr>
+          <w:rFonts w:ascii="Times New Roman" w:eastAsiaTheme="minorEastAsia" w:hAnsi="Times New Roman" w:cs="Times New Roman"/>
+        </w:rPr>
+        <w:t>embagian titik-titik menjadi dua partisi</w:t>
+      </w:r>
+    </w:p>
+    <w:p>
+      <w:pPr>
+        <w:pStyle w:val="ListParagraph"/>
+        <w:numPr>
+          <w:ilvl w:val="0"/>
+          <w:numId w:val="8"/>
+        </w:numPr>
+        <w:rPr>
+          <w:rFonts w:ascii="Times New Roman" w:eastAsiaTheme="minorEastAsia" w:hAnsi="Times New Roman" w:cs="Times New Roman"/>
+        </w:rPr>
+      </w:pPr>
+      <w:r>
+        <w:rPr>
+          <w:rFonts w:ascii="Times New Roman" w:hAnsi="Times New Roman" w:cs="Times New Roman"/>
+        </w:rPr>
+        <w:t xml:space="preserve">Lakukan pemanggilan fungsi </w:t>
+      </w:r>
+      <w:r>
+        <w:rPr>
+          <w:rFonts w:ascii="Times New Roman" w:hAnsi="Times New Roman" w:cs="Times New Roman"/>
+          <w:i/>
+          <w:iCs/>
+        </w:rPr>
+        <w:t>divide and conquer</w:t>
+      </w:r>
+      <w:r>
+        <w:rPr>
+          <w:rFonts w:ascii="Times New Roman" w:hAnsi="Times New Roman" w:cs="Times New Roman"/>
+        </w:rPr>
+        <w:t xml:space="preserve"> untuk partisi kiri dan partisi kanan, kemudian cari jarak pasangan titik terdekat antara dua partisi tersebut, yaitu jarak terkecil di antara jarak terkecil pada partisi kiri dan jarak terkecil pada partisi kanan.</w:t>
+      </w:r>
+      <w:r>
+        <w:rPr>
+          <w:rFonts w:ascii="Times New Roman" w:hAnsi="Times New Roman" w:cs="Times New Roman"/>
+        </w:rPr>
+        <w:t xml:space="preserve"> Simpan jarak tersebut sebagai d dan simpan pula pasangan terdekat yang didapatkan.</w:t>
+      </w:r>
+      <w:r>
+        <w:rPr>
+          <w:rFonts w:ascii="Times New Roman" w:hAnsi="Times New Roman" w:cs="Times New Roman"/>
+        </w:rPr>
+        <w:t xml:space="preserve"> </w:t>
+      </w:r>
+    </w:p>
+    <w:p>
+      <w:pPr>
+        <w:pStyle w:val="ListParagraph"/>
+        <w:numPr>
+          <w:ilvl w:val="0"/>
+          <w:numId w:val="8"/>
+        </w:numPr>
+        <w:rPr>
+          <w:rFonts w:ascii="Times New Roman" w:eastAsiaTheme="minorEastAsia" w:hAnsi="Times New Roman" w:cs="Times New Roman"/>
+        </w:rPr>
+      </w:pPr>
+      <w:r>
+        <w:rPr>
+          <w:rFonts w:ascii="Times New Roman" w:eastAsiaTheme="minorEastAsia" w:hAnsi="Times New Roman" w:cs="Times New Roman"/>
+        </w:rPr>
+        <w:t>Karena terdapat kemungkinan titik terdekat dipisahkan oleh bidang tengah, maka kita harus melakukan pengecekan terhadap titik-titik yang jarak absisnya dengan bidang tengah kurang dari atau sama dengan d</w:t>
+      </w:r>
+      <w:r>
+        <w:rPr>
+          <w:rFonts w:ascii="Times New Roman" w:eastAsiaTheme="minorEastAsia" w:hAnsi="Times New Roman" w:cs="Times New Roman"/>
+        </w:rPr>
+        <w:t>. Daerah tersebut disebut</w:t>
+      </w:r>
+      <w:r>
+        <w:rPr>
+          <w:rFonts w:ascii="Times New Roman" w:eastAsiaTheme="minorEastAsia" w:hAnsi="Times New Roman" w:cs="Times New Roman"/>
+          <w:i/>
+          <w:iCs/>
+        </w:rPr>
+        <w:t xml:space="preserve"> slab</w:t>
+      </w:r>
+      <w:r>
+        <w:rPr>
+          <w:rFonts w:ascii="Times New Roman" w:eastAsiaTheme="minorEastAsia" w:hAnsi="Times New Roman" w:cs="Times New Roman"/>
+        </w:rPr>
+        <w:t xml:space="preserve">. </w:t>
+      </w:r>
+    </w:p>
+    <w:p>
+      <w:pPr>
+        <w:pStyle w:val="ListParagraph"/>
+        <w:jc w:val="center"/>
+        <w:rPr>
+          <w:rFonts w:ascii="Times New Roman" w:eastAsiaTheme="minorEastAsia" w:hAnsi="Times New Roman" w:cs="Times New Roman"/>
+        </w:rPr>
+      </w:pPr>
+      <w:r>
+        <w:rPr>
+          <w:rFonts w:ascii="Times New Roman" w:eastAsiaTheme="minorEastAsia" w:hAnsi="Times New Roman" w:cs="Times New Roman"/>
+        </w:rPr>
+        <w:drawing>
+          <wp:inline distT="0" distB="0" distL="0" distR="0" wp14:anchorId="584A9079" wp14:editId="4DD9E571">
+            <wp:extent cx="3026811" cy="2238628"/>
+            <wp:effectExtent l="0" t="0" r="2540" b="0"/>
+            <wp:docPr id="7" name="Picture 7" descr="Chart&#10;&#10;Description automatically generated"/>
+            <wp:cNvGraphicFramePr>
+              <a:graphicFrameLocks xmlns:a="http://schemas.openxmlformats.org/drawingml/2006/main" noChangeAspect="1"/>
+            </wp:cNvGraphicFramePr>
+            <a:graphic xmlns:a="http://schemas.openxmlformats.org/drawingml/2006/main">
+              <a:graphicData uri="http://schemas.openxmlformats.org/drawingml/2006/picture">
+                <pic:pic xmlns:pic="http://schemas.openxmlformats.org/drawingml/2006/picture">
+                  <pic:nvPicPr>
+                    <pic:cNvPr id="7" name="Picture 7" descr="Chart&#10;&#10;Description automatically generated"/>
+                    <pic:cNvPicPr/>
+                  </pic:nvPicPr>
+                  <pic:blipFill>
+                    <a:blip r:embed="rId11"/>
+                    <a:stretch>
+                      <a:fillRect/>
+                    </a:stretch>
+                  </pic:blipFill>
+                  <pic:spPr>
+                    <a:xfrm>
+                      <a:off x="0" y="0"/>
+                      <a:ext cx="3033420" cy="2243516"/>
+                    </a:xfrm>
+                    <a:prstGeom prst="rect">
+                      <a:avLst/>
+                    </a:prstGeom>
+                  </pic:spPr>
+                </pic:pic>
+              </a:graphicData>
+            </a:graphic>
+          </wp:inline>
+        </w:drawing>
+      </w:r>
+    </w:p>
+    <w:p>
+      <w:pPr>
+        <w:pStyle w:val="ListParagraph"/>
+        <w:jc w:val="center"/>
+        <w:rPr>
+          <w:rFonts w:ascii="Times New Roman" w:eastAsiaTheme="minorEastAsia" w:hAnsi="Times New Roman" w:cs="Times New Roman"/>
+          <w:i/>
+          <w:iCs/>
+        </w:rPr>
+      </w:pPr>
+      <w:r>
+        <w:rPr>
+          <w:rFonts w:ascii="Times New Roman" w:eastAsiaTheme="minorEastAsia" w:hAnsi="Times New Roman" w:cs="Times New Roman"/>
+          <w:b/>
+          <w:bCs/>
+        </w:rPr>
+        <w:t>Gambar 2.</w:t>
+      </w:r>
+      <w:r>
+        <w:rPr>
+          <w:rFonts w:ascii="Times New Roman" w:eastAsiaTheme="minorEastAsia" w:hAnsi="Times New Roman" w:cs="Times New Roman"/>
+          <w:b/>
+          <w:bCs/>
+        </w:rPr>
+        <w:t>2</w:t>
+      </w:r>
+      <w:r>
+        <w:rPr>
+          <w:rFonts w:ascii="Times New Roman" w:eastAsiaTheme="minorEastAsia" w:hAnsi="Times New Roman" w:cs="Times New Roman"/>
+        </w:rPr>
+        <w:t xml:space="preserve"> Ilustrasi</w:t>
+      </w:r>
+      <w:r>
+        <w:rPr>
+          <w:rFonts w:ascii="Times New Roman" w:eastAsiaTheme="minorEastAsia" w:hAnsi="Times New Roman" w:cs="Times New Roman"/>
+        </w:rPr>
+        <w:t xml:space="preserve"> </w:t>
+      </w:r>
+      <w:r>
+        <w:rPr>
+          <w:rFonts w:ascii="Times New Roman" w:eastAsiaTheme="minorEastAsia" w:hAnsi="Times New Roman" w:cs="Times New Roman"/>
+          <w:i/>
+          <w:iCs/>
+        </w:rPr>
+        <w:t>slab</w:t>
+      </w:r>
+    </w:p>
+    <w:p>
+      <w:pPr>
+        <w:pStyle w:val="ListParagraph"/>
+        <w:numPr>
+          <w:ilvl w:val="0"/>
+          <w:numId w:val="8"/>
+        </w:numPr>
+        <w:rPr>
+          <w:rFonts w:ascii="Times New Roman" w:eastAsiaTheme="minorEastAsia" w:hAnsi="Times New Roman" w:cs="Times New Roman"/>
+        </w:rPr>
+      </w:pPr>
+      <w:r>
+        <w:rPr>
+          <w:rFonts w:ascii="Times New Roman" w:eastAsiaTheme="minorEastAsia" w:hAnsi="Times New Roman" w:cs="Times New Roman"/>
+        </w:rPr>
+        <w:lastRenderedPageBreak/>
+        <w:t xml:space="preserve">Kita dapat melakukan pengecekan terhadap jarak pasangan titik-titik yang ada pada </w:t>
+      </w:r>
+      <w:r>
+        <w:rPr>
+          <w:rFonts w:ascii="Times New Roman" w:eastAsiaTheme="minorEastAsia" w:hAnsi="Times New Roman" w:cs="Times New Roman"/>
+          <w:i/>
+          <w:iCs/>
+        </w:rPr>
+        <w:t>slab</w:t>
+      </w:r>
+      <w:r>
+        <w:rPr>
+          <w:rFonts w:ascii="Times New Roman" w:eastAsiaTheme="minorEastAsia" w:hAnsi="Times New Roman" w:cs="Times New Roman"/>
+        </w:rPr>
+        <w:t>. Apabila jarak suatu pasangan titik lebih kecil dari jarak minimum yang disimpan sebelumnya, maka kita akan memperbarui nilai jarak minimum dan pasangan terdekat. Namun, untuk sebuah titik Q</w:t>
+      </w:r>
+      <w:r>
+        <w:rPr>
+          <w:rFonts w:ascii="Times New Roman" w:eastAsiaTheme="minorEastAsia" w:hAnsi="Times New Roman" w:cs="Times New Roman"/>
+        </w:rPr>
+        <w:t xml:space="preserve"> (Q</w:t>
+      </w:r>
+      <w:r>
+        <w:rPr>
+          <w:rFonts w:ascii="Times New Roman" w:eastAsiaTheme="minorEastAsia" w:hAnsi="Times New Roman" w:cs="Times New Roman"/>
+          <w:vertAlign w:val="subscript"/>
+        </w:rPr>
+        <w:t>x</w:t>
+      </w:r>
+      <w:r>
+        <w:rPr>
+          <w:rFonts w:ascii="Times New Roman" w:eastAsiaTheme="minorEastAsia" w:hAnsi="Times New Roman" w:cs="Times New Roman"/>
+        </w:rPr>
+        <w:t xml:space="preserve">, </w:t>
+      </w:r>
+      <w:bookmarkStart w:id="3" w:name="_Hlk128520723"/>
+      <w:r>
+        <w:rPr>
+          <w:rFonts w:ascii="Times New Roman" w:eastAsiaTheme="minorEastAsia" w:hAnsi="Times New Roman" w:cs="Times New Roman"/>
+        </w:rPr>
+        <w:t>Q</w:t>
+      </w:r>
+      <w:r>
+        <w:rPr>
+          <w:rFonts w:ascii="Times New Roman" w:eastAsiaTheme="minorEastAsia" w:hAnsi="Times New Roman" w:cs="Times New Roman"/>
+          <w:vertAlign w:val="subscript"/>
+        </w:rPr>
+        <w:t>y</w:t>
+      </w:r>
+      <w:bookmarkEnd w:id="3"/>
+      <w:r>
+        <w:rPr>
+          <w:rFonts w:ascii="Times New Roman" w:eastAsiaTheme="minorEastAsia" w:hAnsi="Times New Roman" w:cs="Times New Roman"/>
+        </w:rPr>
+        <w:t>, Q</w:t>
+      </w:r>
+      <w:r>
+        <w:rPr>
+          <w:rFonts w:ascii="Times New Roman" w:eastAsiaTheme="minorEastAsia" w:hAnsi="Times New Roman" w:cs="Times New Roman"/>
+          <w:vertAlign w:val="subscript"/>
+        </w:rPr>
+        <w:t>z</w:t>
+      </w:r>
+      <w:r>
+        <w:rPr>
+          <w:rFonts w:ascii="Times New Roman" w:eastAsiaTheme="minorEastAsia" w:hAnsi="Times New Roman" w:cs="Times New Roman"/>
+        </w:rPr>
+        <w:t>)</w:t>
+      </w:r>
+      <w:r>
+        <w:rPr>
+          <w:rFonts w:ascii="Times New Roman" w:eastAsiaTheme="minorEastAsia" w:hAnsi="Times New Roman" w:cs="Times New Roman"/>
+        </w:rPr>
+        <w:t xml:space="preserve"> di dalam </w:t>
+      </w:r>
+      <w:r>
+        <w:rPr>
+          <w:rFonts w:ascii="Times New Roman" w:eastAsiaTheme="minorEastAsia" w:hAnsi="Times New Roman" w:cs="Times New Roman"/>
+          <w:i/>
+          <w:iCs/>
+        </w:rPr>
+        <w:t>slab</w:t>
+      </w:r>
+      <w:r>
+        <w:rPr>
+          <w:rFonts w:ascii="Times New Roman" w:eastAsiaTheme="minorEastAsia" w:hAnsi="Times New Roman" w:cs="Times New Roman"/>
+        </w:rPr>
+        <w:t xml:space="preserve">, kita tidak perlu mencari jarak titik Q dengan seluruh titik lainnya pada </w:t>
+      </w:r>
+      <w:r>
+        <w:rPr>
+          <w:rFonts w:ascii="Times New Roman" w:eastAsiaTheme="minorEastAsia" w:hAnsi="Times New Roman" w:cs="Times New Roman"/>
+          <w:i/>
+          <w:iCs/>
+        </w:rPr>
+        <w:t>slab</w:t>
+      </w:r>
+      <w:r>
+        <w:rPr>
+          <w:rFonts w:ascii="Times New Roman" w:eastAsiaTheme="minorEastAsia" w:hAnsi="Times New Roman" w:cs="Times New Roman"/>
+        </w:rPr>
+        <w:t>. Terdapat paling banyak 18 titik yang perlu dicari jaraknya dengan titik Q, yaitu titik</w:t>
+      </w:r>
+      <w:r>
+        <w:rPr>
+          <w:rFonts w:ascii="Times New Roman" w:eastAsiaTheme="minorEastAsia" w:hAnsi="Times New Roman" w:cs="Times New Roman"/>
+        </w:rPr>
+        <w:t xml:space="preserve"> R (R</w:t>
+      </w:r>
+      <w:r>
+        <w:rPr>
+          <w:rFonts w:ascii="Times New Roman" w:eastAsiaTheme="minorEastAsia" w:hAnsi="Times New Roman" w:cs="Times New Roman"/>
+          <w:vertAlign w:val="subscript"/>
+        </w:rPr>
+        <w:t>x</w:t>
+      </w:r>
+      <w:r>
+        <w:rPr>
+          <w:rFonts w:ascii="Times New Roman" w:eastAsiaTheme="minorEastAsia" w:hAnsi="Times New Roman" w:cs="Times New Roman"/>
+        </w:rPr>
+        <w:t>, R</w:t>
+      </w:r>
+      <w:r>
+        <w:rPr>
+          <w:rFonts w:ascii="Times New Roman" w:eastAsiaTheme="minorEastAsia" w:hAnsi="Times New Roman" w:cs="Times New Roman"/>
+          <w:vertAlign w:val="subscript"/>
+        </w:rPr>
+        <w:t>y</w:t>
+      </w:r>
+      <w:r>
+        <w:rPr>
+          <w:rFonts w:ascii="Times New Roman" w:eastAsiaTheme="minorEastAsia" w:hAnsi="Times New Roman" w:cs="Times New Roman"/>
+        </w:rPr>
+        <w:t>, R</w:t>
+      </w:r>
+      <w:r>
+        <w:rPr>
+          <w:rFonts w:ascii="Times New Roman" w:eastAsiaTheme="minorEastAsia" w:hAnsi="Times New Roman" w:cs="Times New Roman"/>
+          <w:vertAlign w:val="subscript"/>
+        </w:rPr>
+        <w:t>z</w:t>
+      </w:r>
+      <w:r>
+        <w:rPr>
+          <w:rFonts w:ascii="Times New Roman" w:eastAsiaTheme="minorEastAsia" w:hAnsi="Times New Roman" w:cs="Times New Roman"/>
+        </w:rPr>
+        <w:t xml:space="preserve">) dengan </w:t>
+      </w:r>
+      <w:r>
+        <w:rPr>
+          <w:rFonts w:ascii="Times New Roman" w:eastAsiaTheme="minorEastAsia" w:hAnsi="Times New Roman" w:cs="Times New Roman"/>
+        </w:rPr>
+        <w:t xml:space="preserve"> </w:t>
+      </w:r>
+      <w:bookmarkStart w:id="4" w:name="_Hlk128521047"/>
+      <w:r>
+        <w:rPr>
+          <w:rFonts w:ascii="Times New Roman" w:eastAsiaTheme="minorEastAsia" w:hAnsi="Times New Roman" w:cs="Times New Roman"/>
+        </w:rPr>
+        <w:t>|</w:t>
+      </w:r>
+      <w:r>
+        <w:rPr>
+          <w:rFonts w:ascii="Times New Roman" w:eastAsiaTheme="minorEastAsia" w:hAnsi="Times New Roman" w:cs="Times New Roman"/>
+        </w:rPr>
+        <w:t xml:space="preserve"> </w:t>
+      </w:r>
+      <w:r>
+        <w:rPr>
+          <w:rFonts w:ascii="Times New Roman" w:eastAsiaTheme="minorEastAsia" w:hAnsi="Times New Roman" w:cs="Times New Roman"/>
+        </w:rPr>
+        <w:t>Q</w:t>
+      </w:r>
+      <w:r>
+        <w:rPr>
+          <w:rFonts w:ascii="Times New Roman" w:eastAsiaTheme="minorEastAsia" w:hAnsi="Times New Roman" w:cs="Times New Roman"/>
+          <w:vertAlign w:val="subscript"/>
+        </w:rPr>
+        <w:t>y</w:t>
+      </w:r>
+      <w:r>
+        <w:rPr>
+          <w:rFonts w:ascii="Times New Roman" w:eastAsiaTheme="minorEastAsia" w:hAnsi="Times New Roman" w:cs="Times New Roman"/>
+        </w:rPr>
+        <w:t xml:space="preserve"> - </w:t>
+      </w:r>
+      <w:r>
+        <w:rPr>
+          <w:rFonts w:ascii="Times New Roman" w:eastAsiaTheme="minorEastAsia" w:hAnsi="Times New Roman" w:cs="Times New Roman"/>
+        </w:rPr>
+        <w:t>R</w:t>
+      </w:r>
+      <w:r>
+        <w:rPr>
+          <w:rFonts w:ascii="Times New Roman" w:eastAsiaTheme="minorEastAsia" w:hAnsi="Times New Roman" w:cs="Times New Roman"/>
+          <w:vertAlign w:val="subscript"/>
+        </w:rPr>
+        <w:t>y</w:t>
+      </w:r>
+      <w:r>
+        <w:rPr>
+          <w:rFonts w:ascii="Times New Roman" w:eastAsiaTheme="minorEastAsia" w:hAnsi="Times New Roman" w:cs="Times New Roman"/>
+        </w:rPr>
+        <w:t xml:space="preserve"> </w:t>
+      </w:r>
+      <w:r>
+        <w:rPr>
+          <w:rFonts w:ascii="Times New Roman" w:eastAsiaTheme="minorEastAsia" w:hAnsi="Times New Roman" w:cs="Times New Roman"/>
+        </w:rPr>
+        <w:t xml:space="preserve">| ≤ d </w:t>
+      </w:r>
+      <w:bookmarkEnd w:id="4"/>
+      <w:r>
+        <w:rPr>
+          <w:rFonts w:ascii="Times New Roman" w:eastAsiaTheme="minorEastAsia" w:hAnsi="Times New Roman" w:cs="Times New Roman"/>
+        </w:rPr>
+        <w:t>dan |</w:t>
+      </w:r>
+      <w:r>
+        <w:rPr>
+          <w:rFonts w:ascii="Times New Roman" w:eastAsiaTheme="minorEastAsia" w:hAnsi="Times New Roman" w:cs="Times New Roman"/>
+        </w:rPr>
+        <w:t xml:space="preserve"> </w:t>
+      </w:r>
+      <w:r>
+        <w:rPr>
+          <w:rFonts w:ascii="Times New Roman" w:eastAsiaTheme="minorEastAsia" w:hAnsi="Times New Roman" w:cs="Times New Roman"/>
+        </w:rPr>
+        <w:t>Q</w:t>
+      </w:r>
+      <w:r>
+        <w:rPr>
+          <w:rFonts w:ascii="Times New Roman" w:eastAsiaTheme="minorEastAsia" w:hAnsi="Times New Roman" w:cs="Times New Roman"/>
+          <w:vertAlign w:val="subscript"/>
+        </w:rPr>
+        <w:t>z</w:t>
+      </w:r>
+      <w:r>
+        <w:rPr>
+          <w:rFonts w:ascii="Times New Roman" w:eastAsiaTheme="minorEastAsia" w:hAnsi="Times New Roman" w:cs="Times New Roman"/>
+        </w:rPr>
+        <w:t xml:space="preserve">  - </w:t>
+      </w:r>
+      <w:r>
+        <w:rPr>
+          <w:rFonts w:ascii="Times New Roman" w:eastAsiaTheme="minorEastAsia" w:hAnsi="Times New Roman" w:cs="Times New Roman"/>
+        </w:rPr>
+        <w:t>R</w:t>
+      </w:r>
+      <w:r>
+        <w:rPr>
+          <w:rFonts w:ascii="Times New Roman" w:eastAsiaTheme="minorEastAsia" w:hAnsi="Times New Roman" w:cs="Times New Roman"/>
+          <w:vertAlign w:val="subscript"/>
+        </w:rPr>
+        <w:t>z</w:t>
+      </w:r>
+      <w:r>
+        <w:rPr>
+          <w:rFonts w:ascii="Times New Roman" w:eastAsiaTheme="minorEastAsia" w:hAnsi="Times New Roman" w:cs="Times New Roman"/>
+        </w:rPr>
+        <w:t xml:space="preserve"> </w:t>
+      </w:r>
+      <w:r>
+        <w:rPr>
+          <w:rFonts w:ascii="Times New Roman" w:eastAsiaTheme="minorEastAsia" w:hAnsi="Times New Roman" w:cs="Times New Roman"/>
+        </w:rPr>
+        <w:t xml:space="preserve">| </w:t>
+      </w:r>
+      <w:r>
+        <w:rPr>
+          <w:rFonts w:ascii="Times New Roman" w:eastAsiaTheme="minorEastAsia" w:hAnsi="Times New Roman" w:cs="Times New Roman"/>
+        </w:rPr>
+        <w:t>≤</w:t>
+      </w:r>
+      <w:r>
+        <w:rPr>
+          <w:rFonts w:ascii="Times New Roman" w:eastAsiaTheme="minorEastAsia" w:hAnsi="Times New Roman" w:cs="Times New Roman"/>
+        </w:rPr>
+        <w:t xml:space="preserve"> d. Apabila </w:t>
+      </w:r>
+      <w:r>
+        <w:rPr>
+          <w:rFonts w:ascii="Times New Roman" w:eastAsiaTheme="minorEastAsia" w:hAnsi="Times New Roman" w:cs="Times New Roman"/>
+        </w:rPr>
+        <w:t>| Q</w:t>
+      </w:r>
+      <w:r>
+        <w:rPr>
+          <w:rFonts w:ascii="Times New Roman" w:eastAsiaTheme="minorEastAsia" w:hAnsi="Times New Roman" w:cs="Times New Roman"/>
+          <w:vertAlign w:val="subscript"/>
+        </w:rPr>
+        <w:t>y</w:t>
+      </w:r>
+      <w:r>
+        <w:rPr>
+          <w:rFonts w:ascii="Times New Roman" w:eastAsiaTheme="minorEastAsia" w:hAnsi="Times New Roman" w:cs="Times New Roman"/>
+        </w:rPr>
+        <w:t xml:space="preserve"> - R</w:t>
+      </w:r>
+      <w:r>
+        <w:rPr>
+          <w:rFonts w:ascii="Times New Roman" w:eastAsiaTheme="minorEastAsia" w:hAnsi="Times New Roman" w:cs="Times New Roman"/>
+          <w:vertAlign w:val="subscript"/>
+        </w:rPr>
+        <w:t>y</w:t>
+      </w:r>
+      <w:r>
+        <w:rPr>
+          <w:rFonts w:ascii="Times New Roman" w:eastAsiaTheme="minorEastAsia" w:hAnsi="Times New Roman" w:cs="Times New Roman"/>
+        </w:rPr>
+        <w:t xml:space="preserve"> | </w:t>
+      </w:r>
+      <w:r>
+        <w:rPr>
+          <w:rFonts w:ascii="Times New Roman" w:eastAsiaTheme="minorEastAsia" w:hAnsi="Times New Roman" w:cs="Times New Roman"/>
+        </w:rPr>
+        <w:t xml:space="preserve">&gt; d atau </w:t>
+      </w:r>
+      <w:r>
+        <w:rPr>
+          <w:rFonts w:ascii="Times New Roman" w:eastAsiaTheme="minorEastAsia" w:hAnsi="Times New Roman" w:cs="Times New Roman"/>
+        </w:rPr>
+        <w:t>| Q</w:t>
+      </w:r>
+      <w:r>
+        <w:rPr>
+          <w:rFonts w:ascii="Times New Roman" w:eastAsiaTheme="minorEastAsia" w:hAnsi="Times New Roman" w:cs="Times New Roman"/>
+          <w:vertAlign w:val="subscript"/>
+        </w:rPr>
+        <w:t>z</w:t>
+      </w:r>
+      <w:r>
+        <w:rPr>
+          <w:rFonts w:ascii="Times New Roman" w:eastAsiaTheme="minorEastAsia" w:hAnsi="Times New Roman" w:cs="Times New Roman"/>
+        </w:rPr>
+        <w:t xml:space="preserve">  - R</w:t>
+      </w:r>
+      <w:r>
+        <w:rPr>
+          <w:rFonts w:ascii="Times New Roman" w:eastAsiaTheme="minorEastAsia" w:hAnsi="Times New Roman" w:cs="Times New Roman"/>
+          <w:vertAlign w:val="subscript"/>
+        </w:rPr>
+        <w:t>z</w:t>
+      </w:r>
+      <w:r>
+        <w:rPr>
+          <w:rFonts w:ascii="Times New Roman" w:eastAsiaTheme="minorEastAsia" w:hAnsi="Times New Roman" w:cs="Times New Roman"/>
+        </w:rPr>
+        <w:t xml:space="preserve"> | </w:t>
+      </w:r>
+      <w:r>
+        <w:rPr>
+          <w:rFonts w:ascii="Times New Roman" w:eastAsiaTheme="minorEastAsia" w:hAnsi="Times New Roman" w:cs="Times New Roman"/>
+        </w:rPr>
+        <w:t xml:space="preserve">&gt; d, maka jarak titik Q dan R &gt; d, sehingga pasangan titik tersebut sudah pasti bukan merupakan pasangan terdekat. Perlu diingat bahwa 18 hanyalah batas atas jumlah titik yang perlu dihitung jaraknya dengan Q. Pada umumnya, jumlah titik yang perlu ditinjau kurang dari 18. Misalkan Q sebuah titik pada bagian kiri </w:t>
+      </w:r>
+      <w:r>
+        <w:rPr>
+          <w:rFonts w:ascii="Times New Roman" w:eastAsiaTheme="minorEastAsia" w:hAnsi="Times New Roman" w:cs="Times New Roman"/>
+          <w:i/>
+          <w:iCs/>
+        </w:rPr>
+        <w:t>slab</w:t>
+      </w:r>
+      <w:r>
+        <w:rPr>
+          <w:rFonts w:ascii="Times New Roman" w:eastAsiaTheme="minorEastAsia" w:hAnsi="Times New Roman" w:cs="Times New Roman"/>
+        </w:rPr>
+        <w:t xml:space="preserve">, </w:t>
+      </w:r>
+      <w:r>
+        <w:rPr>
+          <w:rFonts w:ascii="Times New Roman" w:eastAsiaTheme="minorEastAsia" w:hAnsi="Times New Roman" w:cs="Times New Roman"/>
+        </w:rPr>
+        <w:t xml:space="preserve">banyak </w:t>
+      </w:r>
+      <w:r>
+        <w:rPr>
+          <w:rFonts w:ascii="Times New Roman" w:eastAsiaTheme="minorEastAsia" w:hAnsi="Times New Roman" w:cs="Times New Roman"/>
+        </w:rPr>
+        <w:t>titik maksimum yang perlu ditinjau dapat dilihat pada gambar berikut.</w:t>
+      </w:r>
+    </w:p>
+    <w:p>
+      <w:pPr>
+        <w:pStyle w:val="ListParagraph"/>
+        <w:jc w:val="center"/>
+        <w:rPr>
+          <w:rFonts w:ascii="Times New Roman" w:eastAsiaTheme="minorEastAsia" w:hAnsi="Times New Roman" w:cs="Times New Roman"/>
+        </w:rPr>
+      </w:pPr>
+      <w:r>
+        <w:rPr>
+          <w:rFonts w:ascii="Times New Roman" w:eastAsiaTheme="minorEastAsia" w:hAnsi="Times New Roman" w:cs="Times New Roman"/>
+        </w:rPr>
+        <w:drawing>
+          <wp:inline distT="0" distB="0" distL="0" distR="0" wp14:anchorId="57A2F3E4" wp14:editId="04828358">
+            <wp:extent cx="2502164" cy="2391132"/>
+            <wp:effectExtent l="0" t="0" r="0" b="9525"/>
+            <wp:docPr id="8" name="Picture 8" descr="Chart, line chart&#10;&#10;Description automatically generated"/>
+            <wp:cNvGraphicFramePr>
+              <a:graphicFrameLocks xmlns:a="http://schemas.openxmlformats.org/drawingml/2006/main" noChangeAspect="1"/>
+            </wp:cNvGraphicFramePr>
+            <a:graphic xmlns:a="http://schemas.openxmlformats.org/drawingml/2006/main">
+              <a:graphicData uri="http://schemas.openxmlformats.org/drawingml/2006/picture">
+                <pic:pic xmlns:pic="http://schemas.openxmlformats.org/drawingml/2006/picture">
+                  <pic:nvPicPr>
+                    <pic:cNvPr id="8" name="Picture 8" descr="Chart, line chart&#10;&#10;Description automatically generated"/>
+                    <pic:cNvPicPr/>
+                  </pic:nvPicPr>
+                  <pic:blipFill>
+                    <a:blip r:embed="rId12"/>
+                    <a:stretch>
+                      <a:fillRect/>
+                    </a:stretch>
+                  </pic:blipFill>
+                  <pic:spPr>
+                    <a:xfrm>
+                      <a:off x="0" y="0"/>
+                      <a:ext cx="2509988" cy="2398609"/>
+                    </a:xfrm>
+                    <a:prstGeom prst="rect">
+                      <a:avLst/>
+                    </a:prstGeom>
+                  </pic:spPr>
+                </pic:pic>
+              </a:graphicData>
+            </a:graphic>
+          </wp:inline>
+        </w:drawing>
+      </w:r>
+    </w:p>
+    <w:p>
+      <w:pPr>
+        <w:pStyle w:val="ListParagraph"/>
+        <w:jc w:val="center"/>
+        <w:rPr>
+          <w:rFonts w:ascii="Times New Roman" w:eastAsiaTheme="minorEastAsia" w:hAnsi="Times New Roman" w:cs="Times New Roman"/>
+        </w:rPr>
+      </w:pPr>
+      <w:r>
+        <w:rPr>
+          <w:rFonts w:ascii="Times New Roman" w:eastAsiaTheme="minorEastAsia" w:hAnsi="Times New Roman" w:cs="Times New Roman"/>
+          <w:b/>
+          <w:bCs/>
+        </w:rPr>
+        <w:t>Gambar 2.</w:t>
+      </w:r>
+      <w:r>
+        <w:rPr>
+          <w:rFonts w:ascii="Times New Roman" w:eastAsiaTheme="minorEastAsia" w:hAnsi="Times New Roman" w:cs="Times New Roman"/>
+          <w:b/>
+          <w:bCs/>
+        </w:rPr>
+        <w:t xml:space="preserve">3 </w:t>
+      </w:r>
+      <w:r>
+        <w:rPr>
+          <w:rFonts w:ascii="Times New Roman" w:eastAsiaTheme="minorEastAsia" w:hAnsi="Times New Roman" w:cs="Times New Roman"/>
+        </w:rPr>
+        <w:t>Banyaknya titik maksimum yang perlu ditinjau dari Q</w:t>
+      </w:r>
+    </w:p>
+    <w:p>
+      <w:pPr>
+        <w:pStyle w:val="ListParagraph"/>
+        <w:numPr>
+          <w:ilvl w:val="0"/>
+          <w:numId w:val="8"/>
+        </w:numPr>
+        <w:rPr>
+          <w:rFonts w:ascii="Times New Roman" w:eastAsiaTheme="minorEastAsia" w:hAnsi="Times New Roman" w:cs="Times New Roman"/>
+        </w:rPr>
+      </w:pPr>
+      <w:r>
+        <w:rPr>
+          <w:rFonts w:ascii="Times New Roman" w:eastAsiaTheme="minorEastAsia" w:hAnsi="Times New Roman" w:cs="Times New Roman"/>
+        </w:rPr>
+        <w:t xml:space="preserve">Setelah melakukan pencarian pada </w:t>
+      </w:r>
+      <w:r>
+        <w:rPr>
+          <w:rFonts w:ascii="Times New Roman" w:eastAsiaTheme="minorEastAsia" w:hAnsi="Times New Roman" w:cs="Times New Roman"/>
+          <w:i/>
+          <w:iCs/>
+        </w:rPr>
+        <w:t>slab</w:t>
+      </w:r>
+      <w:r>
+        <w:rPr>
+          <w:rFonts w:ascii="Times New Roman" w:eastAsiaTheme="minorEastAsia" w:hAnsi="Times New Roman" w:cs="Times New Roman"/>
+        </w:rPr>
+        <w:t>, kita akan mendapatkan pasangan titik terdekat serta jarak pasangan titik tersebut.</w:t>
+      </w:r>
+    </w:p>
+    <w:p>
+      <w:pPr>
+        <w:rPr>
+          <w:rFonts w:ascii="Times New Roman" w:eastAsiaTheme="minorEastAsia" w:hAnsi="Times New Roman" w:cs="Times New Roman"/>
+        </w:rPr>
+      </w:pPr>
+    </w:p>
+    <w:p>
+      <w:pPr>
+        <w:ind w:left="360" w:firstLine="360"/>
+        <w:rPr>
+          <w:rFonts w:ascii="Times New Roman" w:eastAsiaTheme="minorEastAsia" w:hAnsi="Times New Roman" w:cs="Times New Roman"/>
+          <w:iCs/>
+        </w:rPr>
+      </w:pPr>
+      <w:r>
+        <w:rPr>
+          <w:rFonts w:ascii="Times New Roman" w:eastAsiaTheme="minorEastAsia" w:hAnsi="Times New Roman" w:cs="Times New Roman"/>
+        </w:rPr>
+        <w:t xml:space="preserve">Pada kasus basis, banyaknya operasi perhitungan jarak Euclidean yang diperlukan pada pemanggilan fungsi </w:t>
+      </w:r>
+      <w:r>
+        <w:rPr>
+          <w:rFonts w:ascii="Times New Roman" w:eastAsiaTheme="minorEastAsia" w:hAnsi="Times New Roman" w:cs="Times New Roman"/>
+          <w:i/>
+          <w:iCs/>
+        </w:rPr>
+        <w:t>divide and conquer</w:t>
+      </w:r>
+      <w:r>
+        <w:rPr>
+          <w:rFonts w:ascii="Times New Roman" w:eastAsiaTheme="minorEastAsia" w:hAnsi="Times New Roman" w:cs="Times New Roman"/>
+        </w:rPr>
+        <w:t xml:space="preserve"> adalah konstan (satu perhitungan untuk n = 2 atau tiga perhitungan untuk n = 3). Sedangkan pada kasus rekurens, banyaknya operasi yang diperlukan pada pemanggilan fungsi ini adalah dua kali banyaknya operasi yang diperlukan untuk memanggil fungsi yang sama untuk ukuran n/2 (pencarian pada partisi kiri dan partisi kanan) ditambah banyaknya operasi yang diperlukan untuk pencarian pada </w:t>
+      </w:r>
+      <w:r>
+        <w:rPr>
+          <w:rFonts w:ascii="Times New Roman" w:eastAsiaTheme="minorEastAsia" w:hAnsi="Times New Roman" w:cs="Times New Roman"/>
+          <w:i/>
+          <w:iCs/>
+        </w:rPr>
+        <w:t>slab</w:t>
+      </w:r>
+      <w:r>
+        <w:rPr>
+          <w:rFonts w:ascii="Times New Roman" w:eastAsiaTheme="minorEastAsia" w:hAnsi="Times New Roman" w:cs="Times New Roman"/>
+        </w:rPr>
+        <w:t>.</w:t>
+      </w:r>
+      <w:r>
+        <w:rPr>
+          <w:rFonts w:ascii="Times New Roman" w:eastAsiaTheme="minorEastAsia" w:hAnsi="Times New Roman" w:cs="Times New Roman"/>
+        </w:rPr>
+        <w:t xml:space="preserve"> Untuk setiap titik pada </w:t>
+      </w:r>
+      <w:r>
+        <w:rPr>
+          <w:rFonts w:ascii="Times New Roman" w:eastAsiaTheme="minorEastAsia" w:hAnsi="Times New Roman" w:cs="Times New Roman"/>
+          <w:i/>
+          <w:iCs/>
+        </w:rPr>
+        <w:t>slab</w:t>
+      </w:r>
+      <w:r>
+        <w:rPr>
+          <w:rFonts w:ascii="Times New Roman" w:eastAsiaTheme="minorEastAsia" w:hAnsi="Times New Roman" w:cs="Times New Roman"/>
+        </w:rPr>
+        <w:t xml:space="preserve">, batas atas banyaknya perhitungan jarak Euclidean yang diperlukan adalah 18 (suatu konstanta), maka dapat dinyatakan bahwa banyaknya operasi yang diperlukan untuk pencarian pada </w:t>
+      </w:r>
+      <w:r>
+        <w:rPr>
+          <w:rFonts w:ascii="Times New Roman" w:eastAsiaTheme="minorEastAsia" w:hAnsi="Times New Roman" w:cs="Times New Roman"/>
+          <w:i/>
+        </w:rPr>
+        <w:t>slab</w:t>
+      </w:r>
+      <w:r>
+        <w:rPr>
+          <w:rFonts w:ascii="Times New Roman" w:eastAsiaTheme="minorEastAsia" w:hAnsi="Times New Roman" w:cs="Times New Roman"/>
+          <w:iCs/>
+        </w:rPr>
+        <w:t xml:space="preserve"> adalah kn, dengan k adalah suatu konstanta. Sehingga, banyaknya operasi yang diperlukan dapat dinyatakan sebagai fungsi berikut.</w:t>
+      </w:r>
+    </w:p>
+    <w:p>
+      <w:pPr>
+        <w:ind w:left="360" w:firstLine="360"/>
+        <w:rPr>
+          <w:rFonts w:ascii="Times New Roman" w:eastAsiaTheme="minorEastAsia" w:hAnsi="Times New Roman" w:cs="Times New Roman"/>
+          <w:i/>
+          <w:iCs/>
+        </w:rPr>
+      </w:pPr>
+      <m:oMathPara>
+        <m:oMath>
+          <m:r>
+            <w:rPr>
+              <w:rFonts w:ascii="Cambria Math" w:eastAsiaTheme="minorEastAsia" w:hAnsi="Cambria Math" w:cs="Times New Roman"/>
+            </w:rPr>
+            <m:t>T(n) = 2T</m:t>
+          </m:r>
+          <m:d>
+            <m:dPr>
+              <m:ctrlPr>
+                <w:rPr>
+                  <w:rFonts w:ascii="Cambria Math" w:eastAsiaTheme="minorEastAsia" w:hAnsi="Cambria Math" w:cs="Times New Roman"/>
+                  <w:i/>
+                  <w:iCs/>
+                </w:rPr>
+              </m:ctrlPr>
+            </m:dPr>
+            <m:e>
+              <m:f>
+                <m:fPr>
+                  <m:ctrlPr>
+                    <w:rPr>
+                      <w:rFonts w:ascii="Cambria Math" w:eastAsiaTheme="minorEastAsia" w:hAnsi="Cambria Math" w:cs="Times New Roman"/>
+                      <w:i/>
+                      <w:iCs/>
+                    </w:rPr>
+                  </m:ctrlPr>
+                </m:fPr>
+                <m:num>
+                  <m:r>
+                    <w:rPr>
+                      <w:rFonts w:ascii="Cambria Math" w:eastAsiaTheme="minorEastAsia" w:hAnsi="Cambria Math" w:cs="Times New Roman"/>
+                    </w:rPr>
+                    <m:t>n</m:t>
+                  </m:r>
+                </m:num>
+                <m:den>
+                  <m:r>
+                    <w:rPr>
+                      <w:rFonts w:ascii="Cambria Math" w:eastAsiaTheme="minorEastAsia" w:hAnsi="Cambria Math" w:cs="Times New Roman"/>
+                    </w:rPr>
+                    <m:t>2</m:t>
+                  </m:r>
+                </m:den>
+              </m:f>
+            </m:e>
+          </m:d>
+          <m:r>
+            <w:rPr>
+              <w:rFonts w:ascii="Cambria Math" w:eastAsiaTheme="minorEastAsia" w:hAnsi="Cambria Math" w:cs="Times New Roman"/>
+            </w:rPr>
+            <m:t xml:space="preserve"> + kn</m:t>
+          </m:r>
+        </m:oMath>
+      </m:oMathPara>
+    </w:p>
+    <w:p>
+      <w:pPr>
+        <w:ind w:left="360" w:firstLine="360"/>
+        <w:rPr>
+          <w:rFonts w:ascii="Times New Roman" w:eastAsiaTheme="minorEastAsia" w:hAnsi="Times New Roman" w:cs="Times New Roman"/>
+        </w:rPr>
+      </w:pPr>
+      <w:r>
+        <w:rPr>
+          <w:rFonts w:ascii="Times New Roman" w:eastAsiaTheme="minorEastAsia" w:hAnsi="Times New Roman" w:cs="Times New Roman"/>
+        </w:rPr>
+        <w:t xml:space="preserve">Kompleksitas dalam notasi </w:t>
+      </w:r>
+      <w:r>
+        <w:rPr>
+          <w:rFonts w:ascii="Times New Roman" w:eastAsiaTheme="minorEastAsia" w:hAnsi="Times New Roman" w:cs="Times New Roman"/>
+          <w:i/>
+          <w:iCs/>
+        </w:rPr>
+        <w:t>Big-Oh</w:t>
+      </w:r>
+      <w:r>
+        <w:rPr>
+          <w:rFonts w:ascii="Times New Roman" w:eastAsiaTheme="minorEastAsia" w:hAnsi="Times New Roman" w:cs="Times New Roman"/>
+        </w:rPr>
+        <w:t xml:space="preserve"> dapat dihitung dengan menggunakan teorema Master.</w:t>
+      </w:r>
+    </w:p>
+    <w:p>
+      <w:pPr>
+        <w:ind w:left="360" w:firstLine="360"/>
+        <w:jc w:val="center"/>
+        <w:rPr>
+          <w:rFonts w:ascii="Times New Roman" w:eastAsiaTheme="minorEastAsia" w:hAnsi="Times New Roman" w:cs="Times New Roman"/>
+        </w:rPr>
+      </w:pPr>
+      <w:r>
+        <w:rPr>
+          <w:rFonts w:ascii="Times New Roman" w:eastAsiaTheme="minorEastAsia" w:hAnsi="Times New Roman" w:cs="Times New Roman"/>
+        </w:rPr>
+        <w:drawing>
+          <wp:inline distT="0" distB="0" distL="0" distR="0" wp14:anchorId="33C2AB09" wp14:editId="2FDD9472">
+            <wp:extent cx="2943683" cy="947624"/>
+            <wp:effectExtent l="0" t="0" r="0" b="5080"/>
+            <wp:docPr id="9" name="Picture 9" descr="Text, letter&#10;&#10;Description automatically generated"/>
+            <wp:cNvGraphicFramePr>
+              <a:graphicFrameLocks xmlns:a="http://schemas.openxmlformats.org/drawingml/2006/main" noChangeAspect="1"/>
+            </wp:cNvGraphicFramePr>
+            <a:graphic xmlns:a="http://schemas.openxmlformats.org/drawingml/2006/main">
+              <a:graphicData uri="http://schemas.openxmlformats.org/drawingml/2006/picture">
+                <pic:pic xmlns:pic="http://schemas.openxmlformats.org/drawingml/2006/picture">
+                  <pic:nvPicPr>
+                    <pic:cNvPr id="9" name="Picture 9" descr="Text, letter&#10;&#10;Description automatically generated"/>
+                    <pic:cNvPicPr/>
+                  </pic:nvPicPr>
+                  <pic:blipFill>
+                    <a:blip r:embed="rId13"/>
+                    <a:stretch>
+                      <a:fillRect/>
+                    </a:stretch>
+                  </pic:blipFill>
+                  <pic:spPr>
+                    <a:xfrm>
+                      <a:off x="0" y="0"/>
+                      <a:ext cx="2965895" cy="954775"/>
+                    </a:xfrm>
+                    <a:prstGeom prst="rect">
+                      <a:avLst/>
+                    </a:prstGeom>
+                  </pic:spPr>
+                </pic:pic>
+              </a:graphicData>
+            </a:graphic>
+          </wp:inline>
+        </w:drawing>
+      </w:r>
+    </w:p>
+    <w:p>
+      <w:pPr>
+        <w:rPr>
+          <w:rFonts w:ascii="Times New Roman" w:hAnsi="Times New Roman" w:cs="Times New Roman"/>
+        </w:rPr>
+      </w:pPr>
+      <w:r>
+        <w:rPr>
+          <w:rFonts w:ascii="Times New Roman" w:hAnsi="Times New Roman" w:cs="Times New Roman"/>
+        </w:rPr>
+        <w:lastRenderedPageBreak/>
+        <w:tab/>
+      </w:r>
+      <w:r>
+        <w:rPr>
+          <w:rFonts w:ascii="Times New Roman" w:eastAsiaTheme="minorEastAsia" w:hAnsi="Times New Roman" w:cs="Times New Roman"/>
+        </w:rPr>
+        <w:t>Diketahui a = 2, b = 2, dan d = 1. Karena a = b</w:t>
+      </w:r>
+      <w:r>
+        <w:rPr>
+          <w:rFonts w:ascii="Times New Roman" w:eastAsiaTheme="minorEastAsia" w:hAnsi="Times New Roman" w:cs="Times New Roman"/>
+          <w:vertAlign w:val="superscript"/>
+        </w:rPr>
+        <w:t>d</w:t>
+      </w:r>
+      <w:r>
+        <w:rPr>
+          <w:rFonts w:ascii="Times New Roman" w:eastAsiaTheme="minorEastAsia" w:hAnsi="Times New Roman" w:cs="Times New Roman"/>
+        </w:rPr>
+        <w:t>, maka kompleksitas algoritma ini adalah</w:t>
+      </w:r>
+    </w:p>
+    <w:p>
+      <w:pPr>
+        <w:rPr>
+          <w:rFonts w:ascii="Times New Roman" w:eastAsiaTheme="minorEastAsia" w:hAnsi="Times New Roman" w:cs="Times New Roman"/>
+        </w:rPr>
+      </w:pPr>
+      <m:oMathPara>
+        <m:oMath>
+          <m:r>
+            <w:rPr>
+              <w:rFonts w:ascii="Cambria Math" w:hAnsi="Cambria Math" w:cs="Times New Roman"/>
+            </w:rPr>
+            <m:t>O</m:t>
+          </m:r>
+          <m:r>
+            <w:rPr>
+              <w:rFonts w:ascii="Cambria Math" w:hAnsi="Cambria Math" w:cs="Times New Roman"/>
+            </w:rPr>
+            <m:t>(</m:t>
+          </m:r>
+          <m:r>
+            <w:rPr>
+              <w:rFonts w:ascii="Cambria Math" w:hAnsi="Cambria Math" w:cs="Times New Roman"/>
+            </w:rPr>
+            <m:t>n</m:t>
+          </m:r>
+          <m:r>
+            <w:rPr>
+              <w:rFonts w:ascii="Cambria Math" w:hAnsi="Cambria Math" w:cs="Times New Roman"/>
+            </w:rPr>
+            <m:t xml:space="preserve"> lo</m:t>
+          </m:r>
+          <m:r>
+            <w:rPr>
+              <w:rFonts w:ascii="Cambria Math" w:hAnsi="Cambria Math" w:cs="Times New Roman"/>
+            </w:rPr>
+            <m:t>g n</m:t>
+          </m:r>
+          <m:r>
+            <w:rPr>
+              <w:rFonts w:ascii="Cambria Math" w:hAnsi="Cambria Math" w:cs="Times New Roman"/>
+            </w:rPr>
+            <m:t>)</m:t>
+          </m:r>
+        </m:oMath>
+      </m:oMathPara>
+    </w:p>
+    <w:p>
+      <w:pPr>
+        <w:ind w:left="360" w:firstLine="360"/>
+        <w:rPr>
+          <w:rFonts w:ascii="Times New Roman" w:hAnsi="Times New Roman" w:cs="Times New Roman"/>
+        </w:rPr>
+      </w:pPr>
+      <w:r>
+        <w:rPr>
+          <w:rFonts w:ascii="Times New Roman" w:eastAsiaTheme="minorEastAsia" w:hAnsi="Times New Roman" w:cs="Times New Roman"/>
+        </w:rPr>
+        <w:t xml:space="preserve">Dapat dibuktikan bahwa </w:t>
+      </w:r>
+      <w:r>
+        <w:rPr>
+          <w:rFonts w:ascii="Times New Roman" w:eastAsiaTheme="minorEastAsia" w:hAnsi="Times New Roman" w:cs="Times New Roman"/>
+        </w:rPr>
+        <w:t>pada permasalahan ini</w:t>
+      </w:r>
+      <w:r>
+        <w:rPr>
+          <w:rFonts w:ascii="Times New Roman" w:eastAsiaTheme="minorEastAsia" w:hAnsi="Times New Roman" w:cs="Times New Roman"/>
+        </w:rPr>
+        <w:t xml:space="preserve">, </w:t>
+      </w:r>
+      <w:r>
+        <w:rPr>
+          <w:rFonts w:ascii="Times New Roman" w:eastAsiaTheme="minorEastAsia" w:hAnsi="Times New Roman" w:cs="Times New Roman"/>
+        </w:rPr>
+        <w:t xml:space="preserve">algoritma </w:t>
+      </w:r>
+      <w:r>
+        <w:rPr>
+          <w:rFonts w:ascii="Times New Roman" w:eastAsiaTheme="minorEastAsia" w:hAnsi="Times New Roman" w:cs="Times New Roman"/>
+          <w:i/>
+          <w:iCs/>
+        </w:rPr>
+        <w:t>divide and conquer</w:t>
+      </w:r>
+      <w:r>
+        <w:rPr>
+          <w:rFonts w:ascii="Times New Roman" w:eastAsiaTheme="minorEastAsia" w:hAnsi="Times New Roman" w:cs="Times New Roman"/>
+        </w:rPr>
+        <w:t xml:space="preserve"> </w:t>
+      </w:r>
+      <w:r>
+        <w:rPr>
+          <w:rFonts w:ascii="Times New Roman" w:eastAsiaTheme="minorEastAsia" w:hAnsi="Times New Roman" w:cs="Times New Roman"/>
+        </w:rPr>
+        <w:t xml:space="preserve">secara teoretis </w:t>
+      </w:r>
+      <w:r>
+        <w:rPr>
+          <w:rFonts w:ascii="Times New Roman" w:eastAsiaTheme="minorEastAsia" w:hAnsi="Times New Roman" w:cs="Times New Roman"/>
+        </w:rPr>
+        <w:t xml:space="preserve">lebih </w:t>
+      </w:r>
+      <w:r>
+        <w:rPr>
+          <w:rFonts w:ascii="Times New Roman" w:eastAsiaTheme="minorEastAsia" w:hAnsi="Times New Roman" w:cs="Times New Roman"/>
+        </w:rPr>
+        <w:t xml:space="preserve">sangkil dibandingkan algoritma </w:t>
+      </w:r>
+      <w:r>
+        <w:rPr>
+          <w:rFonts w:ascii="Times New Roman" w:eastAsiaTheme="minorEastAsia" w:hAnsi="Times New Roman" w:cs="Times New Roman"/>
+          <w:i/>
+          <w:iCs/>
+        </w:rPr>
+        <w:t>brute force</w:t>
+      </w:r>
+      <w:r>
+        <w:rPr>
+          <w:rFonts w:ascii="Times New Roman" w:eastAsiaTheme="minorEastAsia" w:hAnsi="Times New Roman" w:cs="Times New Roman"/>
+        </w:rPr>
+        <w:t>.</w:t>
+      </w:r>
+      <w:r>
+        <w:rPr>
+          <w:rFonts w:ascii="Times New Roman" w:eastAsiaTheme="minorEastAsia" w:hAnsi="Times New Roman" w:cs="Times New Roman"/>
+        </w:rPr>
+        <w:t xml:space="preserve"> Untuk membuktikannya lebih lanjut, penulis melakukan </w:t>
+      </w:r>
+      <w:r>
+        <w:rPr>
+          <w:rFonts w:ascii="Times New Roman" w:eastAsiaTheme="minorEastAsia" w:hAnsi="Times New Roman" w:cs="Times New Roman"/>
+          <w:i/>
+          <w:iCs/>
+        </w:rPr>
+        <w:t>plotting</w:t>
+      </w:r>
+      <w:r>
+        <w:t xml:space="preserve"> </w:t>
+      </w:r>
+      <w:r>
+        <w:rPr>
+          <w:rFonts w:ascii="Times New Roman" w:hAnsi="Times New Roman" w:cs="Times New Roman"/>
+        </w:rPr>
+        <w:t xml:space="preserve">jumlah operasi perhitungan jarak Euclidean yang diperlukan pada kedua algoritma. Pada gambar di bawah, sumbu-x melambangkan banyaknya masukan dan sumbu-y melambangkan banyaknya operasi yang diperlukan. Dapat dilihat bahwa pertumbuhan jumlah operasi pada algoritma </w:t>
+      </w:r>
+      <w:r>
+        <w:rPr>
+          <w:rFonts w:ascii="Times New Roman" w:hAnsi="Times New Roman" w:cs="Times New Roman"/>
+          <w:i/>
+          <w:iCs/>
+        </w:rPr>
+        <w:t>divide and conquer</w:t>
+      </w:r>
+      <w:r>
+        <w:rPr>
+          <w:rFonts w:ascii="Times New Roman" w:hAnsi="Times New Roman" w:cs="Times New Roman"/>
+        </w:rPr>
+        <w:t xml:space="preserve"> (dilambangkan dengan titik merah) jauh lebih lambat dibandingkan dengan pertumbuhan jumlah operasi pada algoritma </w:t>
+      </w:r>
+      <w:r>
+        <w:rPr>
+          <w:rFonts w:ascii="Times New Roman" w:hAnsi="Times New Roman" w:cs="Times New Roman"/>
+          <w:i/>
+          <w:iCs/>
+        </w:rPr>
+        <w:t xml:space="preserve">brute force </w:t>
+      </w:r>
+      <w:r>
+        <w:rPr>
+          <w:rFonts w:ascii="Times New Roman" w:hAnsi="Times New Roman" w:cs="Times New Roman"/>
+        </w:rPr>
+        <w:t>(dilambangkan dengan titik biru).</w:t>
+      </w:r>
+    </w:p>
+    <w:p>
+      <w:pPr>
+        <w:jc w:val="center"/>
+        <w:rPr>
+          <w:rFonts w:ascii="Times New Roman" w:hAnsi="Times New Roman" w:cs="Times New Roman"/>
+          <w:b/>
+          <w:bCs/>
+        </w:rPr>
+      </w:pPr>
+    </w:p>
+    <w:p>
+      <w:pPr>
+        <w:jc w:val="center"/>
+        <w:rPr>
+          <w:rFonts w:ascii="Times New Roman" w:hAnsi="Times New Roman" w:cs="Times New Roman"/>
+          <w:b/>
+          <w:bCs/>
+        </w:rPr>
+      </w:pPr>
+      <w:r>
+        <w:rPr>
+          <w:rFonts w:ascii="Times New Roman" w:hAnsi="Times New Roman" w:cs="Times New Roman"/>
+          <w:b/>
+          <w:bCs/>
+        </w:rPr>
+        <w:drawing>
+          <wp:inline distT="0" distB="0" distL="0" distR="0" wp14:anchorId="1EFFBBC3" wp14:editId="0CA28E2D">
+            <wp:extent cx="2870421" cy="2856373"/>
+            <wp:effectExtent l="0" t="0" r="6350" b="1270"/>
+            <wp:docPr id="4" name="Picture 4" descr="Chart, scatter chart&#10;&#10;Description automatically generated"/>
+            <wp:cNvGraphicFramePr>
+              <a:graphicFrameLocks xmlns:a="http://schemas.openxmlformats.org/drawingml/2006/main" noChangeAspect="1"/>
+            </wp:cNvGraphicFramePr>
+            <a:graphic xmlns:a="http://schemas.openxmlformats.org/drawingml/2006/main">
+              <a:graphicData uri="http://schemas.openxmlformats.org/drawingml/2006/picture">
+                <pic:pic xmlns:pic="http://schemas.openxmlformats.org/drawingml/2006/picture">
+                  <pic:nvPicPr>
+                    <pic:cNvPr id="4" name="Picture 4" descr="Chart, scatter chart&#10;&#10;Description automatically generated"/>
+                    <pic:cNvPicPr/>
+                  </pic:nvPicPr>
+                  <pic:blipFill>
+                    <a:blip r:embed="rId14"/>
+                    <a:stretch>
+                      <a:fillRect/>
+                    </a:stretch>
+                  </pic:blipFill>
+                  <pic:spPr>
+                    <a:xfrm>
+                      <a:off x="0" y="0"/>
+                      <a:ext cx="2875254" cy="2861183"/>
+                    </a:xfrm>
+                    <a:prstGeom prst="rect">
+                      <a:avLst/>
+                    </a:prstGeom>
+                  </pic:spPr>
+                </pic:pic>
+              </a:graphicData>
+            </a:graphic>
+          </wp:inline>
+        </w:drawing>
+      </w:r>
+    </w:p>
+    <w:p>
+      <w:pPr>
+        <w:jc w:val="center"/>
+        <w:rPr>
+          <w:rFonts w:ascii="Times New Roman" w:hAnsi="Times New Roman" w:cs="Times New Roman"/>
+          <w:i/>
+          <w:iCs/>
+        </w:rPr>
+      </w:pPr>
+      <w:r>
+        <w:rPr>
+          <w:rFonts w:ascii="Times New Roman" w:hAnsi="Times New Roman" w:cs="Times New Roman"/>
+          <w:b/>
+          <w:bCs/>
+        </w:rPr>
+        <w:t>Gambar 2.</w:t>
+      </w:r>
+      <w:r>
+        <w:rPr>
+          <w:rFonts w:ascii="Times New Roman" w:hAnsi="Times New Roman" w:cs="Times New Roman"/>
+          <w:b/>
+          <w:bCs/>
+        </w:rPr>
+        <w:t xml:space="preserve">4 </w:t>
+      </w:r>
+      <w:r>
+        <w:rPr>
+          <w:rFonts w:ascii="Times New Roman" w:hAnsi="Times New Roman" w:cs="Times New Roman"/>
+        </w:rPr>
+        <w:t xml:space="preserve">Perbandingan algoritma </w:t>
+      </w:r>
+      <w:r>
+        <w:rPr>
+          <w:rFonts w:ascii="Times New Roman" w:hAnsi="Times New Roman" w:cs="Times New Roman"/>
+          <w:i/>
+          <w:iCs/>
+        </w:rPr>
+        <w:t>divide and conquer</w:t>
+      </w:r>
+      <w:r>
+        <w:rPr>
+          <w:rFonts w:ascii="Times New Roman" w:hAnsi="Times New Roman" w:cs="Times New Roman"/>
+        </w:rPr>
+        <w:t xml:space="preserve"> dengan </w:t>
+      </w:r>
+      <w:r>
+        <w:rPr>
+          <w:rFonts w:ascii="Times New Roman" w:hAnsi="Times New Roman" w:cs="Times New Roman"/>
+          <w:i/>
+          <w:iCs/>
+        </w:rPr>
+        <w:t>brute force</w:t>
+      </w:r>
+    </w:p>
+    <w:p>
+      <w:pPr>
+        <w:jc w:val="center"/>
+        <w:rPr>
+          <w:rFonts w:ascii="Times New Roman" w:hAnsi="Times New Roman" w:cs="Times New Roman"/>
+          <w:b/>
+          <w:bCs/>
+        </w:rPr>
+      </w:pPr>
+    </w:p>
+    <w:p>
+      <w:pPr>
+        <w:jc w:val="center"/>
+        <w:rPr>
+          <w:rFonts w:ascii="Times New Roman" w:hAnsi="Times New Roman" w:cs="Times New Roman"/>
+          <w:b/>
+          <w:bCs/>
+        </w:rPr>
+      </w:pPr>
+    </w:p>
+    <w:p>
+      <w:pPr>
+        <w:jc w:val="center"/>
+        <w:rPr>
+          <w:rFonts w:ascii="Times New Roman" w:hAnsi="Times New Roman" w:cs="Times New Roman"/>
+          <w:b/>
+          <w:bCs/>
+        </w:rPr>
+      </w:pPr>
+    </w:p>
+    <w:p>
+      <w:pPr>
+        <w:jc w:val="center"/>
+        <w:rPr>
+          <w:rFonts w:ascii="Times New Roman" w:hAnsi="Times New Roman" w:cs="Times New Roman"/>
+          <w:b/>
+          <w:bCs/>
+        </w:rPr>
+      </w:pPr>
+    </w:p>
+    <w:p>
+      <w:pPr>
+        <w:jc w:val="center"/>
+        <w:rPr>
+          <w:rFonts w:ascii="Times New Roman" w:hAnsi="Times New Roman" w:cs="Times New Roman"/>
+          <w:b/>
+          <w:bCs/>
+        </w:rPr>
+      </w:pPr>
+      <w:r>
+        <w:rPr>
+          <w:rFonts w:ascii="Times New Roman" w:hAnsi="Times New Roman" w:cs="Times New Roman"/>
+          <w:b/>
+          <w:bCs/>
+        </w:rPr>
+        <w:t>BAB III</w:t>
+      </w:r>
+    </w:p>
+    <w:p>
+      <w:pPr>
+        <w:jc w:val="center"/>
+        <w:rPr>
+          <w:rFonts w:ascii="Times New Roman" w:hAnsi="Times New Roman" w:cs="Times New Roman"/>
+          <w:b/>
+          <w:bCs/>
+        </w:rPr>
+      </w:pPr>
+      <w:r>
+        <w:rPr>
+          <w:rFonts w:ascii="Times New Roman" w:hAnsi="Times New Roman" w:cs="Times New Roman"/>
+          <w:b/>
+          <w:bCs/>
+        </w:rPr>
+        <w:t>SOURCE CODE</w:t>
+      </w:r>
+    </w:p>
+    <w:p>
+      <w:pPr>
+        <w:jc w:val="center"/>
+        <w:rPr>
+          <w:rFonts w:ascii="Times New Roman" w:hAnsi="Times New Roman" w:cs="Times New Roman"/>
+          <w:b/>
+          <w:bCs/>
+        </w:rPr>
+      </w:pPr>
+      <w:r>
+        <w:rPr>
+          <w:rFonts w:ascii="Times New Roman" w:hAnsi="Times New Roman" w:cs="Times New Roman"/>
+          <w:b/>
+          <w:bCs/>
+        </w:rPr>
+        <w:t>BAB IV</w:t>
+      </w:r>
+    </w:p>
+    <w:p>
+      <w:pPr>
+        <w:jc w:val="center"/>
+        <w:rPr>
+          <w:rFonts w:ascii="Times New Roman" w:hAnsi="Times New Roman" w:cs="Times New Roman"/>
+          <w:b/>
+          <w:bCs/>
+        </w:rPr>
+      </w:pPr>
+      <w:r>
+        <w:rPr>
+          <w:rFonts w:ascii="Times New Roman" w:hAnsi="Times New Roman" w:cs="Times New Roman"/>
+          <w:b/>
+          <w:bCs/>
+        </w:rPr>
+        <w:t>KASUS UJI DAN CHECKLIST</w:t>
+      </w:r>
+    </w:p>
+    <w:p>
+      <w:pPr>
+        <w:jc w:val="center"/>
+        <w:rPr>
+          <w:rFonts w:ascii="Times New Roman" w:hAnsi="Times New Roman" w:cs="Times New Roman"/>
+          <w:b/>
+          <w:bCs/>
+        </w:rPr>
+      </w:pPr>
+      <w:r>
+        <w:rPr>
+          <w:rFonts w:ascii="Times New Roman" w:hAnsi="Times New Roman" w:cs="Times New Roman"/>
+          <w:b/>
+          <w:bCs/>
+        </w:rPr>
+        <w:t>BAB V</w:t>
+      </w:r>
+    </w:p>
+    <w:p>
+      <w:pPr>
+        <w:jc w:val="center"/>
+        <w:rPr>
+          <w:rFonts w:ascii="Times New Roman" w:hAnsi="Times New Roman" w:cs="Times New Roman"/>
+          <w:b/>
+          <w:bCs/>
+        </w:rPr>
+      </w:pPr>
+      <w:r>
+        <w:rPr>
+          <w:rFonts w:ascii="Times New Roman" w:hAnsi="Times New Roman" w:cs="Times New Roman"/>
+          <w:b/>
+          <w:bCs/>
+        </w:rPr>
+        <w:t>LINK TO REPOSITORY</w:t>
+      </w:r>
+    </w:p>
+    <w:p>
+      <w:pPr>
+        <w:jc w:val="center"/>
+        <w:rPr>
+          <w:rFonts w:ascii="Times New Roman" w:hAnsi="Times New Roman" w:cs="Times New Roman"/>
+          <w:b/>
+          <w:bCs/>
+        </w:rPr>
+      </w:pPr>
+    </w:p>
+    <w:p>
+      <w:pPr>
+        <w:jc w:val="center"/>
+        <w:rPr>
+          <w:rFonts w:ascii="Times New Roman" w:hAnsi="Times New Roman" w:cs="Times New Roman"/>
+          <w:b/>
+          <w:bCs/>
+        </w:rPr>
+      </w:pPr>
+      <w:r>
+        <w:rPr>
+          <w:rFonts w:ascii="Times New Roman" w:hAnsi="Times New Roman" w:cs="Times New Roman"/>
+          <w:b/>
+          <w:bCs/>
+        </w:rPr>
+        <w:t>DAFTAR PUSTAKA</w:t>
+      </w:r>
+    </w:p>
+    <w:p/>
+    <w:p/>
+    <w:p/>
+    <w:p/>
+    <w:p/>
+    <w:p/>
+    <w:p/>
+    <w:p/>
+    <w:p/>
+    <w:p/>
+    <w:p/>
+    <w:p/>
+    <w:p/>
+    <w:p/>
+    <w:p/>
+    <w:p/>
+    <w:p/>
+    <w:p/>
+    <w:p/>
+    <w:p/>
+    <w:p/>
+    <w:p>
+      <w:hyperlink r:id="rId15" w:history="1">
         <w:r>
           <w:rPr>
             <w:rStyle w:val="Hyperlink"/>
@@ -23,6 +4187,797 @@
     </w:sectPr>
   </w:body>
 </w:document>
+</file>
+
+<file path=word/endnotes.xml><?xml version="1.0" encoding="utf-8"?>
+<w:endnotes xmlns:wpc="http://schemas.microsoft.com/office/word/2010/wordprocessingCanvas" xmlns:cx="http://schemas.microsoft.com/office/drawing/2014/chartex" xmlns:cx1="http://schemas.microsoft.com/office/drawing/2015/9/8/chartex" xmlns:cx2="http://schemas.microsoft.com/office/drawing/2015/10/21/chartex" xmlns:cx3="http://schemas.microsoft.com/office/drawing/2016/5/9/chartex" xmlns:cx4="http://schemas.microsoft.com/office/drawing/2016/5/10/chartex" xmlns:cx5="http://schemas.microsoft.com/office/drawing/2016/5/11/chartex" xmlns:cx6="http://schemas.microsoft.com/office/drawing/2016/5/12/chartex" xmlns:cx7="http://schemas.microsoft.com/office/drawing/2016/5/13/chartex" xmlns:cx8="http://schemas.microsoft.com/office/drawing/2016/5/14/chartex" xmlns:mc="http://schemas.openxmlformats.org/markup-compatibility/2006" xmlns:aink="http://schemas.microsoft.com/office/drawing/2016/ink" xmlns:am3d="http://schemas.microsoft.com/office/drawing/2017/model3d" xmlns:o="urn:schemas-microsoft-com:office:office" xmlns:oel="http://schemas.microsoft.com/office/2019/extlst" xmlns:r="http://schemas.openxmlformats.org/officeDocument/2006/relationships" xmlns:m="http://schemas.openxmlformats.org/officeDocument/2006/math" xmlns:v="urn:schemas-microsoft-com:vml" xmlns:wp14="http://schemas.microsoft.com/office/word/2010/wordprocessingDrawing" xmlns:wp="http://schemas.openxmlformats.org/drawingml/2006/wordprocessingDrawing" xmlns:w10="urn:schemas-microsoft-com:office:word" xmlns:w="http://schemas.openxmlformats.org/wordprocessingml/2006/main" xmlns:w14="http://schemas.microsoft.com/office/word/2010/wordml" xmlns:w15="http://schemas.microsoft.com/office/word/2012/wordml" xmlns:w16cex="http://schemas.microsoft.com/office/word/2018/wordml/cex" xmlns:w16cid="http://schemas.microsoft.com/office/word/2016/wordml/cid" xmlns:w16="http://schemas.microsoft.com/office/word/2018/wordml" xmlns:w16sdtdh="http://schemas.microsoft.com/office/word/2020/wordml/sdtdatahash" xmlns:w16se="http://schemas.microsoft.com/office/word/2015/wordml/symex" xmlns:wpg="http://schemas.microsoft.com/office/word/2010/wordprocessingGroup" xmlns:wpi="http://schemas.microsoft.com/office/word/2010/wordprocessingInk" xmlns:wne="http://schemas.microsoft.com/office/word/2006/wordml" xmlns:wps="http://schemas.microsoft.com/office/word/2010/wordprocessingShape" mc:Ignorable="w14 w15 w16se w16cid w16 w16cex w16sdtdh wp14">
+  <w:endnote w:type="separator" w:id="-1">
+    <w:p>
+      <w:pPr>
+        <w:spacing w:after="0" w:line="240" w:lineRule="auto"/>
+      </w:pPr>
+      <w:r>
+        <w:separator/>
+      </w:r>
+    </w:p>
+  </w:endnote>
+  <w:endnote w:type="continuationSeparator" w:id="0">
+    <w:p>
+      <w:pPr>
+        <w:spacing w:after="0" w:line="240" w:lineRule="auto"/>
+      </w:pPr>
+      <w:r>
+        <w:continuationSeparator/>
+      </w:r>
+    </w:p>
+  </w:endnote>
+</w:endnotes>
+</file>
+
+<file path=word/footnotes.xml><?xml version="1.0" encoding="utf-8"?>
+<w:footnotes xmlns:wpc="http://schemas.microsoft.com/office/word/2010/wordprocessingCanvas" xmlns:cx="http://schemas.microsoft.com/office/drawing/2014/chartex" xmlns:cx1="http://schemas.microsoft.com/office/drawing/2015/9/8/chartex" xmlns:cx2="http://schemas.microsoft.com/office/drawing/2015/10/21/chartex" xmlns:cx3="http://schemas.microsoft.com/office/drawing/2016/5/9/chartex" xmlns:cx4="http://schemas.microsoft.com/office/drawing/2016/5/10/chartex" xmlns:cx5="http://schemas.microsoft.com/office/drawing/2016/5/11/chartex" xmlns:cx6="http://schemas.microsoft.com/office/drawing/2016/5/12/chartex" xmlns:cx7="http://schemas.microsoft.com/office/drawing/2016/5/13/chartex" xmlns:cx8="http://schemas.microsoft.com/office/drawing/2016/5/14/chartex" xmlns:mc="http://schemas.openxmlformats.org/markup-compatibility/2006" xmlns:aink="http://schemas.microsoft.com/office/drawing/2016/ink" xmlns:am3d="http://schemas.microsoft.com/office/drawing/2017/model3d" xmlns:o="urn:schemas-microsoft-com:office:office" xmlns:oel="http://schemas.microsoft.com/office/2019/extlst" xmlns:r="http://schemas.openxmlformats.org/officeDocument/2006/relationships" xmlns:m="http://schemas.openxmlformats.org/officeDocument/2006/math" xmlns:v="urn:schemas-microsoft-com:vml" xmlns:wp14="http://schemas.microsoft.com/office/word/2010/wordprocessingDrawing" xmlns:wp="http://schemas.openxmlformats.org/drawingml/2006/wordprocessingDrawing" xmlns:w10="urn:schemas-microsoft-com:office:word" xmlns:w="http://schemas.openxmlformats.org/wordprocessingml/2006/main" xmlns:w14="http://schemas.microsoft.com/office/word/2010/wordml" xmlns:w15="http://schemas.microsoft.com/office/word/2012/wordml" xmlns:w16cex="http://schemas.microsoft.com/office/word/2018/wordml/cex" xmlns:w16cid="http://schemas.microsoft.com/office/word/2016/wordml/cid" xmlns:w16="http://schemas.microsoft.com/office/word/2018/wordml" xmlns:w16sdtdh="http://schemas.microsoft.com/office/word/2020/wordml/sdtdatahash" xmlns:w16se="http://schemas.microsoft.com/office/word/2015/wordml/symex" xmlns:wpg="http://schemas.microsoft.com/office/word/2010/wordprocessingGroup" xmlns:wpi="http://schemas.microsoft.com/office/word/2010/wordprocessingInk" xmlns:wne="http://schemas.microsoft.com/office/word/2006/wordml" xmlns:wps="http://schemas.microsoft.com/office/word/2010/wordprocessingShape" mc:Ignorable="w14 w15 w16se w16cid w16 w16cex w16sdtdh wp14">
+  <w:footnote w:type="separator" w:id="-1">
+    <w:p>
+      <w:pPr>
+        <w:spacing w:after="0" w:line="240" w:lineRule="auto"/>
+      </w:pPr>
+      <w:r>
+        <w:separator/>
+      </w:r>
+    </w:p>
+  </w:footnote>
+  <w:footnote w:type="continuationSeparator" w:id="0">
+    <w:p>
+      <w:pPr>
+        <w:spacing w:after="0" w:line="240" w:lineRule="auto"/>
+      </w:pPr>
+      <w:r>
+        <w:continuationSeparator/>
+      </w:r>
+    </w:p>
+  </w:footnote>
+</w:footnotes>
+</file>
+
+<file path=word/numbering.xml><?xml version="1.0" encoding="utf-8"?>
+<w:numbering xmlns:wpc="http://schemas.microsoft.com/office/word/2010/wordprocessingCanvas" xmlns:cx="http://schemas.microsoft.com/office/drawing/2014/chartex" xmlns:cx1="http://schemas.microsoft.com/office/drawing/2015/9/8/chartex" xmlns:cx2="http://schemas.microsoft.com/office/drawing/2015/10/21/chartex" xmlns:cx3="http://schemas.microsoft.com/office/drawing/2016/5/9/chartex" xmlns:cx4="http://schemas.microsoft.com/office/drawing/2016/5/10/chartex" xmlns:cx5="http://schemas.microsoft.com/office/drawing/2016/5/11/chartex" xmlns:cx6="http://schemas.microsoft.com/office/drawing/2016/5/12/chartex" xmlns:cx7="http://schemas.microsoft.com/office/drawing/2016/5/13/chartex" xmlns:cx8="http://schemas.microsoft.com/office/drawing/2016/5/14/chartex" xmlns:mc="http://schemas.openxmlformats.org/markup-compatibility/2006" xmlns:aink="http://schemas.microsoft.com/office/drawing/2016/ink" xmlns:am3d="http://schemas.microsoft.com/office/drawing/2017/model3d" xmlns:o="urn:schemas-microsoft-com:office:office" xmlns:oel="http://schemas.microsoft.com/office/2019/extlst" xmlns:r="http://schemas.openxmlformats.org/officeDocument/2006/relationships" xmlns:m="http://schemas.openxmlformats.org/officeDocument/2006/math" xmlns:v="urn:schemas-microsoft-com:vml" xmlns:wp14="http://schemas.microsoft.com/office/word/2010/wordprocessingDrawing" xmlns:wp="http://schemas.openxmlformats.org/drawingml/2006/wordprocessingDrawing" xmlns:w10="urn:schemas-microsoft-com:office:word" xmlns:w="http://schemas.openxmlformats.org/wordprocessingml/2006/main" xmlns:w14="http://schemas.microsoft.com/office/word/2010/wordml" xmlns:w15="http://schemas.microsoft.com/office/word/2012/wordml" xmlns:w16cex="http://schemas.microsoft.com/office/word/2018/wordml/cex" xmlns:w16cid="http://schemas.microsoft.com/office/word/2016/wordml/cid" xmlns:w16="http://schemas.microsoft.com/office/word/2018/wordml" xmlns:w16sdtdh="http://schemas.microsoft.com/office/word/2020/wordml/sdtdatahash" xmlns:w16se="http://schemas.microsoft.com/office/word/2015/wordml/symex" xmlns:wpg="http://schemas.microsoft.com/office/word/2010/wordprocessingGroup" xmlns:wpi="http://schemas.microsoft.com/office/word/2010/wordprocessingInk" xmlns:wne="http://schemas.microsoft.com/office/word/2006/wordml" xmlns:wps="http://schemas.microsoft.com/office/word/2010/wordprocessingShape" mc:Ignorable="w14 w15 w16se w16cid w16 w16cex w16sdtdh wp14">
+  <w:abstractNum w:abstractNumId="0" w15:restartNumberingAfterBreak="0">
+    <w:nsid w:val="161723B8"/>
+    <w:multiLevelType w:val="hybridMultilevel"/>
+    <w:tmpl w:val="9112C67A"/>
+    <w:lvl w:ilvl="0" w:tplc="3809000F">
+      <w:start w:val="1"/>
+      <w:numFmt w:val="decimal"/>
+      <w:lvlText w:val="%1."/>
+      <w:lvlJc w:val="left"/>
+      <w:pPr>
+        <w:ind w:left="720" w:hanging="360"/>
+      </w:pPr>
+      <w:rPr>
+        <w:rFonts w:hint="default"/>
+      </w:rPr>
+    </w:lvl>
+    <w:lvl w:ilvl="1" w:tplc="38090019" w:tentative="1">
+      <w:start w:val="1"/>
+      <w:numFmt w:val="lowerLetter"/>
+      <w:lvlText w:val="%2."/>
+      <w:lvlJc w:val="left"/>
+      <w:pPr>
+        <w:ind w:left="1440" w:hanging="360"/>
+      </w:pPr>
+    </w:lvl>
+    <w:lvl w:ilvl="2" w:tplc="3809001B" w:tentative="1">
+      <w:start w:val="1"/>
+      <w:numFmt w:val="lowerRoman"/>
+      <w:lvlText w:val="%3."/>
+      <w:lvlJc w:val="right"/>
+      <w:pPr>
+        <w:ind w:left="2160" w:hanging="180"/>
+      </w:pPr>
+    </w:lvl>
+    <w:lvl w:ilvl="3" w:tplc="3809000F" w:tentative="1">
+      <w:start w:val="1"/>
+      <w:numFmt w:val="decimal"/>
+      <w:lvlText w:val="%4."/>
+      <w:lvlJc w:val="left"/>
+      <w:pPr>
+        <w:ind w:left="2880" w:hanging="360"/>
+      </w:pPr>
+    </w:lvl>
+    <w:lvl w:ilvl="4" w:tplc="38090019" w:tentative="1">
+      <w:start w:val="1"/>
+      <w:numFmt w:val="lowerLetter"/>
+      <w:lvlText w:val="%5."/>
+      <w:lvlJc w:val="left"/>
+      <w:pPr>
+        <w:ind w:left="3600" w:hanging="360"/>
+      </w:pPr>
+    </w:lvl>
+    <w:lvl w:ilvl="5" w:tplc="3809001B" w:tentative="1">
+      <w:start w:val="1"/>
+      <w:numFmt w:val="lowerRoman"/>
+      <w:lvlText w:val="%6."/>
+      <w:lvlJc w:val="right"/>
+      <w:pPr>
+        <w:ind w:left="4320" w:hanging="180"/>
+      </w:pPr>
+    </w:lvl>
+    <w:lvl w:ilvl="6" w:tplc="3809000F" w:tentative="1">
+      <w:start w:val="1"/>
+      <w:numFmt w:val="decimal"/>
+      <w:lvlText w:val="%7."/>
+      <w:lvlJc w:val="left"/>
+      <w:pPr>
+        <w:ind w:left="5040" w:hanging="360"/>
+      </w:pPr>
+    </w:lvl>
+    <w:lvl w:ilvl="7" w:tplc="38090019" w:tentative="1">
+      <w:start w:val="1"/>
+      <w:numFmt w:val="lowerLetter"/>
+      <w:lvlText w:val="%8."/>
+      <w:lvlJc w:val="left"/>
+      <w:pPr>
+        <w:ind w:left="5760" w:hanging="360"/>
+      </w:pPr>
+    </w:lvl>
+    <w:lvl w:ilvl="8" w:tplc="3809001B" w:tentative="1">
+      <w:start w:val="1"/>
+      <w:numFmt w:val="lowerRoman"/>
+      <w:lvlText w:val="%9."/>
+      <w:lvlJc w:val="right"/>
+      <w:pPr>
+        <w:ind w:left="6480" w:hanging="180"/>
+      </w:pPr>
+    </w:lvl>
+  </w:abstractNum>
+  <w:abstractNum w:abstractNumId="1" w15:restartNumberingAfterBreak="0">
+    <w:nsid w:val="1917374D"/>
+    <w:multiLevelType w:val="hybridMultilevel"/>
+    <w:tmpl w:val="4C6E863E"/>
+    <w:lvl w:ilvl="0" w:tplc="3809000F">
+      <w:start w:val="1"/>
+      <w:numFmt w:val="decimal"/>
+      <w:lvlText w:val="%1."/>
+      <w:lvlJc w:val="left"/>
+      <w:pPr>
+        <w:ind w:left="720" w:hanging="360"/>
+      </w:pPr>
+      <w:rPr>
+        <w:rFonts w:hint="default"/>
+      </w:rPr>
+    </w:lvl>
+    <w:lvl w:ilvl="1" w:tplc="38090019" w:tentative="1">
+      <w:start w:val="1"/>
+      <w:numFmt w:val="lowerLetter"/>
+      <w:lvlText w:val="%2."/>
+      <w:lvlJc w:val="left"/>
+      <w:pPr>
+        <w:ind w:left="1440" w:hanging="360"/>
+      </w:pPr>
+    </w:lvl>
+    <w:lvl w:ilvl="2" w:tplc="3809001B" w:tentative="1">
+      <w:start w:val="1"/>
+      <w:numFmt w:val="lowerRoman"/>
+      <w:lvlText w:val="%3."/>
+      <w:lvlJc w:val="right"/>
+      <w:pPr>
+        <w:ind w:left="2160" w:hanging="180"/>
+      </w:pPr>
+    </w:lvl>
+    <w:lvl w:ilvl="3" w:tplc="3809000F" w:tentative="1">
+      <w:start w:val="1"/>
+      <w:numFmt w:val="decimal"/>
+      <w:lvlText w:val="%4."/>
+      <w:lvlJc w:val="left"/>
+      <w:pPr>
+        <w:ind w:left="2880" w:hanging="360"/>
+      </w:pPr>
+    </w:lvl>
+    <w:lvl w:ilvl="4" w:tplc="38090019" w:tentative="1">
+      <w:start w:val="1"/>
+      <w:numFmt w:val="lowerLetter"/>
+      <w:lvlText w:val="%5."/>
+      <w:lvlJc w:val="left"/>
+      <w:pPr>
+        <w:ind w:left="3600" w:hanging="360"/>
+      </w:pPr>
+    </w:lvl>
+    <w:lvl w:ilvl="5" w:tplc="3809001B" w:tentative="1">
+      <w:start w:val="1"/>
+      <w:numFmt w:val="lowerRoman"/>
+      <w:lvlText w:val="%6."/>
+      <w:lvlJc w:val="right"/>
+      <w:pPr>
+        <w:ind w:left="4320" w:hanging="180"/>
+      </w:pPr>
+    </w:lvl>
+    <w:lvl w:ilvl="6" w:tplc="3809000F" w:tentative="1">
+      <w:start w:val="1"/>
+      <w:numFmt w:val="decimal"/>
+      <w:lvlText w:val="%7."/>
+      <w:lvlJc w:val="left"/>
+      <w:pPr>
+        <w:ind w:left="5040" w:hanging="360"/>
+      </w:pPr>
+    </w:lvl>
+    <w:lvl w:ilvl="7" w:tplc="38090019" w:tentative="1">
+      <w:start w:val="1"/>
+      <w:numFmt w:val="lowerLetter"/>
+      <w:lvlText w:val="%8."/>
+      <w:lvlJc w:val="left"/>
+      <w:pPr>
+        <w:ind w:left="5760" w:hanging="360"/>
+      </w:pPr>
+    </w:lvl>
+    <w:lvl w:ilvl="8" w:tplc="3809001B" w:tentative="1">
+      <w:start w:val="1"/>
+      <w:numFmt w:val="lowerRoman"/>
+      <w:lvlText w:val="%9."/>
+      <w:lvlJc w:val="right"/>
+      <w:pPr>
+        <w:ind w:left="6480" w:hanging="180"/>
+      </w:pPr>
+    </w:lvl>
+  </w:abstractNum>
+  <w:abstractNum w:abstractNumId="2" w15:restartNumberingAfterBreak="0">
+    <w:nsid w:val="2281736E"/>
+    <w:multiLevelType w:val="hybridMultilevel"/>
+    <w:tmpl w:val="6750002C"/>
+    <w:lvl w:ilvl="0" w:tplc="3809000F">
+      <w:start w:val="1"/>
+      <w:numFmt w:val="decimal"/>
+      <w:lvlText w:val="%1."/>
+      <w:lvlJc w:val="left"/>
+      <w:pPr>
+        <w:ind w:left="720" w:hanging="360"/>
+      </w:pPr>
+      <w:rPr>
+        <w:rFonts w:hint="default"/>
+      </w:rPr>
+    </w:lvl>
+    <w:lvl w:ilvl="1" w:tplc="38090019" w:tentative="1">
+      <w:start w:val="1"/>
+      <w:numFmt w:val="lowerLetter"/>
+      <w:lvlText w:val="%2."/>
+      <w:lvlJc w:val="left"/>
+      <w:pPr>
+        <w:ind w:left="1440" w:hanging="360"/>
+      </w:pPr>
+    </w:lvl>
+    <w:lvl w:ilvl="2" w:tplc="3809001B" w:tentative="1">
+      <w:start w:val="1"/>
+      <w:numFmt w:val="lowerRoman"/>
+      <w:lvlText w:val="%3."/>
+      <w:lvlJc w:val="right"/>
+      <w:pPr>
+        <w:ind w:left="2160" w:hanging="180"/>
+      </w:pPr>
+    </w:lvl>
+    <w:lvl w:ilvl="3" w:tplc="3809000F" w:tentative="1">
+      <w:start w:val="1"/>
+      <w:numFmt w:val="decimal"/>
+      <w:lvlText w:val="%4."/>
+      <w:lvlJc w:val="left"/>
+      <w:pPr>
+        <w:ind w:left="2880" w:hanging="360"/>
+      </w:pPr>
+    </w:lvl>
+    <w:lvl w:ilvl="4" w:tplc="38090019" w:tentative="1">
+      <w:start w:val="1"/>
+      <w:numFmt w:val="lowerLetter"/>
+      <w:lvlText w:val="%5."/>
+      <w:lvlJc w:val="left"/>
+      <w:pPr>
+        <w:ind w:left="3600" w:hanging="360"/>
+      </w:pPr>
+    </w:lvl>
+    <w:lvl w:ilvl="5" w:tplc="3809001B" w:tentative="1">
+      <w:start w:val="1"/>
+      <w:numFmt w:val="lowerRoman"/>
+      <w:lvlText w:val="%6."/>
+      <w:lvlJc w:val="right"/>
+      <w:pPr>
+        <w:ind w:left="4320" w:hanging="180"/>
+      </w:pPr>
+    </w:lvl>
+    <w:lvl w:ilvl="6" w:tplc="3809000F" w:tentative="1">
+      <w:start w:val="1"/>
+      <w:numFmt w:val="decimal"/>
+      <w:lvlText w:val="%7."/>
+      <w:lvlJc w:val="left"/>
+      <w:pPr>
+        <w:ind w:left="5040" w:hanging="360"/>
+      </w:pPr>
+    </w:lvl>
+    <w:lvl w:ilvl="7" w:tplc="38090019" w:tentative="1">
+      <w:start w:val="1"/>
+      <w:numFmt w:val="lowerLetter"/>
+      <w:lvlText w:val="%8."/>
+      <w:lvlJc w:val="left"/>
+      <w:pPr>
+        <w:ind w:left="5760" w:hanging="360"/>
+      </w:pPr>
+    </w:lvl>
+    <w:lvl w:ilvl="8" w:tplc="3809001B" w:tentative="1">
+      <w:start w:val="1"/>
+      <w:numFmt w:val="lowerRoman"/>
+      <w:lvlText w:val="%9."/>
+      <w:lvlJc w:val="right"/>
+      <w:pPr>
+        <w:ind w:left="6480" w:hanging="180"/>
+      </w:pPr>
+    </w:lvl>
+  </w:abstractNum>
+  <w:abstractNum w:abstractNumId="3" w15:restartNumberingAfterBreak="0">
+    <w:nsid w:val="366D3572"/>
+    <w:multiLevelType w:val="hybridMultilevel"/>
+    <w:tmpl w:val="544443F4"/>
+    <w:lvl w:ilvl="0" w:tplc="3809000F">
+      <w:start w:val="1"/>
+      <w:numFmt w:val="decimal"/>
+      <w:lvlText w:val="%1."/>
+      <w:lvlJc w:val="left"/>
+      <w:pPr>
+        <w:ind w:left="720" w:hanging="360"/>
+      </w:pPr>
+      <w:rPr>
+        <w:rFonts w:hint="default"/>
+      </w:rPr>
+    </w:lvl>
+    <w:lvl w:ilvl="1" w:tplc="38090019" w:tentative="1">
+      <w:start w:val="1"/>
+      <w:numFmt w:val="lowerLetter"/>
+      <w:lvlText w:val="%2."/>
+      <w:lvlJc w:val="left"/>
+      <w:pPr>
+        <w:ind w:left="1440" w:hanging="360"/>
+      </w:pPr>
+    </w:lvl>
+    <w:lvl w:ilvl="2" w:tplc="3809001B" w:tentative="1">
+      <w:start w:val="1"/>
+      <w:numFmt w:val="lowerRoman"/>
+      <w:lvlText w:val="%3."/>
+      <w:lvlJc w:val="right"/>
+      <w:pPr>
+        <w:ind w:left="2160" w:hanging="180"/>
+      </w:pPr>
+    </w:lvl>
+    <w:lvl w:ilvl="3" w:tplc="3809000F" w:tentative="1">
+      <w:start w:val="1"/>
+      <w:numFmt w:val="decimal"/>
+      <w:lvlText w:val="%4."/>
+      <w:lvlJc w:val="left"/>
+      <w:pPr>
+        <w:ind w:left="2880" w:hanging="360"/>
+      </w:pPr>
+    </w:lvl>
+    <w:lvl w:ilvl="4" w:tplc="38090019" w:tentative="1">
+      <w:start w:val="1"/>
+      <w:numFmt w:val="lowerLetter"/>
+      <w:lvlText w:val="%5."/>
+      <w:lvlJc w:val="left"/>
+      <w:pPr>
+        <w:ind w:left="3600" w:hanging="360"/>
+      </w:pPr>
+    </w:lvl>
+    <w:lvl w:ilvl="5" w:tplc="3809001B" w:tentative="1">
+      <w:start w:val="1"/>
+      <w:numFmt w:val="lowerRoman"/>
+      <w:lvlText w:val="%6."/>
+      <w:lvlJc w:val="right"/>
+      <w:pPr>
+        <w:ind w:left="4320" w:hanging="180"/>
+      </w:pPr>
+    </w:lvl>
+    <w:lvl w:ilvl="6" w:tplc="3809000F" w:tentative="1">
+      <w:start w:val="1"/>
+      <w:numFmt w:val="decimal"/>
+      <w:lvlText w:val="%7."/>
+      <w:lvlJc w:val="left"/>
+      <w:pPr>
+        <w:ind w:left="5040" w:hanging="360"/>
+      </w:pPr>
+    </w:lvl>
+    <w:lvl w:ilvl="7" w:tplc="38090019" w:tentative="1">
+      <w:start w:val="1"/>
+      <w:numFmt w:val="lowerLetter"/>
+      <w:lvlText w:val="%8."/>
+      <w:lvlJc w:val="left"/>
+      <w:pPr>
+        <w:ind w:left="5760" w:hanging="360"/>
+      </w:pPr>
+    </w:lvl>
+    <w:lvl w:ilvl="8" w:tplc="3809001B" w:tentative="1">
+      <w:start w:val="1"/>
+      <w:numFmt w:val="lowerRoman"/>
+      <w:lvlText w:val="%9."/>
+      <w:lvlJc w:val="right"/>
+      <w:pPr>
+        <w:ind w:left="6480" w:hanging="180"/>
+      </w:pPr>
+    </w:lvl>
+  </w:abstractNum>
+  <w:abstractNum w:abstractNumId="4" w15:restartNumberingAfterBreak="0">
+    <w:nsid w:val="3C8759A1"/>
+    <w:multiLevelType w:val="hybridMultilevel"/>
+    <w:tmpl w:val="7F8A60E4"/>
+    <w:lvl w:ilvl="0" w:tplc="3809000F">
+      <w:start w:val="1"/>
+      <w:numFmt w:val="decimal"/>
+      <w:lvlText w:val="%1."/>
+      <w:lvlJc w:val="left"/>
+      <w:pPr>
+        <w:ind w:left="720" w:hanging="360"/>
+      </w:pPr>
+      <w:rPr>
+        <w:rFonts w:hint="default"/>
+      </w:rPr>
+    </w:lvl>
+    <w:lvl w:ilvl="1" w:tplc="38090019" w:tentative="1">
+      <w:start w:val="1"/>
+      <w:numFmt w:val="lowerLetter"/>
+      <w:lvlText w:val="%2."/>
+      <w:lvlJc w:val="left"/>
+      <w:pPr>
+        <w:ind w:left="1440" w:hanging="360"/>
+      </w:pPr>
+    </w:lvl>
+    <w:lvl w:ilvl="2" w:tplc="3809001B" w:tentative="1">
+      <w:start w:val="1"/>
+      <w:numFmt w:val="lowerRoman"/>
+      <w:lvlText w:val="%3."/>
+      <w:lvlJc w:val="right"/>
+      <w:pPr>
+        <w:ind w:left="2160" w:hanging="180"/>
+      </w:pPr>
+    </w:lvl>
+    <w:lvl w:ilvl="3" w:tplc="3809000F" w:tentative="1">
+      <w:start w:val="1"/>
+      <w:numFmt w:val="decimal"/>
+      <w:lvlText w:val="%4."/>
+      <w:lvlJc w:val="left"/>
+      <w:pPr>
+        <w:ind w:left="2880" w:hanging="360"/>
+      </w:pPr>
+    </w:lvl>
+    <w:lvl w:ilvl="4" w:tplc="38090019" w:tentative="1">
+      <w:start w:val="1"/>
+      <w:numFmt w:val="lowerLetter"/>
+      <w:lvlText w:val="%5."/>
+      <w:lvlJc w:val="left"/>
+      <w:pPr>
+        <w:ind w:left="3600" w:hanging="360"/>
+      </w:pPr>
+    </w:lvl>
+    <w:lvl w:ilvl="5" w:tplc="3809001B" w:tentative="1">
+      <w:start w:val="1"/>
+      <w:numFmt w:val="lowerRoman"/>
+      <w:lvlText w:val="%6."/>
+      <w:lvlJc w:val="right"/>
+      <w:pPr>
+        <w:ind w:left="4320" w:hanging="180"/>
+      </w:pPr>
+    </w:lvl>
+    <w:lvl w:ilvl="6" w:tplc="3809000F" w:tentative="1">
+      <w:start w:val="1"/>
+      <w:numFmt w:val="decimal"/>
+      <w:lvlText w:val="%7."/>
+      <w:lvlJc w:val="left"/>
+      <w:pPr>
+        <w:ind w:left="5040" w:hanging="360"/>
+      </w:pPr>
+    </w:lvl>
+    <w:lvl w:ilvl="7" w:tplc="38090019" w:tentative="1">
+      <w:start w:val="1"/>
+      <w:numFmt w:val="lowerLetter"/>
+      <w:lvlText w:val="%8."/>
+      <w:lvlJc w:val="left"/>
+      <w:pPr>
+        <w:ind w:left="5760" w:hanging="360"/>
+      </w:pPr>
+    </w:lvl>
+    <w:lvl w:ilvl="8" w:tplc="3809001B" w:tentative="1">
+      <w:start w:val="1"/>
+      <w:numFmt w:val="lowerRoman"/>
+      <w:lvlText w:val="%9."/>
+      <w:lvlJc w:val="right"/>
+      <w:pPr>
+        <w:ind w:left="6480" w:hanging="180"/>
+      </w:pPr>
+    </w:lvl>
+  </w:abstractNum>
+  <w:abstractNum w:abstractNumId="5" w15:restartNumberingAfterBreak="0">
+    <w:nsid w:val="4D18517A"/>
+    <w:multiLevelType w:val="hybridMultilevel"/>
+    <w:tmpl w:val="6606767C"/>
+    <w:lvl w:ilvl="0" w:tplc="3809000F">
+      <w:start w:val="1"/>
+      <w:numFmt w:val="decimal"/>
+      <w:lvlText w:val="%1."/>
+      <w:lvlJc w:val="left"/>
+      <w:pPr>
+        <w:ind w:left="720" w:hanging="360"/>
+      </w:pPr>
+      <w:rPr>
+        <w:rFonts w:hint="default"/>
+      </w:rPr>
+    </w:lvl>
+    <w:lvl w:ilvl="1" w:tplc="38090019" w:tentative="1">
+      <w:start w:val="1"/>
+      <w:numFmt w:val="lowerLetter"/>
+      <w:lvlText w:val="%2."/>
+      <w:lvlJc w:val="left"/>
+      <w:pPr>
+        <w:ind w:left="1440" w:hanging="360"/>
+      </w:pPr>
+    </w:lvl>
+    <w:lvl w:ilvl="2" w:tplc="3809001B" w:tentative="1">
+      <w:start w:val="1"/>
+      <w:numFmt w:val="lowerRoman"/>
+      <w:lvlText w:val="%3."/>
+      <w:lvlJc w:val="right"/>
+      <w:pPr>
+        <w:ind w:left="2160" w:hanging="180"/>
+      </w:pPr>
+    </w:lvl>
+    <w:lvl w:ilvl="3" w:tplc="3809000F" w:tentative="1">
+      <w:start w:val="1"/>
+      <w:numFmt w:val="decimal"/>
+      <w:lvlText w:val="%4."/>
+      <w:lvlJc w:val="left"/>
+      <w:pPr>
+        <w:ind w:left="2880" w:hanging="360"/>
+      </w:pPr>
+    </w:lvl>
+    <w:lvl w:ilvl="4" w:tplc="38090019" w:tentative="1">
+      <w:start w:val="1"/>
+      <w:numFmt w:val="lowerLetter"/>
+      <w:lvlText w:val="%5."/>
+      <w:lvlJc w:val="left"/>
+      <w:pPr>
+        <w:ind w:left="3600" w:hanging="360"/>
+      </w:pPr>
+    </w:lvl>
+    <w:lvl w:ilvl="5" w:tplc="3809001B" w:tentative="1">
+      <w:start w:val="1"/>
+      <w:numFmt w:val="lowerRoman"/>
+      <w:lvlText w:val="%6."/>
+      <w:lvlJc w:val="right"/>
+      <w:pPr>
+        <w:ind w:left="4320" w:hanging="180"/>
+      </w:pPr>
+    </w:lvl>
+    <w:lvl w:ilvl="6" w:tplc="3809000F" w:tentative="1">
+      <w:start w:val="1"/>
+      <w:numFmt w:val="decimal"/>
+      <w:lvlText w:val="%7."/>
+      <w:lvlJc w:val="left"/>
+      <w:pPr>
+        <w:ind w:left="5040" w:hanging="360"/>
+      </w:pPr>
+    </w:lvl>
+    <w:lvl w:ilvl="7" w:tplc="38090019" w:tentative="1">
+      <w:start w:val="1"/>
+      <w:numFmt w:val="lowerLetter"/>
+      <w:lvlText w:val="%8."/>
+      <w:lvlJc w:val="left"/>
+      <w:pPr>
+        <w:ind w:left="5760" w:hanging="360"/>
+      </w:pPr>
+    </w:lvl>
+    <w:lvl w:ilvl="8" w:tplc="3809001B" w:tentative="1">
+      <w:start w:val="1"/>
+      <w:numFmt w:val="lowerRoman"/>
+      <w:lvlText w:val="%9."/>
+      <w:lvlJc w:val="right"/>
+      <w:pPr>
+        <w:ind w:left="6480" w:hanging="180"/>
+      </w:pPr>
+    </w:lvl>
+  </w:abstractNum>
+  <w:abstractNum w:abstractNumId="6" w15:restartNumberingAfterBreak="0">
+    <w:nsid w:val="4D6D01D3"/>
+    <w:multiLevelType w:val="hybridMultilevel"/>
+    <w:tmpl w:val="55C248F8"/>
+    <w:lvl w:ilvl="0" w:tplc="3809000F">
+      <w:start w:val="1"/>
+      <w:numFmt w:val="decimal"/>
+      <w:lvlText w:val="%1."/>
+      <w:lvlJc w:val="left"/>
+      <w:pPr>
+        <w:ind w:left="720" w:hanging="360"/>
+      </w:pPr>
+      <w:rPr>
+        <w:rFonts w:hint="default"/>
+      </w:rPr>
+    </w:lvl>
+    <w:lvl w:ilvl="1" w:tplc="38090019" w:tentative="1">
+      <w:start w:val="1"/>
+      <w:numFmt w:val="lowerLetter"/>
+      <w:lvlText w:val="%2."/>
+      <w:lvlJc w:val="left"/>
+      <w:pPr>
+        <w:ind w:left="1440" w:hanging="360"/>
+      </w:pPr>
+    </w:lvl>
+    <w:lvl w:ilvl="2" w:tplc="3809001B" w:tentative="1">
+      <w:start w:val="1"/>
+      <w:numFmt w:val="lowerRoman"/>
+      <w:lvlText w:val="%3."/>
+      <w:lvlJc w:val="right"/>
+      <w:pPr>
+        <w:ind w:left="2160" w:hanging="180"/>
+      </w:pPr>
+    </w:lvl>
+    <w:lvl w:ilvl="3" w:tplc="3809000F" w:tentative="1">
+      <w:start w:val="1"/>
+      <w:numFmt w:val="decimal"/>
+      <w:lvlText w:val="%4."/>
+      <w:lvlJc w:val="left"/>
+      <w:pPr>
+        <w:ind w:left="2880" w:hanging="360"/>
+      </w:pPr>
+    </w:lvl>
+    <w:lvl w:ilvl="4" w:tplc="38090019" w:tentative="1">
+      <w:start w:val="1"/>
+      <w:numFmt w:val="lowerLetter"/>
+      <w:lvlText w:val="%5."/>
+      <w:lvlJc w:val="left"/>
+      <w:pPr>
+        <w:ind w:left="3600" w:hanging="360"/>
+      </w:pPr>
+    </w:lvl>
+    <w:lvl w:ilvl="5" w:tplc="3809001B" w:tentative="1">
+      <w:start w:val="1"/>
+      <w:numFmt w:val="lowerRoman"/>
+      <w:lvlText w:val="%6."/>
+      <w:lvlJc w:val="right"/>
+      <w:pPr>
+        <w:ind w:left="4320" w:hanging="180"/>
+      </w:pPr>
+    </w:lvl>
+    <w:lvl w:ilvl="6" w:tplc="3809000F" w:tentative="1">
+      <w:start w:val="1"/>
+      <w:numFmt w:val="decimal"/>
+      <w:lvlText w:val="%7."/>
+      <w:lvlJc w:val="left"/>
+      <w:pPr>
+        <w:ind w:left="5040" w:hanging="360"/>
+      </w:pPr>
+    </w:lvl>
+    <w:lvl w:ilvl="7" w:tplc="38090019" w:tentative="1">
+      <w:start w:val="1"/>
+      <w:numFmt w:val="lowerLetter"/>
+      <w:lvlText w:val="%8."/>
+      <w:lvlJc w:val="left"/>
+      <w:pPr>
+        <w:ind w:left="5760" w:hanging="360"/>
+      </w:pPr>
+    </w:lvl>
+    <w:lvl w:ilvl="8" w:tplc="3809001B" w:tentative="1">
+      <w:start w:val="1"/>
+      <w:numFmt w:val="lowerRoman"/>
+      <w:lvlText w:val="%9."/>
+      <w:lvlJc w:val="right"/>
+      <w:pPr>
+        <w:ind w:left="6480" w:hanging="180"/>
+      </w:pPr>
+    </w:lvl>
+  </w:abstractNum>
+  <w:abstractNum w:abstractNumId="7" w15:restartNumberingAfterBreak="0">
+    <w:nsid w:val="4E3756E9"/>
+    <w:multiLevelType w:val="hybridMultilevel"/>
+    <w:tmpl w:val="EDA0BF0C"/>
+    <w:lvl w:ilvl="0" w:tplc="D22A12E4">
+      <w:start w:val="1"/>
+      <w:numFmt w:val="decimal"/>
+      <w:lvlText w:val="%1."/>
+      <w:lvlJc w:val="left"/>
+      <w:pPr>
+        <w:ind w:left="1080" w:hanging="360"/>
+      </w:pPr>
+      <w:rPr>
+        <w:rFonts w:ascii="Times New Roman" w:eastAsiaTheme="minorEastAsia" w:hAnsi="Times New Roman" w:cs="Times New Roman"/>
+      </w:rPr>
+    </w:lvl>
+    <w:lvl w:ilvl="1" w:tplc="38090019" w:tentative="1">
+      <w:start w:val="1"/>
+      <w:numFmt w:val="lowerLetter"/>
+      <w:lvlText w:val="%2."/>
+      <w:lvlJc w:val="left"/>
+      <w:pPr>
+        <w:ind w:left="1800" w:hanging="360"/>
+      </w:pPr>
+    </w:lvl>
+    <w:lvl w:ilvl="2" w:tplc="3809001B" w:tentative="1">
+      <w:start w:val="1"/>
+      <w:numFmt w:val="lowerRoman"/>
+      <w:lvlText w:val="%3."/>
+      <w:lvlJc w:val="right"/>
+      <w:pPr>
+        <w:ind w:left="2520" w:hanging="180"/>
+      </w:pPr>
+    </w:lvl>
+    <w:lvl w:ilvl="3" w:tplc="3809000F" w:tentative="1">
+      <w:start w:val="1"/>
+      <w:numFmt w:val="decimal"/>
+      <w:lvlText w:val="%4."/>
+      <w:lvlJc w:val="left"/>
+      <w:pPr>
+        <w:ind w:left="3240" w:hanging="360"/>
+      </w:pPr>
+    </w:lvl>
+    <w:lvl w:ilvl="4" w:tplc="38090019" w:tentative="1">
+      <w:start w:val="1"/>
+      <w:numFmt w:val="lowerLetter"/>
+      <w:lvlText w:val="%5."/>
+      <w:lvlJc w:val="left"/>
+      <w:pPr>
+        <w:ind w:left="3960" w:hanging="360"/>
+      </w:pPr>
+    </w:lvl>
+    <w:lvl w:ilvl="5" w:tplc="3809001B" w:tentative="1">
+      <w:start w:val="1"/>
+      <w:numFmt w:val="lowerRoman"/>
+      <w:lvlText w:val="%6."/>
+      <w:lvlJc w:val="right"/>
+      <w:pPr>
+        <w:ind w:left="4680" w:hanging="180"/>
+      </w:pPr>
+    </w:lvl>
+    <w:lvl w:ilvl="6" w:tplc="3809000F" w:tentative="1">
+      <w:start w:val="1"/>
+      <w:numFmt w:val="decimal"/>
+      <w:lvlText w:val="%7."/>
+      <w:lvlJc w:val="left"/>
+      <w:pPr>
+        <w:ind w:left="5400" w:hanging="360"/>
+      </w:pPr>
+    </w:lvl>
+    <w:lvl w:ilvl="7" w:tplc="38090019" w:tentative="1">
+      <w:start w:val="1"/>
+      <w:numFmt w:val="lowerLetter"/>
+      <w:lvlText w:val="%8."/>
+      <w:lvlJc w:val="left"/>
+      <w:pPr>
+        <w:ind w:left="6120" w:hanging="360"/>
+      </w:pPr>
+    </w:lvl>
+    <w:lvl w:ilvl="8" w:tplc="3809001B" w:tentative="1">
+      <w:start w:val="1"/>
+      <w:numFmt w:val="lowerRoman"/>
+      <w:lvlText w:val="%9."/>
+      <w:lvlJc w:val="right"/>
+      <w:pPr>
+        <w:ind w:left="6840" w:hanging="180"/>
+      </w:pPr>
+    </w:lvl>
+  </w:abstractNum>
+  <w:num w:numId="1" w16cid:durableId="1594243310">
+    <w:abstractNumId w:val="4"/>
+  </w:num>
+  <w:num w:numId="2" w16cid:durableId="549076096">
+    <w:abstractNumId w:val="0"/>
+  </w:num>
+  <w:num w:numId="3" w16cid:durableId="1976136118">
+    <w:abstractNumId w:val="6"/>
+  </w:num>
+  <w:num w:numId="4" w16cid:durableId="1480919968">
+    <w:abstractNumId w:val="3"/>
+  </w:num>
+  <w:num w:numId="5" w16cid:durableId="1200775709">
+    <w:abstractNumId w:val="5"/>
+  </w:num>
+  <w:num w:numId="6" w16cid:durableId="1493838894">
+    <w:abstractNumId w:val="7"/>
+  </w:num>
+  <w:num w:numId="7" w16cid:durableId="1475370811">
+    <w:abstractNumId w:val="2"/>
+  </w:num>
+  <w:num w:numId="8" w16cid:durableId="1041440530">
+    <w:abstractNumId w:val="1"/>
+  </w:num>
+</w:numbering>
 </file>
 
 <file path=word/styles.xml><?xml version="1.0" encoding="utf-8"?>
@@ -423,11 +5378,11 @@
   <w:style w:type="paragraph" w:default="1" w:styleId="Normal">
     <w:name w:val="Normal"/>
     <w:qFormat/>
+    <w:rsid w:val="002C024F"/>
   </w:style>
   <w:style w:type="character" w:default="1" w:styleId="DefaultParagraphFont">
     <w:name w:val="Default Paragraph Font"/>
     <w:uiPriority w:val="1"/>
-    <w:semiHidden/>
     <w:unhideWhenUsed/>
   </w:style>
   <w:style w:type="table" w:default="1" w:styleId="TableNormal">
@@ -473,6 +5428,85 @@
       <w:color w:val="605E5C"/>
       <w:shd w:val="clear" w:color="auto" w:fill="E1DFDD"/>
     </w:rPr>
+  </w:style>
+  <w:style w:type="paragraph" w:styleId="ListParagraph">
+    <w:name w:val="List Paragraph"/>
+    <w:basedOn w:val="Normal"/>
+    <w:uiPriority w:val="34"/>
+    <w:qFormat/>
+    <w:rsid w:val="00E01F85"/>
+    <w:pPr>
+      <w:ind w:left="720"/>
+      <w:contextualSpacing/>
+    </w:pPr>
+  </w:style>
+  <w:style w:type="paragraph" w:styleId="FootnoteText">
+    <w:name w:val="footnote text"/>
+    <w:basedOn w:val="Normal"/>
+    <w:link w:val="FootnoteTextChar"/>
+    <w:uiPriority w:val="99"/>
+    <w:semiHidden/>
+    <w:unhideWhenUsed/>
+    <w:rsid w:val="00E01F85"/>
+    <w:pPr>
+      <w:spacing w:after="0" w:line="240" w:lineRule="auto"/>
+    </w:pPr>
+    <w:rPr>
+      <w:sz w:val="20"/>
+      <w:szCs w:val="20"/>
+    </w:rPr>
+  </w:style>
+  <w:style w:type="character" w:customStyle="1" w:styleId="FootnoteTextChar">
+    <w:name w:val="Footnote Text Char"/>
+    <w:basedOn w:val="DefaultParagraphFont"/>
+    <w:link w:val="FootnoteText"/>
+    <w:uiPriority w:val="99"/>
+    <w:semiHidden/>
+    <w:rsid w:val="00E01F85"/>
+    <w:rPr>
+      <w:sz w:val="20"/>
+      <w:szCs w:val="20"/>
+    </w:rPr>
+  </w:style>
+  <w:style w:type="character" w:styleId="FootnoteReference">
+    <w:name w:val="footnote reference"/>
+    <w:basedOn w:val="DefaultParagraphFont"/>
+    <w:uiPriority w:val="99"/>
+    <w:semiHidden/>
+    <w:unhideWhenUsed/>
+    <w:rsid w:val="00E01F85"/>
+    <w:rPr>
+      <w:vertAlign w:val="superscript"/>
+    </w:rPr>
+  </w:style>
+  <w:style w:type="character" w:styleId="PlaceholderText">
+    <w:name w:val="Placeholder Text"/>
+    <w:basedOn w:val="DefaultParagraphFont"/>
+    <w:uiPriority w:val="99"/>
+    <w:semiHidden/>
+    <w:rsid w:val="00D43502"/>
+    <w:rPr>
+      <w:color w:val="808080"/>
+    </w:rPr>
+  </w:style>
+  <w:style w:type="table" w:styleId="TableGrid">
+    <w:name w:val="Table Grid"/>
+    <w:basedOn w:val="TableNormal"/>
+    <w:uiPriority w:val="39"/>
+    <w:rsid w:val="00066BB4"/>
+    <w:pPr>
+      <w:spacing w:after="0" w:line="240" w:lineRule="auto"/>
+    </w:pPr>
+    <w:tblPr>
+      <w:tblBorders>
+        <w:top w:val="single" w:sz="4" w:space="0" w:color="auto"/>
+        <w:left w:val="single" w:sz="4" w:space="0" w:color="auto"/>
+        <w:bottom w:val="single" w:sz="4" w:space="0" w:color="auto"/>
+        <w:right w:val="single" w:sz="4" w:space="0" w:color="auto"/>
+        <w:insideH w:val="single" w:sz="4" w:space="0" w:color="auto"/>
+        <w:insideV w:val="single" w:sz="4" w:space="0" w:color="auto"/>
+      </w:tblBorders>
+    </w:tblPr>
   </w:style>
 </w:styles>
 </file>
@@ -770,4 +5804,36 @@
     </a:ext>
   </a:extLst>
 </a:theme>
+</file>
+
+<file path=word/webextensions/taskpanes.xml><?xml version="1.0" encoding="utf-8"?>
+<wetp:taskpanes xmlns:wetp="http://schemas.microsoft.com/office/webextensions/taskpanes/2010/11">
+  <wetp:taskpane dockstate="right" visibility="0" width="525" row="2">
+    <wetp:webextensionref xmlns:r="http://schemas.openxmlformats.org/officeDocument/2006/relationships" r:id="rId1"/>
+  </wetp:taskpane>
+</wetp:taskpanes>
+</file>
+
+<file path=word/webextensions/webextension1.xml><?xml version="1.0" encoding="utf-8"?>
+<we:webextension xmlns:we="http://schemas.microsoft.com/office/webextensions/webextension/2010/11" id="{EB18470A-19C5-42DA-9E76-43169DF6E1D3}">
+  <we:reference id="wa104381909" version="2.4.0.0" store="en-US" storeType="OMEX"/>
+  <we:alternateReferences>
+    <we:reference id="WA104381909" version="2.4.0.0" store="" storeType="OMEX"/>
+  </we:alternateReferences>
+  <we:properties/>
+  <we:bindings/>
+  <we:snapshot xmlns:r="http://schemas.openxmlformats.org/officeDocument/2006/relationships"/>
+</we:webextension>
+</file>
+
+<file path=customXml/item1.xml><?xml version="1.0" encoding="utf-8"?>
+<b:Sources xmlns:b="http://schemas.openxmlformats.org/officeDocument/2006/bibliography" xmlns="http://schemas.openxmlformats.org/officeDocument/2006/bibliography" SelectedStyle="\APASixthEditionOfficeOnline.xsl" StyleName="APA" Version="6"/>
+</file>
+
+<file path=customXml/itemProps1.xml><?xml version="1.0" encoding="utf-8"?>
+<ds:datastoreItem xmlns:ds="http://schemas.openxmlformats.org/officeDocument/2006/customXml" ds:itemID="{6B10368B-4FE6-46DA-86AC-8C0D8397A95D}">
+  <ds:schemaRefs>
+    <ds:schemaRef ds:uri="http://schemas.openxmlformats.org/officeDocument/2006/bibliography"/>
+  </ds:schemaRefs>
+</ds:datastoreItem>
 </file>